--- a/labs/2324/MineHunterPath/MineHunterPath.docx
+++ b/labs/2324/MineHunterPath/MineHunterPath.docx
@@ -182,8 +182,33 @@
                 <w:rFonts w:ascii="Calibri" w:hAnsi="Calibri" w:cs="Calibri"/>
                 <w:color w:val="auto"/>
               </w:rPr>
-              <w:t>Review the MineHunterPath class</w:t>
-            </w:r>
+              <w:t xml:space="preserve">Review the </w:t>
+            </w:r>
+            <w:proofErr w:type="spellStart"/>
+            <w:r>
+              <w:rPr>
+                <w:rFonts w:ascii="Calibri" w:hAnsi="Calibri" w:cs="Calibri"/>
+                <w:color w:val="auto"/>
+              </w:rPr>
+              <w:t>MineHunterPath</w:t>
+            </w:r>
+            <w:proofErr w:type="spellEnd"/>
+            <w:r>
+              <w:rPr>
+                <w:rFonts w:ascii="Calibri" w:hAnsi="Calibri" w:cs="Calibri"/>
+                <w:color w:val="auto"/>
+              </w:rPr>
+              <w:t xml:space="preserve"> </w:t>
+            </w:r>
+            <w:proofErr w:type="gramStart"/>
+            <w:r>
+              <w:rPr>
+                <w:rFonts w:ascii="Calibri" w:hAnsi="Calibri" w:cs="Calibri"/>
+                <w:color w:val="auto"/>
+              </w:rPr>
+              <w:t>class</w:t>
+            </w:r>
+            <w:proofErr w:type="gramEnd"/>
           </w:p>
           <w:p>
             <w:pPr>
@@ -202,7 +227,23 @@
                 <w:rFonts w:ascii="Calibri" w:eastAsia="Ubuntu" w:hAnsi="Calibri" w:cs="Calibri"/>
                 <w:color w:val="auto"/>
               </w:rPr>
-              <w:t>Initialize an ArrayList of Points</w:t>
+              <w:t xml:space="preserve">Initialize an </w:t>
+            </w:r>
+            <w:proofErr w:type="spellStart"/>
+            <w:r>
+              <w:rPr>
+                <w:rFonts w:ascii="Calibri" w:eastAsia="Ubuntu" w:hAnsi="Calibri" w:cs="Calibri"/>
+                <w:color w:val="auto"/>
+              </w:rPr>
+              <w:t>ArrayList</w:t>
+            </w:r>
+            <w:proofErr w:type="spellEnd"/>
+            <w:r>
+              <w:rPr>
+                <w:rFonts w:ascii="Calibri" w:eastAsia="Ubuntu" w:hAnsi="Calibri" w:cs="Calibri"/>
+                <w:color w:val="auto"/>
+              </w:rPr>
+              <w:t xml:space="preserve"> of Points</w:t>
             </w:r>
           </w:p>
           <w:p>
@@ -224,13 +265,31 @@
               </w:rPr>
               <w:t xml:space="preserve">Write the </w:t>
             </w:r>
+            <w:proofErr w:type="spellStart"/>
             <w:r>
               <w:rPr>
                 <w:rFonts w:ascii="Calibri" w:eastAsia="Ubuntu" w:hAnsi="Calibri" w:cs="Calibri"/>
                 <w:color w:val="auto"/>
               </w:rPr>
-              <w:t>getNext method</w:t>
-            </w:r>
+              <w:t>getNext</w:t>
+            </w:r>
+            <w:proofErr w:type="spellEnd"/>
+            <w:r>
+              <w:rPr>
+                <w:rFonts w:ascii="Calibri" w:eastAsia="Ubuntu" w:hAnsi="Calibri" w:cs="Calibri"/>
+                <w:color w:val="auto"/>
+              </w:rPr>
+              <w:t xml:space="preserve"> </w:t>
+            </w:r>
+            <w:proofErr w:type="gramStart"/>
+            <w:r>
+              <w:rPr>
+                <w:rFonts w:ascii="Calibri" w:eastAsia="Ubuntu" w:hAnsi="Calibri" w:cs="Calibri"/>
+                <w:color w:val="auto"/>
+              </w:rPr>
+              <w:t>method</w:t>
+            </w:r>
+            <w:proofErr w:type="gramEnd"/>
           </w:p>
           <w:p>
             <w:pPr>
@@ -249,8 +308,17 @@
                 <w:rFonts w:ascii="Calibri" w:hAnsi="Calibri" w:cs="Calibri"/>
                 <w:color w:val="auto"/>
               </w:rPr>
-              <w:t>Write the step method</w:t>
-            </w:r>
+              <w:t xml:space="preserve">Write the step </w:t>
+            </w:r>
+            <w:proofErr w:type="gramStart"/>
+            <w:r>
+              <w:rPr>
+                <w:rFonts w:ascii="Calibri" w:hAnsi="Calibri" w:cs="Calibri"/>
+                <w:color w:val="auto"/>
+              </w:rPr>
+              <w:t>method</w:t>
+            </w:r>
+            <w:proofErr w:type="gramEnd"/>
           </w:p>
           <w:p>
             <w:pPr>
@@ -276,8 +344,33 @@
                 <w:rFonts w:ascii="Calibri" w:hAnsi="Calibri" w:cs="Calibri"/>
                 <w:color w:val="auto"/>
               </w:rPr>
-              <w:t>e isDone method</w:t>
-            </w:r>
+              <w:t xml:space="preserve">e </w:t>
+            </w:r>
+            <w:proofErr w:type="spellStart"/>
+            <w:r>
+              <w:rPr>
+                <w:rFonts w:ascii="Calibri" w:hAnsi="Calibri" w:cs="Calibri"/>
+                <w:color w:val="auto"/>
+              </w:rPr>
+              <w:t>isDone</w:t>
+            </w:r>
+            <w:proofErr w:type="spellEnd"/>
+            <w:r>
+              <w:rPr>
+                <w:rFonts w:ascii="Calibri" w:hAnsi="Calibri" w:cs="Calibri"/>
+                <w:color w:val="auto"/>
+              </w:rPr>
+              <w:t xml:space="preserve"> </w:t>
+            </w:r>
+            <w:proofErr w:type="gramStart"/>
+            <w:r>
+              <w:rPr>
+                <w:rFonts w:ascii="Calibri" w:hAnsi="Calibri" w:cs="Calibri"/>
+                <w:color w:val="auto"/>
+              </w:rPr>
+              <w:t>method</w:t>
+            </w:r>
+            <w:proofErr w:type="gramEnd"/>
           </w:p>
           <w:p>
             <w:pPr>
@@ -296,8 +389,17 @@
                 <w:rFonts w:ascii="Calibri" w:hAnsi="Calibri" w:cs="Calibri"/>
                 <w:color w:val="auto"/>
               </w:rPr>
-              <w:t>Write the reset method</w:t>
-            </w:r>
+              <w:t xml:space="preserve">Write the reset </w:t>
+            </w:r>
+            <w:proofErr w:type="gramStart"/>
+            <w:r>
+              <w:rPr>
+                <w:rFonts w:ascii="Calibri" w:hAnsi="Calibri" w:cs="Calibri"/>
+                <w:color w:val="auto"/>
+              </w:rPr>
+              <w:t>method</w:t>
+            </w:r>
+            <w:proofErr w:type="gramEnd"/>
           </w:p>
           <w:p>
             <w:pPr>
@@ -316,8 +418,33 @@
                 <w:rFonts w:ascii="Calibri" w:hAnsi="Calibri" w:cs="Calibri"/>
                 <w:color w:val="auto"/>
               </w:rPr>
-              <w:t>Write the showPath method</w:t>
-            </w:r>
+              <w:t xml:space="preserve">Write the </w:t>
+            </w:r>
+            <w:proofErr w:type="spellStart"/>
+            <w:r>
+              <w:rPr>
+                <w:rFonts w:ascii="Calibri" w:hAnsi="Calibri" w:cs="Calibri"/>
+                <w:color w:val="auto"/>
+              </w:rPr>
+              <w:t>showPath</w:t>
+            </w:r>
+            <w:proofErr w:type="spellEnd"/>
+            <w:r>
+              <w:rPr>
+                <w:rFonts w:ascii="Calibri" w:hAnsi="Calibri" w:cs="Calibri"/>
+                <w:color w:val="auto"/>
+              </w:rPr>
+              <w:t xml:space="preserve"> </w:t>
+            </w:r>
+            <w:proofErr w:type="gramStart"/>
+            <w:r>
+              <w:rPr>
+                <w:rFonts w:ascii="Calibri" w:hAnsi="Calibri" w:cs="Calibri"/>
+                <w:color w:val="auto"/>
+              </w:rPr>
+              <w:t>method</w:t>
+            </w:r>
+            <w:proofErr w:type="gramEnd"/>
           </w:p>
           <w:p>
             <w:pPr>
@@ -380,8 +507,42 @@
           <w:sz w:val="28"/>
           <w:szCs w:val="28"/>
         </w:rPr>
-        <w:t>Review the MineHunterPath class</w:t>
+        <w:t xml:space="preserve">Review the </w:t>
       </w:r>
+      <w:proofErr w:type="spellStart"/>
+      <w:r>
+        <w:rPr>
+          <w:rFonts w:ascii="Calibri" w:hAnsi="Calibri" w:cs="Calibri"/>
+          <w:b/>
+          <w:color w:val="ED7D31"/>
+          <w:sz w:val="28"/>
+          <w:szCs w:val="28"/>
+        </w:rPr>
+        <w:t>MineHunterPath</w:t>
+      </w:r>
+      <w:proofErr w:type="spellEnd"/>
+      <w:r>
+        <w:rPr>
+          <w:rFonts w:ascii="Calibri" w:hAnsi="Calibri" w:cs="Calibri"/>
+          <w:b/>
+          <w:color w:val="ED7D31"/>
+          <w:sz w:val="28"/>
+          <w:szCs w:val="28"/>
+        </w:rPr>
+        <w:t xml:space="preserve"> </w:t>
+      </w:r>
+      <w:proofErr w:type="gramStart"/>
+      <w:r>
+        <w:rPr>
+          <w:rFonts w:ascii="Calibri" w:hAnsi="Calibri" w:cs="Calibri"/>
+          <w:b/>
+          <w:color w:val="ED7D31"/>
+          <w:sz w:val="28"/>
+          <w:szCs w:val="28"/>
+        </w:rPr>
+        <w:t>class</w:t>
+      </w:r>
+      <w:proofErr w:type="gramEnd"/>
     </w:p>
     <w:p>
       <w:pPr>
@@ -491,15 +652,69 @@
           <w:bCs/>
           <w:color w:val="auto"/>
         </w:rPr>
-        <w:t xml:space="preserve">Below is the MineHunterPath you will complete.  </w:t>
+        <w:t xml:space="preserve">Below is the </w:t>
       </w:r>
+      <w:proofErr w:type="spellStart"/>
       <w:r>
         <w:rPr>
           <w:rFonts w:ascii="Calibri" w:hAnsi="Calibri" w:cs="Calibri"/>
           <w:bCs/>
           <w:color w:val="auto"/>
         </w:rPr>
-        <w:t>Notice we use and ArrayList to store the points</w:t>
+        <w:t>MineHunterPath</w:t>
+      </w:r>
+      <w:proofErr w:type="spellEnd"/>
+      <w:r>
+        <w:rPr>
+          <w:rFonts w:ascii="Calibri" w:hAnsi="Calibri" w:cs="Calibri"/>
+          <w:bCs/>
+          <w:color w:val="auto"/>
+        </w:rPr>
+        <w:t xml:space="preserve"> you will complete.  </w:t>
+      </w:r>
+      <w:r>
+        <w:rPr>
+          <w:rFonts w:ascii="Calibri" w:hAnsi="Calibri" w:cs="Calibri"/>
+          <w:bCs/>
+          <w:color w:val="auto"/>
+        </w:rPr>
+        <w:t xml:space="preserve">Notice we </w:t>
+      </w:r>
+      <w:proofErr w:type="gramStart"/>
+      <w:r>
+        <w:rPr>
+          <w:rFonts w:ascii="Calibri" w:hAnsi="Calibri" w:cs="Calibri"/>
+          <w:bCs/>
+          <w:color w:val="auto"/>
+        </w:rPr>
+        <w:t>use and</w:t>
+      </w:r>
+      <w:proofErr w:type="gramEnd"/>
+      <w:r>
+        <w:rPr>
+          <w:rFonts w:ascii="Calibri" w:hAnsi="Calibri" w:cs="Calibri"/>
+          <w:bCs/>
+          <w:color w:val="auto"/>
+        </w:rPr>
+        <w:t xml:space="preserve"> </w:t>
+      </w:r>
+      <w:proofErr w:type="spellStart"/>
+      <w:r>
+        <w:rPr>
+          <w:rFonts w:ascii="Calibri" w:hAnsi="Calibri" w:cs="Calibri"/>
+          <w:bCs/>
+          <w:color w:val="auto"/>
+        </w:rPr>
+        <w:t>ArrayList</w:t>
+      </w:r>
+      <w:proofErr w:type="spellEnd"/>
+      <w:r>
+        <w:rPr>
+          <w:rFonts w:ascii="Calibri" w:hAnsi="Calibri" w:cs="Calibri"/>
+          <w:bCs/>
+          <w:color w:val="auto"/>
+        </w:rPr>
+        <w:t xml:space="preserve"> to store the points</w:t>
       </w:r>
       <w:r>
         <w:rPr>
@@ -599,7 +814,29 @@
                 <w:szCs w:val="21"/>
                 <w:lang w:val="en-US"/>
               </w:rPr>
-              <w:t> MineHunterPath {</w:t>
+              <w:t> </w:t>
+            </w:r>
+            <w:proofErr w:type="spellStart"/>
+            <w:r>
+              <w:rPr>
+                <w:rFonts w:ascii="Consolas" w:eastAsia="Times New Roman" w:hAnsi="Consolas" w:cs="Times New Roman"/>
+                <w:color w:val="000000"/>
+                <w:sz w:val="21"/>
+                <w:szCs w:val="21"/>
+                <w:lang w:val="en-US"/>
+              </w:rPr>
+              <w:t>MineHunterPath</w:t>
+            </w:r>
+            <w:proofErr w:type="spellEnd"/>
+            <w:r>
+              <w:rPr>
+                <w:rFonts w:ascii="Consolas" w:eastAsia="Times New Roman" w:hAnsi="Consolas" w:cs="Times New Roman"/>
+                <w:color w:val="000000"/>
+                <w:sz w:val="21"/>
+                <w:szCs w:val="21"/>
+                <w:lang w:val="en-US"/>
+              </w:rPr>
+              <w:t> {</w:t>
             </w:r>
           </w:p>
           <w:p>
@@ -687,8 +924,32 @@
                 <w:szCs w:val="21"/>
                 <w:lang w:val="en-US"/>
               </w:rPr>
-              <w:t> gridDimensions;</w:t>
-            </w:r>
+              <w:t> </w:t>
+            </w:r>
+            <w:proofErr w:type="spellStart"/>
+            <w:proofErr w:type="gramStart"/>
+            <w:r>
+              <w:rPr>
+                <w:rFonts w:ascii="Consolas" w:eastAsia="Times New Roman" w:hAnsi="Consolas" w:cs="Times New Roman"/>
+                <w:color w:val="000000"/>
+                <w:sz w:val="21"/>
+                <w:szCs w:val="21"/>
+                <w:lang w:val="en-US"/>
+              </w:rPr>
+              <w:t>gridDimensions</w:t>
+            </w:r>
+            <w:proofErr w:type="spellEnd"/>
+            <w:r>
+              <w:rPr>
+                <w:rFonts w:ascii="Consolas" w:eastAsia="Times New Roman" w:hAnsi="Consolas" w:cs="Times New Roman"/>
+                <w:color w:val="000000"/>
+                <w:sz w:val="21"/>
+                <w:szCs w:val="21"/>
+                <w:lang w:val="en-US"/>
+              </w:rPr>
+              <w:t>;</w:t>
+            </w:r>
+            <w:proofErr w:type="gramEnd"/>
           </w:p>
           <w:p>
             <w:pPr>
@@ -751,8 +1012,20 @@
                 <w:szCs w:val="21"/>
                 <w:lang w:val="en-US"/>
               </w:rPr>
-              <w:t> start;</w:t>
-            </w:r>
+              <w:t> </w:t>
+            </w:r>
+            <w:proofErr w:type="gramStart"/>
+            <w:r>
+              <w:rPr>
+                <w:rFonts w:ascii="Consolas" w:eastAsia="Times New Roman" w:hAnsi="Consolas" w:cs="Times New Roman"/>
+                <w:color w:val="000000"/>
+                <w:sz w:val="21"/>
+                <w:szCs w:val="21"/>
+                <w:lang w:val="en-US"/>
+              </w:rPr>
+              <w:t>start;</w:t>
+            </w:r>
+            <w:proofErr w:type="gramEnd"/>
           </w:p>
           <w:p>
             <w:pPr>
@@ -815,8 +1088,20 @@
                 <w:szCs w:val="21"/>
                 <w:lang w:val="en-US"/>
               </w:rPr>
-              <w:t> end;</w:t>
-            </w:r>
+              <w:t> </w:t>
+            </w:r>
+            <w:proofErr w:type="gramStart"/>
+            <w:r>
+              <w:rPr>
+                <w:rFonts w:ascii="Consolas" w:eastAsia="Times New Roman" w:hAnsi="Consolas" w:cs="Times New Roman"/>
+                <w:color w:val="000000"/>
+                <w:sz w:val="21"/>
+                <w:szCs w:val="21"/>
+                <w:lang w:val="en-US"/>
+              </w:rPr>
+              <w:t>end;</w:t>
+            </w:r>
+            <w:proofErr w:type="gramEnd"/>
           </w:p>
           <w:p>
             <w:pPr>
@@ -879,8 +1164,20 @@
                 <w:szCs w:val="21"/>
                 <w:lang w:val="en-US"/>
               </w:rPr>
-              <w:t> current;</w:t>
-            </w:r>
+              <w:t> </w:t>
+            </w:r>
+            <w:proofErr w:type="gramStart"/>
+            <w:r>
+              <w:rPr>
+                <w:rFonts w:ascii="Consolas" w:eastAsia="Times New Roman" w:hAnsi="Consolas" w:cs="Times New Roman"/>
+                <w:color w:val="000000"/>
+                <w:sz w:val="21"/>
+                <w:szCs w:val="21"/>
+                <w:lang w:val="en-US"/>
+              </w:rPr>
+              <w:t>current;</w:t>
+            </w:r>
+            <w:proofErr w:type="gramEnd"/>
           </w:p>
           <w:p>
             <w:pPr>
@@ -925,6 +1222,7 @@
               </w:rPr>
               <w:t> </w:t>
             </w:r>
+            <w:proofErr w:type="spellStart"/>
             <w:r>
               <w:rPr>
                 <w:rFonts w:ascii="Consolas" w:eastAsia="Times New Roman" w:hAnsi="Consolas" w:cs="Times New Roman"/>
@@ -935,6 +1233,7 @@
               </w:rPr>
               <w:t>ArrayList</w:t>
             </w:r>
+            <w:proofErr w:type="spellEnd"/>
             <w:r>
               <w:rPr>
                 <w:rFonts w:ascii="Consolas" w:eastAsia="Times New Roman" w:hAnsi="Consolas" w:cs="Times New Roman"/>
@@ -985,6 +1284,7 @@
               </w:rPr>
               <w:t> </w:t>
             </w:r>
+            <w:proofErr w:type="spellStart"/>
             <w:r>
               <w:rPr>
                 <w:rFonts w:ascii="Consolas" w:eastAsia="Times New Roman" w:hAnsi="Consolas" w:cs="Times New Roman"/>
@@ -995,6 +1295,7 @@
               </w:rPr>
               <w:t>ArrayList</w:t>
             </w:r>
+            <w:proofErr w:type="spellEnd"/>
             <w:r>
               <w:rPr>
                 <w:rFonts w:ascii="Consolas" w:eastAsia="Times New Roman" w:hAnsi="Consolas" w:cs="Times New Roman"/>
@@ -1015,15 +1316,27 @@
               </w:rPr>
               <w:t>Point</w:t>
             </w:r>
-            <w:r>
-              <w:rPr>
-                <w:rFonts w:ascii="Consolas" w:eastAsia="Times New Roman" w:hAnsi="Consolas" w:cs="Times New Roman"/>
-                <w:color w:val="000000"/>
-                <w:sz w:val="21"/>
-                <w:szCs w:val="21"/>
-                <w:lang w:val="en-US"/>
-              </w:rPr>
-              <w:t>&gt;();</w:t>
+            <w:proofErr w:type="gramStart"/>
+            <w:r>
+              <w:rPr>
+                <w:rFonts w:ascii="Consolas" w:eastAsia="Times New Roman" w:hAnsi="Consolas" w:cs="Times New Roman"/>
+                <w:color w:val="000000"/>
+                <w:sz w:val="21"/>
+                <w:szCs w:val="21"/>
+                <w:lang w:val="en-US"/>
+              </w:rPr>
+              <w:t>&gt;(</w:t>
+            </w:r>
+            <w:proofErr w:type="gramEnd"/>
+            <w:r>
+              <w:rPr>
+                <w:rFonts w:ascii="Consolas" w:eastAsia="Times New Roman" w:hAnsi="Consolas" w:cs="Times New Roman"/>
+                <w:color w:val="000000"/>
+                <w:sz w:val="21"/>
+                <w:szCs w:val="21"/>
+                <w:lang w:val="en-US"/>
+              </w:rPr>
+              <w:t>);</w:t>
             </w:r>
           </w:p>
           <w:p>
@@ -1069,6 +1382,7 @@
               </w:rPr>
               <w:t> </w:t>
             </w:r>
+            <w:proofErr w:type="spellStart"/>
             <w:r>
               <w:rPr>
                 <w:rFonts w:ascii="Consolas" w:eastAsia="Times New Roman" w:hAnsi="Consolas" w:cs="Times New Roman"/>
@@ -1079,16 +1393,29 @@
               </w:rPr>
               <w:t>boolean</w:t>
             </w:r>
-            <w:r>
-              <w:rPr>
-                <w:rFonts w:ascii="Consolas" w:eastAsia="Times New Roman" w:hAnsi="Consolas" w:cs="Times New Roman"/>
-                <w:color w:val="000000"/>
-                <w:sz w:val="21"/>
-                <w:szCs w:val="21"/>
-                <w:lang w:val="en-US"/>
-              </w:rPr>
-              <w:t> done;</w:t>
-            </w:r>
+            <w:proofErr w:type="spellEnd"/>
+            <w:r>
+              <w:rPr>
+                <w:rFonts w:ascii="Consolas" w:eastAsia="Times New Roman" w:hAnsi="Consolas" w:cs="Times New Roman"/>
+                <w:color w:val="000000"/>
+                <w:sz w:val="21"/>
+                <w:szCs w:val="21"/>
+                <w:lang w:val="en-US"/>
+              </w:rPr>
+              <w:t> </w:t>
+            </w:r>
+            <w:proofErr w:type="gramStart"/>
+            <w:r>
+              <w:rPr>
+                <w:rFonts w:ascii="Consolas" w:eastAsia="Times New Roman" w:hAnsi="Consolas" w:cs="Times New Roman"/>
+                <w:color w:val="000000"/>
+                <w:sz w:val="21"/>
+                <w:szCs w:val="21"/>
+                <w:lang w:val="en-US"/>
+              </w:rPr>
+              <w:t>done;</w:t>
+            </w:r>
+            <w:proofErr w:type="gramEnd"/>
           </w:p>
           <w:p>
             <w:pPr>
@@ -1133,6 +1460,8 @@
               </w:rPr>
               <w:t> </w:t>
             </w:r>
+            <w:proofErr w:type="spellStart"/>
+            <w:proofErr w:type="gramStart"/>
             <w:r>
               <w:rPr>
                 <w:rFonts w:ascii="Consolas" w:eastAsia="Times New Roman" w:hAnsi="Consolas" w:cs="Times New Roman"/>
@@ -1143,15 +1472,27 @@
               </w:rPr>
               <w:t>boolean</w:t>
             </w:r>
-            <w:r>
-              <w:rPr>
-                <w:rFonts w:ascii="Consolas" w:eastAsia="Times New Roman" w:hAnsi="Consolas" w:cs="Times New Roman"/>
-                <w:color w:val="000000"/>
-                <w:sz w:val="21"/>
-                <w:szCs w:val="21"/>
-                <w:lang w:val="en-US"/>
-              </w:rPr>
-              <w:t>[][] mines;</w:t>
+            <w:proofErr w:type="spellEnd"/>
+            <w:r>
+              <w:rPr>
+                <w:rFonts w:ascii="Consolas" w:eastAsia="Times New Roman" w:hAnsi="Consolas" w:cs="Times New Roman"/>
+                <w:color w:val="000000"/>
+                <w:sz w:val="21"/>
+                <w:szCs w:val="21"/>
+                <w:lang w:val="en-US"/>
+              </w:rPr>
+              <w:t>[</w:t>
+            </w:r>
+            <w:proofErr w:type="gramEnd"/>
+            <w:r>
+              <w:rPr>
+                <w:rFonts w:ascii="Consolas" w:eastAsia="Times New Roman" w:hAnsi="Consolas" w:cs="Times New Roman"/>
+                <w:color w:val="000000"/>
+                <w:sz w:val="21"/>
+                <w:szCs w:val="21"/>
+                <w:lang w:val="en-US"/>
+              </w:rPr>
+              <w:t>][] mines;</w:t>
             </w:r>
           </w:p>
           <w:p>
@@ -1215,8 +1556,20 @@
                 <w:szCs w:val="21"/>
                 <w:lang w:val="en-US"/>
               </w:rPr>
-              <w:t> x, y;</w:t>
-            </w:r>
+              <w:t> x, </w:t>
+            </w:r>
+            <w:proofErr w:type="gramStart"/>
+            <w:r>
+              <w:rPr>
+                <w:rFonts w:ascii="Consolas" w:eastAsia="Times New Roman" w:hAnsi="Consolas" w:cs="Times New Roman"/>
+                <w:color w:val="000000"/>
+                <w:sz w:val="21"/>
+                <w:szCs w:val="21"/>
+                <w:lang w:val="en-US"/>
+              </w:rPr>
+              <w:t>y;</w:t>
+            </w:r>
+            <w:proofErr w:type="gramEnd"/>
           </w:p>
           <w:p>
             <w:pPr>
@@ -1284,8 +1637,20 @@
                 <w:szCs w:val="21"/>
                 <w:lang w:val="en-US"/>
               </w:rPr>
-              <w:t> MineHunterPath(</w:t>
-            </w:r>
+              <w:t> </w:t>
+            </w:r>
+            <w:proofErr w:type="gramStart"/>
+            <w:r>
+              <w:rPr>
+                <w:rFonts w:ascii="Consolas" w:eastAsia="Times New Roman" w:hAnsi="Consolas" w:cs="Times New Roman"/>
+                <w:color w:val="000000"/>
+                <w:sz w:val="21"/>
+                <w:szCs w:val="21"/>
+                <w:lang w:val="en-US"/>
+              </w:rPr>
+              <w:t>MineHunterPath(</w:t>
+            </w:r>
+            <w:proofErr w:type="gramEnd"/>
             <w:r>
               <w:rPr>
                 <w:rFonts w:ascii="Consolas" w:eastAsia="Times New Roman" w:hAnsi="Consolas" w:cs="Times New Roman"/>
@@ -1374,6 +1739,8 @@
               </w:rPr>
               <w:t>            </w:t>
             </w:r>
+            <w:proofErr w:type="spellStart"/>
+            <w:proofErr w:type="gramStart"/>
             <w:r>
               <w:rPr>
                 <w:rFonts w:ascii="Consolas" w:eastAsia="Times New Roman" w:hAnsi="Consolas" w:cs="Times New Roman"/>
@@ -1392,7 +1759,19 @@
                 <w:szCs w:val="21"/>
                 <w:lang w:val="en-US"/>
               </w:rPr>
-              <w:t>.mines = mines;</w:t>
+              <w:t>.mines</w:t>
+            </w:r>
+            <w:proofErr w:type="spellEnd"/>
+            <w:proofErr w:type="gramEnd"/>
+            <w:r>
+              <w:rPr>
+                <w:rFonts w:ascii="Consolas" w:eastAsia="Times New Roman" w:hAnsi="Consolas" w:cs="Times New Roman"/>
+                <w:color w:val="000000"/>
+                <w:sz w:val="21"/>
+                <w:szCs w:val="21"/>
+                <w:lang w:val="en-US"/>
+              </w:rPr>
+              <w:t> = mines;</w:t>
             </w:r>
           </w:p>
           <w:p>
@@ -1418,6 +1797,8 @@
               </w:rPr>
               <w:t>            </w:t>
             </w:r>
+            <w:proofErr w:type="spellStart"/>
+            <w:proofErr w:type="gramStart"/>
             <w:r>
               <w:rPr>
                 <w:rFonts w:ascii="Consolas" w:eastAsia="Times New Roman" w:hAnsi="Consolas" w:cs="Times New Roman"/>
@@ -1436,7 +1817,41 @@
                 <w:szCs w:val="21"/>
                 <w:lang w:val="en-US"/>
               </w:rPr>
-              <w:t>.gridDimensions = gridDimensions;</w:t>
+              <w:t>.gridDimensions</w:t>
+            </w:r>
+            <w:proofErr w:type="spellEnd"/>
+            <w:proofErr w:type="gramEnd"/>
+            <w:r>
+              <w:rPr>
+                <w:rFonts w:ascii="Consolas" w:eastAsia="Times New Roman" w:hAnsi="Consolas" w:cs="Times New Roman"/>
+                <w:color w:val="000000"/>
+                <w:sz w:val="21"/>
+                <w:szCs w:val="21"/>
+                <w:lang w:val="en-US"/>
+              </w:rPr>
+              <w:t> = </w:t>
+            </w:r>
+            <w:proofErr w:type="spellStart"/>
+            <w:r>
+              <w:rPr>
+                <w:rFonts w:ascii="Consolas" w:eastAsia="Times New Roman" w:hAnsi="Consolas" w:cs="Times New Roman"/>
+                <w:color w:val="000000"/>
+                <w:sz w:val="21"/>
+                <w:szCs w:val="21"/>
+                <w:lang w:val="en-US"/>
+              </w:rPr>
+              <w:t>gridDimensions</w:t>
+            </w:r>
+            <w:proofErr w:type="spellEnd"/>
+            <w:r>
+              <w:rPr>
+                <w:rFonts w:ascii="Consolas" w:eastAsia="Times New Roman" w:hAnsi="Consolas" w:cs="Times New Roman"/>
+                <w:color w:val="000000"/>
+                <w:sz w:val="21"/>
+                <w:szCs w:val="21"/>
+                <w:lang w:val="en-US"/>
+              </w:rPr>
+              <w:t>;</w:t>
             </w:r>
           </w:p>
           <w:p>
@@ -1462,6 +1877,8 @@
               </w:rPr>
               <w:t>            </w:t>
             </w:r>
+            <w:proofErr w:type="spellStart"/>
+            <w:proofErr w:type="gramStart"/>
             <w:r>
               <w:rPr>
                 <w:rFonts w:ascii="Consolas" w:eastAsia="Times New Roman" w:hAnsi="Consolas" w:cs="Times New Roman"/>
@@ -1480,7 +1897,19 @@
                 <w:szCs w:val="21"/>
                 <w:lang w:val="en-US"/>
               </w:rPr>
-              <w:t>.start = </w:t>
+              <w:t>.start</w:t>
+            </w:r>
+            <w:proofErr w:type="spellEnd"/>
+            <w:proofErr w:type="gramEnd"/>
+            <w:r>
+              <w:rPr>
+                <w:rFonts w:ascii="Consolas" w:eastAsia="Times New Roman" w:hAnsi="Consolas" w:cs="Times New Roman"/>
+                <w:color w:val="000000"/>
+                <w:sz w:val="21"/>
+                <w:szCs w:val="21"/>
+                <w:lang w:val="en-US"/>
+              </w:rPr>
+              <w:t> = </w:t>
             </w:r>
             <w:r>
               <w:rPr>
@@ -1604,7 +2033,29 @@
                 <w:szCs w:val="21"/>
                 <w:lang w:val="en-US"/>
               </w:rPr>
-              <w:t> Point(gridDimensions-</w:t>
+              <w:t> </w:t>
+            </w:r>
+            <w:proofErr w:type="gramStart"/>
+            <w:r>
+              <w:rPr>
+                <w:rFonts w:ascii="Consolas" w:eastAsia="Times New Roman" w:hAnsi="Consolas" w:cs="Times New Roman"/>
+                <w:color w:val="000000"/>
+                <w:sz w:val="21"/>
+                <w:szCs w:val="21"/>
+                <w:lang w:val="en-US"/>
+              </w:rPr>
+              <w:t>Point(</w:t>
+            </w:r>
+            <w:proofErr w:type="gramEnd"/>
+            <w:r>
+              <w:rPr>
+                <w:rFonts w:ascii="Consolas" w:eastAsia="Times New Roman" w:hAnsi="Consolas" w:cs="Times New Roman"/>
+                <w:color w:val="000000"/>
+                <w:sz w:val="21"/>
+                <w:szCs w:val="21"/>
+                <w:lang w:val="en-US"/>
+              </w:rPr>
+              <w:t>gridDimensions-</w:t>
             </w:r>
             <w:r>
               <w:rPr>
@@ -1670,6 +2121,8 @@
               </w:rPr>
               <w:t>            </w:t>
             </w:r>
+            <w:proofErr w:type="spellStart"/>
+            <w:proofErr w:type="gramStart"/>
             <w:r>
               <w:rPr>
                 <w:rFonts w:ascii="Consolas" w:eastAsia="Times New Roman" w:hAnsi="Consolas" w:cs="Times New Roman"/>
@@ -1688,7 +2141,19 @@
                 <w:szCs w:val="21"/>
                 <w:lang w:val="en-US"/>
               </w:rPr>
-              <w:t>.current = start;</w:t>
+              <w:t>.current</w:t>
+            </w:r>
+            <w:proofErr w:type="spellEnd"/>
+            <w:proofErr w:type="gramEnd"/>
+            <w:r>
+              <w:rPr>
+                <w:rFonts w:ascii="Consolas" w:eastAsia="Times New Roman" w:hAnsi="Consolas" w:cs="Times New Roman"/>
+                <w:color w:val="000000"/>
+                <w:sz w:val="21"/>
+                <w:szCs w:val="21"/>
+                <w:lang w:val="en-US"/>
+              </w:rPr>
+              <w:t> = start;</w:t>
             </w:r>
           </w:p>
           <w:p>
@@ -1714,6 +2179,8 @@
               </w:rPr>
               <w:t>            </w:t>
             </w:r>
+            <w:proofErr w:type="spellStart"/>
+            <w:proofErr w:type="gramStart"/>
             <w:r>
               <w:rPr>
                 <w:rFonts w:ascii="Consolas" w:eastAsia="Times New Roman" w:hAnsi="Consolas" w:cs="Times New Roman"/>
@@ -1732,7 +2199,19 @@
                 <w:szCs w:val="21"/>
                 <w:lang w:val="en-US"/>
               </w:rPr>
-              <w:t>.done = </w:t>
+              <w:t>.done</w:t>
+            </w:r>
+            <w:proofErr w:type="spellEnd"/>
+            <w:proofErr w:type="gramEnd"/>
+            <w:r>
+              <w:rPr>
+                <w:rFonts w:ascii="Consolas" w:eastAsia="Times New Roman" w:hAnsi="Consolas" w:cs="Times New Roman"/>
+                <w:color w:val="000000"/>
+                <w:sz w:val="21"/>
+                <w:szCs w:val="21"/>
+                <w:lang w:val="en-US"/>
+              </w:rPr>
+              <w:t> = </w:t>
             </w:r>
             <w:r>
               <w:rPr>
@@ -1776,8 +2255,42 @@
                 <w:szCs w:val="21"/>
                 <w:lang w:val="en-US"/>
               </w:rPr>
-              <w:t>            path.add(start);</w:t>
-            </w:r>
+              <w:t>            </w:t>
+            </w:r>
+            <w:proofErr w:type="spellStart"/>
+            <w:r>
+              <w:rPr>
+                <w:rFonts w:ascii="Consolas" w:eastAsia="Times New Roman" w:hAnsi="Consolas" w:cs="Times New Roman"/>
+                <w:color w:val="000000"/>
+                <w:sz w:val="21"/>
+                <w:szCs w:val="21"/>
+                <w:lang w:val="en-US"/>
+              </w:rPr>
+              <w:t>path.add</w:t>
+            </w:r>
+            <w:proofErr w:type="spellEnd"/>
+            <w:r>
+              <w:rPr>
+                <w:rFonts w:ascii="Consolas" w:eastAsia="Times New Roman" w:hAnsi="Consolas" w:cs="Times New Roman"/>
+                <w:color w:val="000000"/>
+                <w:sz w:val="21"/>
+                <w:szCs w:val="21"/>
+                <w:lang w:val="en-US"/>
+              </w:rPr>
+              <w:t>(start</w:t>
+            </w:r>
+            <w:proofErr w:type="gramStart"/>
+            <w:r>
+              <w:rPr>
+                <w:rFonts w:ascii="Consolas" w:eastAsia="Times New Roman" w:hAnsi="Consolas" w:cs="Times New Roman"/>
+                <w:color w:val="000000"/>
+                <w:sz w:val="21"/>
+                <w:szCs w:val="21"/>
+                <w:lang w:val="en-US"/>
+              </w:rPr>
+              <w:t>);</w:t>
+            </w:r>
+            <w:proofErr w:type="gramEnd"/>
           </w:p>
           <w:p>
             <w:pPr>
@@ -1896,8 +2409,20 @@
                 <w:szCs w:val="21"/>
                 <w:lang w:val="en-US"/>
               </w:rPr>
-              <w:t>         * Adds the next available tile to the path ArrayList</w:t>
-            </w:r>
+              <w:t>         * Adds the next available tile to the path </w:t>
+            </w:r>
+            <w:proofErr w:type="spellStart"/>
+            <w:r>
+              <w:rPr>
+                <w:rFonts w:ascii="Consolas" w:eastAsia="Times New Roman" w:hAnsi="Consolas" w:cs="Times New Roman"/>
+                <w:color w:val="008000"/>
+                <w:sz w:val="21"/>
+                <w:szCs w:val="21"/>
+                <w:lang w:val="en-US"/>
+              </w:rPr>
+              <w:t>ArrayList</w:t>
+            </w:r>
+            <w:proofErr w:type="spellEnd"/>
           </w:p>
           <w:p>
             <w:pPr>
@@ -1920,7 +2445,51 @@
                 <w:szCs w:val="21"/>
                 <w:lang w:val="en-US"/>
               </w:rPr>
-              <w:t>         * step continues until isDone is true</w:t>
+              <w:t>         * </w:t>
+            </w:r>
+            <w:proofErr w:type="gramStart"/>
+            <w:r>
+              <w:rPr>
+                <w:rFonts w:ascii="Consolas" w:eastAsia="Times New Roman" w:hAnsi="Consolas" w:cs="Times New Roman"/>
+                <w:color w:val="008000"/>
+                <w:sz w:val="21"/>
+                <w:szCs w:val="21"/>
+                <w:lang w:val="en-US"/>
+              </w:rPr>
+              <w:t>step</w:t>
+            </w:r>
+            <w:proofErr w:type="gramEnd"/>
+            <w:r>
+              <w:rPr>
+                <w:rFonts w:ascii="Consolas" w:eastAsia="Times New Roman" w:hAnsi="Consolas" w:cs="Times New Roman"/>
+                <w:color w:val="008000"/>
+                <w:sz w:val="21"/>
+                <w:szCs w:val="21"/>
+                <w:lang w:val="en-US"/>
+              </w:rPr>
+              <w:t> continues until </w:t>
+            </w:r>
+            <w:proofErr w:type="spellStart"/>
+            <w:r>
+              <w:rPr>
+                <w:rFonts w:ascii="Consolas" w:eastAsia="Times New Roman" w:hAnsi="Consolas" w:cs="Times New Roman"/>
+                <w:color w:val="008000"/>
+                <w:sz w:val="21"/>
+                <w:szCs w:val="21"/>
+                <w:lang w:val="en-US"/>
+              </w:rPr>
+              <w:t>isDone</w:t>
+            </w:r>
+            <w:proofErr w:type="spellEnd"/>
+            <w:r>
+              <w:rPr>
+                <w:rFonts w:ascii="Consolas" w:eastAsia="Times New Roman" w:hAnsi="Consolas" w:cs="Times New Roman"/>
+                <w:color w:val="008000"/>
+                <w:sz w:val="21"/>
+                <w:szCs w:val="21"/>
+                <w:lang w:val="en-US"/>
+              </w:rPr>
+              <w:t> is true</w:t>
             </w:r>
           </w:p>
           <w:p>
@@ -2032,7 +2601,29 @@
                 <w:szCs w:val="21"/>
                 <w:lang w:val="en-US"/>
               </w:rPr>
-              <w:t> step(){}</w:t>
+              <w:t> </w:t>
+            </w:r>
+            <w:proofErr w:type="gramStart"/>
+            <w:r>
+              <w:rPr>
+                <w:rFonts w:ascii="Consolas" w:eastAsia="Times New Roman" w:hAnsi="Consolas" w:cs="Times New Roman"/>
+                <w:color w:val="000000"/>
+                <w:sz w:val="21"/>
+                <w:szCs w:val="21"/>
+                <w:lang w:val="en-US"/>
+              </w:rPr>
+              <w:t>step(</w:t>
+            </w:r>
+            <w:proofErr w:type="gramEnd"/>
+            <w:r>
+              <w:rPr>
+                <w:rFonts w:ascii="Consolas" w:eastAsia="Times New Roman" w:hAnsi="Consolas" w:cs="Times New Roman"/>
+                <w:color w:val="000000"/>
+                <w:sz w:val="21"/>
+                <w:szCs w:val="21"/>
+                <w:lang w:val="en-US"/>
+              </w:rPr>
+              <w:t>){}</w:t>
             </w:r>
           </w:p>
           <w:p>
@@ -2080,7 +2671,29 @@
                 <w:szCs w:val="21"/>
                 <w:lang w:val="en-US"/>
               </w:rPr>
-              <w:t>         * sets the grid back to the starting point and </w:t>
+              <w:t>         * </w:t>
+            </w:r>
+            <w:proofErr w:type="gramStart"/>
+            <w:r>
+              <w:rPr>
+                <w:rFonts w:ascii="Consolas" w:eastAsia="Times New Roman" w:hAnsi="Consolas" w:cs="Times New Roman"/>
+                <w:color w:val="008000"/>
+                <w:sz w:val="21"/>
+                <w:szCs w:val="21"/>
+                <w:lang w:val="en-US"/>
+              </w:rPr>
+              <w:t>sets</w:t>
+            </w:r>
+            <w:proofErr w:type="gramEnd"/>
+            <w:r>
+              <w:rPr>
+                <w:rFonts w:ascii="Consolas" w:eastAsia="Times New Roman" w:hAnsi="Consolas" w:cs="Times New Roman"/>
+                <w:color w:val="008000"/>
+                <w:sz w:val="21"/>
+                <w:szCs w:val="21"/>
+                <w:lang w:val="en-US"/>
+              </w:rPr>
+              <w:t> the grid back to the starting point and </w:t>
             </w:r>
           </w:p>
           <w:p>
@@ -2104,8 +2717,42 @@
                 <w:szCs w:val="21"/>
                 <w:lang w:val="en-US"/>
               </w:rPr>
-              <w:t>         * clears the path ArrayList</w:t>
-            </w:r>
+              <w:t>         * </w:t>
+            </w:r>
+            <w:proofErr w:type="gramStart"/>
+            <w:r>
+              <w:rPr>
+                <w:rFonts w:ascii="Consolas" w:eastAsia="Times New Roman" w:hAnsi="Consolas" w:cs="Times New Roman"/>
+                <w:color w:val="008000"/>
+                <w:sz w:val="21"/>
+                <w:szCs w:val="21"/>
+                <w:lang w:val="en-US"/>
+              </w:rPr>
+              <w:t>clears</w:t>
+            </w:r>
+            <w:proofErr w:type="gramEnd"/>
+            <w:r>
+              <w:rPr>
+                <w:rFonts w:ascii="Consolas" w:eastAsia="Times New Roman" w:hAnsi="Consolas" w:cs="Times New Roman"/>
+                <w:color w:val="008000"/>
+                <w:sz w:val="21"/>
+                <w:szCs w:val="21"/>
+                <w:lang w:val="en-US"/>
+              </w:rPr>
+              <w:t> the path </w:t>
+            </w:r>
+            <w:proofErr w:type="spellStart"/>
+            <w:r>
+              <w:rPr>
+                <w:rFonts w:ascii="Consolas" w:eastAsia="Times New Roman" w:hAnsi="Consolas" w:cs="Times New Roman"/>
+                <w:color w:val="008000"/>
+                <w:sz w:val="21"/>
+                <w:szCs w:val="21"/>
+                <w:lang w:val="en-US"/>
+              </w:rPr>
+              <w:t>ArrayList</w:t>
+            </w:r>
+            <w:proofErr w:type="spellEnd"/>
           </w:p>
           <w:p>
             <w:pPr>
@@ -2192,7 +2839,29 @@
                 <w:szCs w:val="21"/>
                 <w:lang w:val="en-US"/>
               </w:rPr>
-              <w:t> reset(){}</w:t>
+              <w:t> </w:t>
+            </w:r>
+            <w:proofErr w:type="gramStart"/>
+            <w:r>
+              <w:rPr>
+                <w:rFonts w:ascii="Consolas" w:eastAsia="Times New Roman" w:hAnsi="Consolas" w:cs="Times New Roman"/>
+                <w:color w:val="000000"/>
+                <w:sz w:val="21"/>
+                <w:szCs w:val="21"/>
+                <w:lang w:val="en-US"/>
+              </w:rPr>
+              <w:t>reset(</w:t>
+            </w:r>
+            <w:proofErr w:type="gramEnd"/>
+            <w:r>
+              <w:rPr>
+                <w:rFonts w:ascii="Consolas" w:eastAsia="Times New Roman" w:hAnsi="Consolas" w:cs="Times New Roman"/>
+                <w:color w:val="000000"/>
+                <w:sz w:val="21"/>
+                <w:szCs w:val="21"/>
+                <w:lang w:val="en-US"/>
+              </w:rPr>
+              <w:t>){}</w:t>
             </w:r>
           </w:p>
           <w:p>
@@ -2278,7 +2947,29 @@
                 <w:szCs w:val="21"/>
                 <w:lang w:val="en-US"/>
               </w:rPr>
-              <w:t>         * or down position.</w:t>
+              <w:t>         * </w:t>
+            </w:r>
+            <w:proofErr w:type="gramStart"/>
+            <w:r>
+              <w:rPr>
+                <w:rFonts w:ascii="Consolas" w:eastAsia="Times New Roman" w:hAnsi="Consolas" w:cs="Times New Roman"/>
+                <w:color w:val="008000"/>
+                <w:sz w:val="21"/>
+                <w:szCs w:val="21"/>
+                <w:lang w:val="en-US"/>
+              </w:rPr>
+              <w:t>or</w:t>
+            </w:r>
+            <w:proofErr w:type="gramEnd"/>
+            <w:r>
+              <w:rPr>
+                <w:rFonts w:ascii="Consolas" w:eastAsia="Times New Roman" w:hAnsi="Consolas" w:cs="Times New Roman"/>
+                <w:color w:val="008000"/>
+                <w:sz w:val="21"/>
+                <w:szCs w:val="21"/>
+                <w:lang w:val="en-US"/>
+              </w:rPr>
+              <w:t> down position.</w:t>
             </w:r>
           </w:p>
           <w:p>
@@ -2448,7 +3139,41 @@
                 <w:szCs w:val="21"/>
                 <w:lang w:val="en-US"/>
               </w:rPr>
-              <w:t> getNext(){</w:t>
+              <w:t> </w:t>
+            </w:r>
+            <w:proofErr w:type="spellStart"/>
+            <w:proofErr w:type="gramStart"/>
+            <w:r>
+              <w:rPr>
+                <w:rFonts w:ascii="Consolas" w:eastAsia="Times New Roman" w:hAnsi="Consolas" w:cs="Times New Roman"/>
+                <w:color w:val="000000"/>
+                <w:sz w:val="21"/>
+                <w:szCs w:val="21"/>
+                <w:lang w:val="en-US"/>
+              </w:rPr>
+              <w:t>getNext</w:t>
+            </w:r>
+            <w:proofErr w:type="spellEnd"/>
+            <w:r>
+              <w:rPr>
+                <w:rFonts w:ascii="Consolas" w:eastAsia="Times New Roman" w:hAnsi="Consolas" w:cs="Times New Roman"/>
+                <w:color w:val="000000"/>
+                <w:sz w:val="21"/>
+                <w:szCs w:val="21"/>
+                <w:lang w:val="en-US"/>
+              </w:rPr>
+              <w:t>(</w:t>
+            </w:r>
+            <w:proofErr w:type="gramEnd"/>
+            <w:r>
+              <w:rPr>
+                <w:rFonts w:ascii="Consolas" w:eastAsia="Times New Roman" w:hAnsi="Consolas" w:cs="Times New Roman"/>
+                <w:color w:val="000000"/>
+                <w:sz w:val="21"/>
+                <w:szCs w:val="21"/>
+                <w:lang w:val="en-US"/>
+              </w:rPr>
+              <w:t>){</w:t>
             </w:r>
             <w:r>
               <w:rPr>
@@ -2488,7 +3213,29 @@
                 <w:szCs w:val="21"/>
                 <w:lang w:val="en-US"/>
               </w:rPr>
-              <w:t> Point(x,y);}</w:t>
+              <w:t> Point(</w:t>
+            </w:r>
+            <w:proofErr w:type="spellStart"/>
+            <w:r>
+              <w:rPr>
+                <w:rFonts w:ascii="Consolas" w:eastAsia="Times New Roman" w:hAnsi="Consolas" w:cs="Times New Roman"/>
+                <w:color w:val="000000"/>
+                <w:sz w:val="21"/>
+                <w:szCs w:val="21"/>
+                <w:lang w:val="en-US"/>
+              </w:rPr>
+              <w:t>x,y</w:t>
+            </w:r>
+            <w:proofErr w:type="spellEnd"/>
+            <w:r>
+              <w:rPr>
+                <w:rFonts w:ascii="Consolas" w:eastAsia="Times New Roman" w:hAnsi="Consolas" w:cs="Times New Roman"/>
+                <w:color w:val="000000"/>
+                <w:sz w:val="21"/>
+                <w:szCs w:val="21"/>
+                <w:lang w:val="en-US"/>
+              </w:rPr>
+              <w:t>);}</w:t>
             </w:r>
           </w:p>
           <w:p>
@@ -2550,7 +3297,29 @@
                 <w:szCs w:val="21"/>
                 <w:lang w:val="en-US"/>
               </w:rPr>
-              <w:t>         * returns the path of points</w:t>
+              <w:t>         * </w:t>
+            </w:r>
+            <w:proofErr w:type="gramStart"/>
+            <w:r>
+              <w:rPr>
+                <w:rFonts w:ascii="Consolas" w:eastAsia="Times New Roman" w:hAnsi="Consolas" w:cs="Times New Roman"/>
+                <w:color w:val="008000"/>
+                <w:sz w:val="21"/>
+                <w:szCs w:val="21"/>
+                <w:lang w:val="en-US"/>
+              </w:rPr>
+              <w:t>returns</w:t>
+            </w:r>
+            <w:proofErr w:type="gramEnd"/>
+            <w:r>
+              <w:rPr>
+                <w:rFonts w:ascii="Consolas" w:eastAsia="Times New Roman" w:hAnsi="Consolas" w:cs="Times New Roman"/>
+                <w:color w:val="008000"/>
+                <w:sz w:val="21"/>
+                <w:szCs w:val="21"/>
+                <w:lang w:val="en-US"/>
+              </w:rPr>
+              <w:t> the path of points</w:t>
             </w:r>
           </w:p>
           <w:p>
@@ -2664,6 +3433,7 @@
               </w:rPr>
               <w:t> </w:t>
             </w:r>
+            <w:proofErr w:type="spellStart"/>
             <w:r>
               <w:rPr>
                 <w:rFonts w:ascii="Consolas" w:eastAsia="Times New Roman" w:hAnsi="Consolas" w:cs="Times New Roman"/>
@@ -2674,6 +3444,7 @@
               </w:rPr>
               <w:t>ArrayList</w:t>
             </w:r>
+            <w:proofErr w:type="spellEnd"/>
             <w:r>
               <w:rPr>
                 <w:rFonts w:ascii="Consolas" w:eastAsia="Times New Roman" w:hAnsi="Consolas" w:cs="Times New Roman"/>
@@ -2702,7 +3473,41 @@
                 <w:szCs w:val="21"/>
                 <w:lang w:val="en-US"/>
               </w:rPr>
-              <w:t>&gt; getPath(){</w:t>
+              <w:t>&gt; </w:t>
+            </w:r>
+            <w:proofErr w:type="spellStart"/>
+            <w:proofErr w:type="gramStart"/>
+            <w:r>
+              <w:rPr>
+                <w:rFonts w:ascii="Consolas" w:eastAsia="Times New Roman" w:hAnsi="Consolas" w:cs="Times New Roman"/>
+                <w:color w:val="000000"/>
+                <w:sz w:val="21"/>
+                <w:szCs w:val="21"/>
+                <w:lang w:val="en-US"/>
+              </w:rPr>
+              <w:t>getPath</w:t>
+            </w:r>
+            <w:proofErr w:type="spellEnd"/>
+            <w:r>
+              <w:rPr>
+                <w:rFonts w:ascii="Consolas" w:eastAsia="Times New Roman" w:hAnsi="Consolas" w:cs="Times New Roman"/>
+                <w:color w:val="000000"/>
+                <w:sz w:val="21"/>
+                <w:szCs w:val="21"/>
+                <w:lang w:val="en-US"/>
+              </w:rPr>
+              <w:t>(</w:t>
+            </w:r>
+            <w:proofErr w:type="gramEnd"/>
+            <w:r>
+              <w:rPr>
+                <w:rFonts w:ascii="Consolas" w:eastAsia="Times New Roman" w:hAnsi="Consolas" w:cs="Times New Roman"/>
+                <w:color w:val="000000"/>
+                <w:sz w:val="21"/>
+                <w:szCs w:val="21"/>
+                <w:lang w:val="en-US"/>
+              </w:rPr>
+              <w:t>){</w:t>
             </w:r>
           </w:p>
           <w:p>
@@ -2728,15 +3533,27 @@
               </w:rPr>
               <w:t xml:space="preserve">             </w:t>
             </w:r>
-            <w:r>
-              <w:rPr>
-                <w:rFonts w:ascii="Consolas" w:eastAsia="Times New Roman" w:hAnsi="Consolas" w:cs="Times New Roman"/>
-                <w:color w:val="000000"/>
-                <w:sz w:val="21"/>
-                <w:szCs w:val="21"/>
-                <w:lang w:val="en-US"/>
-              </w:rPr>
-              <w:t>step();</w:t>
+            <w:proofErr w:type="gramStart"/>
+            <w:r>
+              <w:rPr>
+                <w:rFonts w:ascii="Consolas" w:eastAsia="Times New Roman" w:hAnsi="Consolas" w:cs="Times New Roman"/>
+                <w:color w:val="000000"/>
+                <w:sz w:val="21"/>
+                <w:szCs w:val="21"/>
+                <w:lang w:val="en-US"/>
+              </w:rPr>
+              <w:t>step(</w:t>
+            </w:r>
+            <w:proofErr w:type="gramEnd"/>
+            <w:r>
+              <w:rPr>
+                <w:rFonts w:ascii="Consolas" w:eastAsia="Times New Roman" w:hAnsi="Consolas" w:cs="Times New Roman"/>
+                <w:color w:val="000000"/>
+                <w:sz w:val="21"/>
+                <w:szCs w:val="21"/>
+                <w:lang w:val="en-US"/>
+              </w:rPr>
+              <w:t>);</w:t>
             </w:r>
           </w:p>
           <w:p>
@@ -2780,8 +3597,20 @@
                 <w:szCs w:val="21"/>
                 <w:lang w:val="en-US"/>
               </w:rPr>
-              <w:t> path;</w:t>
-            </w:r>
+              <w:t> </w:t>
+            </w:r>
+            <w:proofErr w:type="gramStart"/>
+            <w:r>
+              <w:rPr>
+                <w:rFonts w:ascii="Consolas" w:eastAsia="Times New Roman" w:hAnsi="Consolas" w:cs="Times New Roman"/>
+                <w:color w:val="000000"/>
+                <w:sz w:val="21"/>
+                <w:szCs w:val="21"/>
+                <w:lang w:val="en-US"/>
+              </w:rPr>
+              <w:t>path;</w:t>
+            </w:r>
+            <w:proofErr w:type="gramEnd"/>
           </w:p>
           <w:p>
             <w:pPr>
@@ -2876,7 +3705,29 @@
                 <w:szCs w:val="21"/>
                 <w:lang w:val="en-US"/>
               </w:rPr>
-              <w:t>         * checks if the end of the grid has been reached</w:t>
+              <w:t>         * </w:t>
+            </w:r>
+            <w:proofErr w:type="gramStart"/>
+            <w:r>
+              <w:rPr>
+                <w:rFonts w:ascii="Consolas" w:eastAsia="Times New Roman" w:hAnsi="Consolas" w:cs="Times New Roman"/>
+                <w:color w:val="008000"/>
+                <w:sz w:val="21"/>
+                <w:szCs w:val="21"/>
+                <w:lang w:val="en-US"/>
+              </w:rPr>
+              <w:t>checks</w:t>
+            </w:r>
+            <w:proofErr w:type="gramEnd"/>
+            <w:r>
+              <w:rPr>
+                <w:rFonts w:ascii="Consolas" w:eastAsia="Times New Roman" w:hAnsi="Consolas" w:cs="Times New Roman"/>
+                <w:color w:val="008000"/>
+                <w:sz w:val="21"/>
+                <w:szCs w:val="21"/>
+                <w:lang w:val="en-US"/>
+              </w:rPr>
+              <w:t> if the end of the grid has been reached</w:t>
             </w:r>
           </w:p>
           <w:p>
@@ -2920,7 +3771,29 @@
                 <w:szCs w:val="21"/>
                 <w:lang w:val="en-US"/>
               </w:rPr>
-              <w:t> whether or not the end is reached</w:t>
+              <w:t> </w:t>
+            </w:r>
+            <w:proofErr w:type="gramStart"/>
+            <w:r>
+              <w:rPr>
+                <w:rFonts w:ascii="Consolas" w:eastAsia="Times New Roman" w:hAnsi="Consolas" w:cs="Times New Roman"/>
+                <w:color w:val="008000"/>
+                <w:sz w:val="21"/>
+                <w:szCs w:val="21"/>
+                <w:lang w:val="en-US"/>
+              </w:rPr>
+              <w:t>whether or not</w:t>
+            </w:r>
+            <w:proofErr w:type="gramEnd"/>
+            <w:r>
+              <w:rPr>
+                <w:rFonts w:ascii="Consolas" w:eastAsia="Times New Roman" w:hAnsi="Consolas" w:cs="Times New Roman"/>
+                <w:color w:val="008000"/>
+                <w:sz w:val="21"/>
+                <w:szCs w:val="21"/>
+                <w:lang w:val="en-US"/>
+              </w:rPr>
+              <w:t> the end is reached</w:t>
             </w:r>
           </w:p>
           <w:p>
@@ -2990,6 +3863,7 @@
               </w:rPr>
               <w:t> </w:t>
             </w:r>
+            <w:proofErr w:type="spellStart"/>
             <w:r>
               <w:rPr>
                 <w:rFonts w:ascii="Consolas" w:eastAsia="Times New Roman" w:hAnsi="Consolas" w:cs="Times New Roman"/>
@@ -3000,15 +3874,50 @@
               </w:rPr>
               <w:t>boolean</w:t>
             </w:r>
-            <w:r>
-              <w:rPr>
-                <w:rFonts w:ascii="Consolas" w:eastAsia="Times New Roman" w:hAnsi="Consolas" w:cs="Times New Roman"/>
-                <w:color w:val="000000"/>
-                <w:sz w:val="21"/>
-                <w:szCs w:val="21"/>
-                <w:lang w:val="en-US"/>
-              </w:rPr>
-              <w:t> isDone(){</w:t>
+            <w:proofErr w:type="spellEnd"/>
+            <w:r>
+              <w:rPr>
+                <w:rFonts w:ascii="Consolas" w:eastAsia="Times New Roman" w:hAnsi="Consolas" w:cs="Times New Roman"/>
+                <w:color w:val="000000"/>
+                <w:sz w:val="21"/>
+                <w:szCs w:val="21"/>
+                <w:lang w:val="en-US"/>
+              </w:rPr>
+              <w:t> </w:t>
+            </w:r>
+            <w:proofErr w:type="spellStart"/>
+            <w:proofErr w:type="gramStart"/>
+            <w:r>
+              <w:rPr>
+                <w:rFonts w:ascii="Consolas" w:eastAsia="Times New Roman" w:hAnsi="Consolas" w:cs="Times New Roman"/>
+                <w:color w:val="000000"/>
+                <w:sz w:val="21"/>
+                <w:szCs w:val="21"/>
+                <w:lang w:val="en-US"/>
+              </w:rPr>
+              <w:t>isDone</w:t>
+            </w:r>
+            <w:proofErr w:type="spellEnd"/>
+            <w:r>
+              <w:rPr>
+                <w:rFonts w:ascii="Consolas" w:eastAsia="Times New Roman" w:hAnsi="Consolas" w:cs="Times New Roman"/>
+                <w:color w:val="000000"/>
+                <w:sz w:val="21"/>
+                <w:szCs w:val="21"/>
+                <w:lang w:val="en-US"/>
+              </w:rPr>
+              <w:t>(</w:t>
+            </w:r>
+            <w:proofErr w:type="gramEnd"/>
+            <w:r>
+              <w:rPr>
+                <w:rFonts w:ascii="Consolas" w:eastAsia="Times New Roman" w:hAnsi="Consolas" w:cs="Times New Roman"/>
+                <w:color w:val="000000"/>
+                <w:sz w:val="21"/>
+                <w:szCs w:val="21"/>
+                <w:lang w:val="en-US"/>
+              </w:rPr>
+              <w:t>){</w:t>
             </w:r>
             <w:r>
               <w:rPr>
@@ -3122,7 +4031,29 @@
           <w:szCs w:val="28"/>
         </w:rPr>
         <w:lastRenderedPageBreak/>
-        <w:t>Initialize an ArrayList of Points</w:t>
+        <w:t xml:space="preserve">Initialize an </w:t>
+      </w:r>
+      <w:proofErr w:type="spellStart"/>
+      <w:r>
+        <w:rPr>
+          <w:rFonts w:ascii="Calibri" w:hAnsi="Calibri" w:cs="Calibri"/>
+          <w:b/>
+          <w:color w:val="ED7D31"/>
+          <w:sz w:val="28"/>
+          <w:szCs w:val="28"/>
+        </w:rPr>
+        <w:t>ArrayList</w:t>
+      </w:r>
+      <w:proofErr w:type="spellEnd"/>
+      <w:r>
+        <w:rPr>
+          <w:rFonts w:ascii="Calibri" w:hAnsi="Calibri" w:cs="Calibri"/>
+          <w:b/>
+          <w:color w:val="ED7D31"/>
+          <w:sz w:val="28"/>
+          <w:szCs w:val="28"/>
+        </w:rPr>
+        <w:t xml:space="preserve"> of Points</w:t>
       </w:r>
       <w:bookmarkEnd w:id="0"/>
     </w:p>
@@ -3146,7 +4077,39 @@
           <w:rFonts w:asciiTheme="majorHAnsi" w:eastAsia="Ubuntu" w:hAnsiTheme="majorHAnsi" w:cstheme="majorHAnsi"/>
           <w:color w:val="000000"/>
         </w:rPr>
-        <w:t>To create the path, you can assume that the path begins at coordinates x = 0 and y = 0 and ends at x = gridDimensions -1 and y = gridDimensions – 1.   The path your program creates will be random</w:t>
+        <w:t xml:space="preserve">To create the path, you can assume that the path begins at coordinates x = 0 and y = 0 and ends at x = </w:t>
+      </w:r>
+      <w:proofErr w:type="spellStart"/>
+      <w:r>
+        <w:rPr>
+          <w:rFonts w:asciiTheme="majorHAnsi" w:eastAsia="Ubuntu" w:hAnsiTheme="majorHAnsi" w:cstheme="majorHAnsi"/>
+          <w:color w:val="000000"/>
+        </w:rPr>
+        <w:t>gridDimensions</w:t>
+      </w:r>
+      <w:proofErr w:type="spellEnd"/>
+      <w:r>
+        <w:rPr>
+          <w:rFonts w:asciiTheme="majorHAnsi" w:eastAsia="Ubuntu" w:hAnsiTheme="majorHAnsi" w:cstheme="majorHAnsi"/>
+          <w:color w:val="000000"/>
+        </w:rPr>
+        <w:t xml:space="preserve"> -1 and y = </w:t>
+      </w:r>
+      <w:proofErr w:type="spellStart"/>
+      <w:r>
+        <w:rPr>
+          <w:rFonts w:asciiTheme="majorHAnsi" w:eastAsia="Ubuntu" w:hAnsiTheme="majorHAnsi" w:cstheme="majorHAnsi"/>
+          <w:color w:val="000000"/>
+        </w:rPr>
+        <w:t>gridDimensions</w:t>
+      </w:r>
+      <w:proofErr w:type="spellEnd"/>
+      <w:r>
+        <w:rPr>
+          <w:rFonts w:asciiTheme="majorHAnsi" w:eastAsia="Ubuntu" w:hAnsiTheme="majorHAnsi" w:cstheme="majorHAnsi"/>
+          <w:color w:val="000000"/>
+        </w:rPr>
+        <w:t xml:space="preserve"> – 1.   The path your program creates will be random</w:t>
       </w:r>
       <w:r>
         <w:rPr>
@@ -3188,7 +4151,55 @@
           <w:rFonts w:asciiTheme="majorHAnsi" w:eastAsia="Ubuntu" w:hAnsiTheme="majorHAnsi" w:cstheme="majorHAnsi"/>
           <w:color w:val="000000"/>
         </w:rPr>
-        <w:t xml:space="preserve"> we will store the coordinates of the path in an ArrayList.  The ArrayList you create will hold Point values.  Point values are convenient because we can use the points to represent x, y coordinates on the grid. </w:t>
+        <w:t xml:space="preserve"> we will store the coordinates of the path in an </w:t>
+      </w:r>
+      <w:proofErr w:type="spellStart"/>
+      <w:r>
+        <w:rPr>
+          <w:rFonts w:asciiTheme="majorHAnsi" w:eastAsia="Ubuntu" w:hAnsiTheme="majorHAnsi" w:cstheme="majorHAnsi"/>
+          <w:color w:val="000000"/>
+        </w:rPr>
+        <w:t>ArrayList</w:t>
+      </w:r>
+      <w:proofErr w:type="spellEnd"/>
+      <w:r>
+        <w:rPr>
+          <w:rFonts w:asciiTheme="majorHAnsi" w:eastAsia="Ubuntu" w:hAnsiTheme="majorHAnsi" w:cstheme="majorHAnsi"/>
+          <w:color w:val="000000"/>
+        </w:rPr>
+        <w:t xml:space="preserve">.  The </w:t>
+      </w:r>
+      <w:proofErr w:type="spellStart"/>
+      <w:r>
+        <w:rPr>
+          <w:rFonts w:asciiTheme="majorHAnsi" w:eastAsia="Ubuntu" w:hAnsiTheme="majorHAnsi" w:cstheme="majorHAnsi"/>
+          <w:color w:val="000000"/>
+        </w:rPr>
+        <w:t>ArrayList</w:t>
+      </w:r>
+      <w:proofErr w:type="spellEnd"/>
+      <w:r>
+        <w:rPr>
+          <w:rFonts w:asciiTheme="majorHAnsi" w:eastAsia="Ubuntu" w:hAnsiTheme="majorHAnsi" w:cstheme="majorHAnsi"/>
+          <w:color w:val="000000"/>
+        </w:rPr>
+        <w:t xml:space="preserve"> you create will hold Point values.  Point values are convenient because we can use the points to represent </w:t>
+      </w:r>
+      <w:proofErr w:type="gramStart"/>
+      <w:r>
+        <w:rPr>
+          <w:rFonts w:asciiTheme="majorHAnsi" w:eastAsia="Ubuntu" w:hAnsiTheme="majorHAnsi" w:cstheme="majorHAnsi"/>
+          <w:color w:val="000000"/>
+        </w:rPr>
+        <w:t>x,</w:t>
+      </w:r>
+      <w:proofErr w:type="gramEnd"/>
+      <w:r>
+        <w:rPr>
+          <w:rFonts w:asciiTheme="majorHAnsi" w:eastAsia="Ubuntu" w:hAnsiTheme="majorHAnsi" w:cstheme="majorHAnsi"/>
+          <w:color w:val="000000"/>
+        </w:rPr>
+        <w:t xml:space="preserve"> y coordinates on the grid. </w:t>
       </w:r>
     </w:p>
     <w:p>
@@ -3225,7 +4236,23 @@
                 <w:rFonts w:asciiTheme="majorHAnsi" w:eastAsia="Ubuntu" w:hAnsiTheme="majorHAnsi" w:cstheme="majorHAnsi"/>
                 <w:color w:val="000000"/>
               </w:rPr>
-              <w:t xml:space="preserve">Write code that could be used to declare an ArrayList </w:t>
+              <w:t xml:space="preserve">Write code that could be used to declare an </w:t>
+            </w:r>
+            <w:proofErr w:type="spellStart"/>
+            <w:r>
+              <w:rPr>
+                <w:rFonts w:asciiTheme="majorHAnsi" w:eastAsia="Ubuntu" w:hAnsiTheme="majorHAnsi" w:cstheme="majorHAnsi"/>
+                <w:color w:val="000000"/>
+              </w:rPr>
+              <w:t>ArrayList</w:t>
+            </w:r>
+            <w:proofErr w:type="spellEnd"/>
+            <w:r>
+              <w:rPr>
+                <w:rFonts w:asciiTheme="majorHAnsi" w:eastAsia="Ubuntu" w:hAnsiTheme="majorHAnsi" w:cstheme="majorHAnsi"/>
+                <w:color w:val="000000"/>
+              </w:rPr>
+              <w:t xml:space="preserve"> </w:t>
             </w:r>
             <w:r>
               <w:rPr>
@@ -3301,13 +4328,8 @@
     </w:tbl>
     <w:p>
       <w:pPr>
-        <w:rPr>
-          <w:rFonts w:ascii="Calibri" w:hAnsi="Calibri" w:cs="Calibri"/>
-          <w:b/>
-          <w:color w:val="ED7D31"/>
-          <w:sz w:val="28"/>
-          <w:szCs w:val="28"/>
-        </w:rPr>
+        <w:pStyle w:val="ListParagraph"/>
+        <w:ind w:left="360"/>
       </w:pPr>
     </w:p>
     <w:p>
@@ -3327,267 +4349,73 @@
           <w:sz w:val="28"/>
           <w:szCs w:val="28"/>
         </w:rPr>
-        <w:t>Write the getNext method</w:t>
+        <w:t xml:space="preserve">Write the step </w:t>
       </w:r>
+      <w:proofErr w:type="gramStart"/>
+      <w:r>
+        <w:rPr>
+          <w:rFonts w:ascii="Calibri" w:hAnsi="Calibri" w:cs="Calibri"/>
+          <w:b/>
+          <w:color w:val="ED7D31"/>
+          <w:sz w:val="28"/>
+          <w:szCs w:val="28"/>
+        </w:rPr>
+        <w:t>method</w:t>
+      </w:r>
+      <w:proofErr w:type="gramEnd"/>
     </w:p>
+    <w:p/>
     <w:p>
       <w:pPr>
-        <w:rPr>
-          <w:rFonts w:ascii="Calibri" w:hAnsi="Calibri" w:cs="Calibri"/>
-        </w:rPr>
-      </w:pPr>
-    </w:p>
-    <w:p>
-      <w:pPr>
+        <w:spacing w:line="240" w:lineRule="auto"/>
         <w:rPr>
           <w:rFonts w:ascii="Calibri" w:hAnsi="Calibri" w:cs="Calibri"/>
           <w:color w:val="auto"/>
         </w:rPr>
       </w:pPr>
+      <w:proofErr w:type="gramStart"/>
+      <w:r>
+        <w:rPr>
+          <w:rFonts w:ascii="Consolas" w:hAnsi="Consolas" w:cs="Calibri"/>
+          <w:color w:val="auto"/>
+        </w:rPr>
+        <w:t>Step</w:t>
+      </w:r>
+      <w:r>
+        <w:rPr>
+          <w:rFonts w:ascii="Consolas" w:hAnsi="Consolas" w:cs="Calibri"/>
+          <w:color w:val="auto"/>
+        </w:rPr>
+        <w:t>(</w:t>
+      </w:r>
+      <w:proofErr w:type="gramEnd"/>
+      <w:r>
+        <w:rPr>
+          <w:rFonts w:ascii="Consolas" w:hAnsi="Consolas" w:cs="Calibri"/>
+          <w:color w:val="auto"/>
+        </w:rPr>
+        <w:t>)</w:t>
+      </w:r>
       <w:r>
         <w:rPr>
           <w:rFonts w:ascii="Calibri" w:hAnsi="Calibri" w:cs="Calibri"/>
           <w:color w:val="auto"/>
         </w:rPr>
-        <w:t>The getNext</w:t>
-      </w:r>
-      <w:r>
-        <w:rPr>
-          <w:rFonts w:ascii="Calibri" w:hAnsi="Calibri" w:cs="Calibri"/>
-          <w:color w:val="auto"/>
-        </w:rPr>
-        <w:t>()</w:t>
-      </w:r>
-      <w:r>
-        <w:rPr>
-          <w:rFonts w:ascii="Calibri" w:hAnsi="Calibri" w:cs="Calibri"/>
-          <w:color w:val="auto"/>
-        </w:rPr>
-        <w:t xml:space="preserve"> method randomly locates and returns the next available Point in the right or down position.  Tiles that contain a mine are not available.  That is, locations where mines[row][col] == true are not available.  </w:t>
-      </w:r>
-    </w:p>
-    <w:p>
-      <w:pPr>
-        <w:rPr>
-          <w:rFonts w:ascii="Calibri" w:hAnsi="Calibri" w:cs="Calibri"/>
-          <w:color w:val="auto"/>
-        </w:rPr>
-      </w:pPr>
-    </w:p>
-    <w:p>
-      <w:pPr>
-        <w:rPr>
-          <w:rFonts w:ascii="Calibri" w:hAnsi="Calibri" w:cs="Calibri"/>
-          <w:color w:val="auto"/>
-        </w:rPr>
-      </w:pPr>
-      <w:r>
-        <w:rPr>
-          <w:rFonts w:ascii="Calibri" w:hAnsi="Calibri" w:cs="Calibri"/>
-          <w:color w:val="auto"/>
-        </w:rPr>
-        <w:t xml:space="preserve">The signature for the getNext method is shown below, </w:t>
+        <w:t xml:space="preserve"> is void type method, which adds a point to our array if we have a location to move to.  It continues to add points until our destination is reached.  This is illustrated below, </w:t>
       </w:r>
     </w:p>
     <w:p/>
-    <w:tbl>
-      <w:tblPr>
-        <w:tblStyle w:val="TableGrid"/>
-        <w:tblW w:w="0" w:type="auto"/>
-        <w:tblLook w:val="04A0" w:firstRow="1" w:lastRow="0" w:firstColumn="1" w:lastColumn="0" w:noHBand="0" w:noVBand="1"/>
-      </w:tblPr>
-      <w:tblGrid>
-        <w:gridCol w:w="9576"/>
-      </w:tblGrid>
-      <w:tr>
-        <w:tc>
-          <w:tcPr>
-            <w:tcW w:w="9576" w:type="dxa"/>
-            <w:shd w:val="clear" w:color="auto" w:fill="F2F2F2" w:themeFill="background1" w:themeFillShade="F2"/>
-          </w:tcPr>
-          <w:p>
-            <w:pPr>
-              <w:shd w:val="clear" w:color="auto" w:fill="F2F2F2" w:themeFill="background1" w:themeFillShade="F2"/>
-              <w:suppressAutoHyphens w:val="0"/>
-              <w:spacing w:line="285" w:lineRule="atLeast"/>
-              <w:rPr>
-                <w:rFonts w:ascii="Consolas" w:eastAsia="Times New Roman" w:hAnsi="Consolas" w:cs="Times New Roman"/>
-                <w:color w:val="000000"/>
-                <w:sz w:val="21"/>
-                <w:szCs w:val="21"/>
-                <w:lang w:val="en-US"/>
-              </w:rPr>
-            </w:pPr>
-            <w:r>
-              <w:rPr>
-                <w:rFonts w:ascii="Consolas" w:eastAsia="Times New Roman" w:hAnsi="Consolas" w:cs="Times New Roman"/>
-                <w:color w:val="0000FF"/>
-                <w:sz w:val="21"/>
-                <w:szCs w:val="21"/>
-                <w:lang w:val="en-US"/>
-              </w:rPr>
-              <w:t>private</w:t>
-            </w:r>
-            <w:r>
-              <w:rPr>
-                <w:rFonts w:ascii="Consolas" w:eastAsia="Times New Roman" w:hAnsi="Consolas" w:cs="Times New Roman"/>
-                <w:color w:val="000000"/>
-                <w:sz w:val="21"/>
-                <w:szCs w:val="21"/>
-                <w:lang w:val="en-US"/>
-              </w:rPr>
-              <w:t> </w:t>
-            </w:r>
-            <w:r>
-              <w:rPr>
-                <w:rFonts w:ascii="Consolas" w:eastAsia="Times New Roman" w:hAnsi="Consolas" w:cs="Times New Roman"/>
-                <w:color w:val="0000FF"/>
-                <w:sz w:val="21"/>
-                <w:szCs w:val="21"/>
-                <w:lang w:val="en-US"/>
-              </w:rPr>
-              <w:t>Point</w:t>
-            </w:r>
-            <w:r>
-              <w:rPr>
-                <w:rFonts w:ascii="Consolas" w:eastAsia="Times New Roman" w:hAnsi="Consolas" w:cs="Times New Roman"/>
-                <w:color w:val="000000"/>
-                <w:sz w:val="21"/>
-                <w:szCs w:val="21"/>
-                <w:lang w:val="en-US"/>
-              </w:rPr>
-              <w:t> getNext(){         </w:t>
-            </w:r>
-          </w:p>
-          <w:p>
-            <w:pPr>
-              <w:shd w:val="clear" w:color="auto" w:fill="F2F2F2" w:themeFill="background1" w:themeFillShade="F2"/>
-              <w:suppressAutoHyphens w:val="0"/>
-              <w:spacing w:line="285" w:lineRule="atLeast"/>
-              <w:rPr>
-                <w:rFonts w:ascii="Consolas" w:eastAsia="Times New Roman" w:hAnsi="Consolas" w:cs="Times New Roman"/>
-                <w:color w:val="000000"/>
-                <w:sz w:val="21"/>
-                <w:szCs w:val="21"/>
-                <w:lang w:val="en-US"/>
-              </w:rPr>
-            </w:pPr>
-            <w:r>
-              <w:rPr>
-                <w:rFonts w:ascii="Consolas" w:eastAsia="Times New Roman" w:hAnsi="Consolas" w:cs="Times New Roman"/>
-                <w:color w:val="0000FF"/>
-                <w:sz w:val="21"/>
-                <w:szCs w:val="21"/>
-                <w:lang w:val="en-US"/>
-              </w:rPr>
-              <w:t xml:space="preserve">     </w:t>
-            </w:r>
-            <w:r>
-              <w:rPr>
-                <w:rFonts w:ascii="Consolas" w:eastAsia="Times New Roman" w:hAnsi="Consolas" w:cs="Times New Roman"/>
-                <w:color w:val="0000FF"/>
-                <w:sz w:val="21"/>
-                <w:szCs w:val="21"/>
-                <w:lang w:val="en-US"/>
-              </w:rPr>
-              <w:t>return</w:t>
-            </w:r>
-            <w:r>
-              <w:rPr>
-                <w:rFonts w:ascii="Consolas" w:eastAsia="Times New Roman" w:hAnsi="Consolas" w:cs="Times New Roman"/>
-                <w:color w:val="000000"/>
-                <w:sz w:val="21"/>
-                <w:szCs w:val="21"/>
-                <w:lang w:val="en-US"/>
-              </w:rPr>
-              <w:t> </w:t>
-            </w:r>
-            <w:r>
-              <w:rPr>
-                <w:rFonts w:ascii="Consolas" w:eastAsia="Times New Roman" w:hAnsi="Consolas" w:cs="Times New Roman"/>
-                <w:color w:val="0000FF"/>
-                <w:sz w:val="21"/>
-                <w:szCs w:val="21"/>
-                <w:lang w:val="en-US"/>
-              </w:rPr>
-              <w:t>new</w:t>
-            </w:r>
-            <w:r>
-              <w:rPr>
-                <w:rFonts w:ascii="Consolas" w:eastAsia="Times New Roman" w:hAnsi="Consolas" w:cs="Times New Roman"/>
-                <w:color w:val="000000"/>
-                <w:sz w:val="21"/>
-                <w:szCs w:val="21"/>
-                <w:lang w:val="en-US"/>
-              </w:rPr>
-              <w:t> Point(x,y</w:t>
-            </w:r>
-            <w:r>
-              <w:rPr>
-                <w:rFonts w:ascii="Consolas" w:eastAsia="Times New Roman" w:hAnsi="Consolas" w:cs="Times New Roman"/>
-                <w:color w:val="000000"/>
-                <w:sz w:val="21"/>
-                <w:szCs w:val="21"/>
-                <w:lang w:val="en-US"/>
-              </w:rPr>
-              <w:t>);</w:t>
-            </w:r>
-            <w:r>
-              <w:rPr>
-                <w:rFonts w:ascii="Consolas" w:eastAsia="Times New Roman" w:hAnsi="Consolas" w:cs="Times New Roman"/>
-                <w:color w:val="000000"/>
-                <w:sz w:val="21"/>
-                <w:szCs w:val="21"/>
-                <w:lang w:val="en-US"/>
-              </w:rPr>
-              <w:t>       </w:t>
-            </w:r>
-          </w:p>
-          <w:p>
-            <w:pPr>
-              <w:shd w:val="clear" w:color="auto" w:fill="F2F2F2" w:themeFill="background1" w:themeFillShade="F2"/>
-            </w:pPr>
-            <w:r>
-              <w:rPr>
-                <w:rFonts w:ascii="Consolas" w:eastAsia="Times New Roman" w:hAnsi="Consolas" w:cs="Times New Roman"/>
-                <w:color w:val="000000"/>
-                <w:sz w:val="21"/>
-                <w:szCs w:val="21"/>
-                <w:lang w:val="en-US"/>
-              </w:rPr>
-              <w:t>}</w:t>
-            </w:r>
-          </w:p>
-        </w:tc>
-      </w:tr>
-    </w:tbl>
-    <w:p/>
-    <w:p>
-      <w:pPr>
-        <w:rPr>
-          <w:rFonts w:asciiTheme="majorHAnsi" w:hAnsiTheme="majorHAnsi" w:cstheme="majorHAnsi"/>
-          <w:color w:val="auto"/>
-        </w:rPr>
-      </w:pPr>
-      <w:r>
-        <w:rPr>
-          <w:rFonts w:asciiTheme="majorHAnsi" w:hAnsiTheme="majorHAnsi" w:cstheme="majorHAnsi"/>
-          <w:color w:val="auto"/>
-        </w:rPr>
-        <w:t xml:space="preserve">When attempting to get the next location, you should also be mindful of boundaries for example, </w:t>
-      </w:r>
-    </w:p>
     <w:p>
       <w:r>
         <w:rPr>
           <w:noProof/>
         </w:rPr>
-        <w:pict w14:anchorId="3F6CEF3C">
-          <v:rect id="Ink 7" o:spid="_x0000_s1049" style="position:absolute;margin-left:175.65pt;margin-top:1.55pt;width:19.35pt;height:6.1pt;z-index:251659264;visibility:visible;mso-wrap-style:square;mso-wrap-distance-left:9pt;mso-wrap-distance-top:0;mso-wrap-distance-right:9pt;mso-wrap-distance-bottom:0;mso-position-horizontal:absolute;mso-position-horizontal-relative:text;mso-position-vertical:absolute;mso-position-vertical-relative:text" filled="f" strokecolor="#e71224" strokeweight=".5mm">
+        <w:pict w14:anchorId="604D43CE">
+          <v:rect id="Ink 82" o:spid="_x0000_s1042" style="position:absolute;margin-left:34.75pt;margin-top:-3.15pt;width:60.75pt;height:22.75pt;z-index:251732992;visibility:visible;mso-wrap-style:square;mso-wrap-distance-left:9pt;mso-wrap-distance-top:0;mso-wrap-distance-right:9pt;mso-wrap-distance-bottom:0;mso-position-horizontal:absolute;mso-position-horizontal-relative:text;mso-position-vertical:absolute;mso-position-vertical-relative:text" filled="f" strokecolor="#e71224" strokeweight=".5mm">
             <v:stroke endcap="round"/>
             <v:path shadowok="f" o:extrusionok="f" fillok="f" insetpenok="f"/>
             <o:lock v:ext="edit" rotation="t" aspectratio="t" verticies="t" text="t" shapetype="t"/>
-            <o:ink i="ALoBHQJMFgEQWM9UiuaXxU+PBvi60uGbIgMLSBBE56WQAUUyRjIFAzgLZBkjMgqBx///D4DH//8P&#10;MwqBx///D4DH//8POAkA/v8DAAAAAAAKayCH4wjip7fA4HCoCROIQFAYBAQIDGYKUmOYHi2KAIZi&#10;LCcJBRKBR0mgUDAQcBAwMBAwMDAwMDJwd/DYIIfwJgcQl4BYPDWLo6AoDAIDpuAQEQCAhAIDDSAX&#10;KAdwvweACgARILC4bPypGdcB&#10;" annotation="t"/>
+            <o:ink i="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" annotation="t"/>
           </v:rect>
         </w:pict>
       </w:r>
@@ -3597,12 +4425,27 @@
         <w:rPr>
           <w:noProof/>
         </w:rPr>
-        <w:pict w14:anchorId="6BBE6748">
-          <v:rect id="Ink 44" o:spid="_x0000_s1048" style="position:absolute;margin-left:213.45pt;margin-top:93.5pt;width:43.5pt;height:39.5pt;z-index:251695104;visibility:visible;mso-wrap-style:square;mso-wrap-distance-left:9pt;mso-wrap-distance-top:0;mso-wrap-distance-right:9pt;mso-wrap-distance-bottom:0;mso-position-horizontal:absolute;mso-position-horizontal-relative:text;mso-position-vertical:absolute;mso-position-vertical-relative:text" filled="f" strokecolor="#e71224" strokeweight=".5mm">
+        <w:pict w14:anchorId="77BADFF8">
+          <v:rect id="Ink 87" o:spid="_x0000_s1041" style="position:absolute;margin-left:33.15pt;margin-top:2.15pt;width:5.3pt;height:6.65pt;z-index:251738112;visibility:visible;mso-wrap-style:square;mso-wrap-distance-left:9pt;mso-wrap-distance-top:0;mso-wrap-distance-right:9pt;mso-wrap-distance-bottom:0;mso-position-horizontal:absolute;mso-position-horizontal-relative:text;mso-position-vertical:absolute;mso-position-vertical-relative:text" filled="f" strokecolor="#e71224" strokeweight=".5mm">
             <v:stroke endcap="round"/>
             <v:path shadowok="f" o:extrusionok="f" fillok="f" insetpenok="f"/>
             <o:lock v:ext="edit" rotation="t" aspectratio="t" verticies="t" text="t" shapetype="t"/>
-            <o:ink i="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" annotation="t"/>
+            <o:ink i="ANkBHQISGAEQWM9UiuaXxU+PBvi60uGbIgMLSBBE56WQAUUyRjIFAzgLZBkjMgqBx///D4DH//8P&#10;MwqBx///D4DH//8POAkA/v8DAAAAAAAKiQFSg0SAAABEgAIkARIAIk8K+MIPArHqAIXJbfJEEIAQ&#10;QgBBCAAAAAAQ7y3MwwQwwYTHb++H6d7iheWxgMAQGAIDAEBgBAYAgMAQGAIDACAwBAYAgMAQGAID&#10;ACAwBAYAgMAQGAIDACAwBAYAgMAeAyrtM+KhIBAUA6J3mV+CAAoAESDglaJgshnXAR==&#10;" annotation="t"/>
+          </v:rect>
+        </w:pict>
+      </w:r>
+    </w:p>
+    <w:p>
+      <w:r>
+        <w:rPr>
+          <w:noProof/>
+        </w:rPr>
+        <w:pict w14:anchorId="79413141">
+          <v:rect id="Ink 165" o:spid="_x0000_s1040" style="position:absolute;margin-left:242.2pt;margin-top:74.05pt;width:184.4pt;height:47.25pt;z-index:251817984;visibility:visible;mso-wrap-style:square;mso-wrap-distance-left:9pt;mso-wrap-distance-top:0;mso-wrap-distance-right:9pt;mso-wrap-distance-bottom:0;mso-position-horizontal:absolute;mso-position-horizontal-relative:text;mso-position-vertical:absolute;mso-position-vertical-relative:text" filled="f" strokecolor="#e71224" strokeweight=".5mm">
+            <v:stroke endcap="round"/>
+            <v:path shadowok="f" o:extrusionok="f" fillok="f" insetpenok="f"/>
+            <o:lock v:ext="edit" rotation="t" aspectratio="t" verticies="t" text="t" shapetype="t"/>
+            <o:ink i="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" annotation="t"/>
           </v:rect>
         </w:pict>
       </w:r>
@@ -3610,12 +4453,12 @@
         <w:rPr>
           <w:noProof/>
         </w:rPr>
-        <w:pict w14:anchorId="0D25FCED">
-          <v:rect id="Ink 43" o:spid="_x0000_s1047" style="position:absolute;margin-left:16.75pt;margin-top:172.85pt;width:189.05pt;height:39.15pt;z-index:251694080;visibility:visible;mso-wrap-style:square;mso-wrap-distance-left:9pt;mso-wrap-distance-top:0;mso-wrap-distance-right:9pt;mso-wrap-distance-bottom:0;mso-position-horizontal:absolute;mso-position-horizontal-relative:text;mso-position-vertical:absolute;mso-position-vertical-relative:text" filled="f" strokecolor="#e71224" strokeweight=".5mm">
+        <w:pict w14:anchorId="19588FA1">
+          <v:rect id="Ink 139" o:spid="_x0000_s1039" style="position:absolute;margin-left:407.55pt;margin-top:44.1pt;width:32.65pt;height:27pt;z-index:251791360;visibility:visible;mso-wrap-style:square;mso-wrap-distance-left:9pt;mso-wrap-distance-top:0;mso-wrap-distance-right:9pt;mso-wrap-distance-bottom:0;mso-position-horizontal:absolute;mso-position-horizontal-relative:text;mso-position-vertical:absolute;mso-position-vertical-relative:text" filled="f" strokecolor="#e71224" strokeweight=".5mm">
             <v:stroke endcap="round"/>
             <v:path shadowok="f" o:extrusionok="f" fillok="f" insetpenok="f"/>
             <o:lock v:ext="edit" rotation="t" aspectratio="t" verticies="t" text="t" shapetype="t"/>
-            <o:ink i="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" annotation="t"/>
+            <o:ink i="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" annotation="t"/>
           </v:rect>
         </w:pict>
       </w:r>
@@ -3623,12 +4466,12 @@
         <w:rPr>
           <w:noProof/>
         </w:rPr>
-        <w:pict w14:anchorId="7CFFC5A8">
-          <v:rect id="Ink 40" o:spid="_x0000_s1046" style="position:absolute;margin-left:15.55pt;margin-top:177.85pt;width:3.55pt;height:29.65pt;z-index:251581440;visibility:visible;mso-wrap-style:square;mso-wrap-distance-left:9pt;mso-wrap-distance-top:0;mso-wrap-distance-right:9pt;mso-wrap-distance-bottom:0;mso-position-horizontal:absolute;mso-position-horizontal-relative:text;mso-position-vertical:absolute;mso-position-vertical-relative:text" filled="f" strokecolor="#e71224" strokeweight=".5mm">
+        <w:pict w14:anchorId="4A3522E7">
+          <v:rect id="Ink 136" o:spid="_x0000_s1038" style="position:absolute;margin-left:238.1pt;margin-top:3.15pt;width:202.05pt;height:60.45pt;z-index:251788288;visibility:visible;mso-wrap-style:square;mso-wrap-distance-left:9pt;mso-wrap-distance-top:0;mso-wrap-distance-right:9pt;mso-wrap-distance-bottom:0;mso-position-horizontal:absolute;mso-position-horizontal-relative:text;mso-position-vertical:absolute;mso-position-vertical-relative:text" filled="f" strokecolor="#e71224" strokeweight=".5mm">
             <v:stroke endcap="round"/>
             <v:path shadowok="f" o:extrusionok="f" fillok="f" insetpenok="f"/>
             <o:lock v:ext="edit" rotation="t" aspectratio="t" verticies="t" text="t" shapetype="t"/>
-            <o:ink i="AIUBHQIMdAEQWM9UiuaXxU+PBvi60uGbIgMLSBBE56WQAUUyRjIFAzgLZBkjMgqBx///D4DH//8P&#10;MwqBx///D4DH//8POAkA/v8DAAAAAAAKNgiHmFhnEBmEMosBh8jcAfsaDacyBBuCvIfwZYcNhyZ/&#10;gk1wRV/AsrxxgAo/QCOfAGy5mqA64K==&#10;" annotation="t"/>
+            <o:ink i="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" annotation="t"/>
           </v:rect>
         </w:pict>
       </w:r>
@@ -3636,12 +4479,12 @@
         <w:rPr>
           <w:noProof/>
         </w:rPr>
-        <w:pict w14:anchorId="5AD747B7">
-          <v:rect id="Ink 39" o:spid="_x0000_s1045" style="position:absolute;margin-left:218.85pt;margin-top:60.55pt;width:184.05pt;height:31.6pt;z-index:251580416;visibility:visible;mso-wrap-style:square;mso-wrap-distance-left:9pt;mso-wrap-distance-top:0;mso-wrap-distance-right:9pt;mso-wrap-distance-bottom:0;mso-position-horizontal:absolute;mso-position-horizontal-relative:text;mso-position-vertical:absolute;mso-position-vertical-relative:text" filled="f" strokecolor="#e71224" strokeweight=".5mm">
+        <w:pict w14:anchorId="073EDA94">
+          <v:rect id="Ink 106" o:spid="_x0000_s1037" style="position:absolute;margin-left:50.25pt;margin-top:9.1pt;width:181.55pt;height:185.3pt;z-index:251757568;visibility:visible;mso-wrap-style:square;mso-wrap-distance-left:9pt;mso-wrap-distance-top:0;mso-wrap-distance-right:9pt;mso-wrap-distance-bottom:0;mso-position-horizontal:absolute;mso-position-horizontal-relative:text;mso-position-vertical:absolute;mso-position-vertical-relative:text" filled="f" strokecolor="#e71224" strokeweight=".5mm">
             <v:stroke endcap="round"/>
             <v:path shadowok="f" o:extrusionok="f" fillok="f" insetpenok="f"/>
             <o:lock v:ext="edit" rotation="t" aspectratio="t" verticies="t" text="t" shapetype="t"/>
-            <o:ink i="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" annotation="t"/>
+            <o:ink i="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" annotation="t"/>
           </v:rect>
         </w:pict>
       </w:r>
@@ -3649,12 +4492,12 @@
         <w:rPr>
           <w:noProof/>
         </w:rPr>
-        <w:pict w14:anchorId="182D013C">
-          <v:rect id="Ink 8" o:spid="_x0000_s1044" style="position:absolute;margin-left:170.3pt;margin-top:-10.45pt;width:41.8pt;height:218.2pt;z-index:251550720;visibility:visible;mso-wrap-style:square;mso-wrap-distance-left:9pt;mso-wrap-distance-top:0;mso-wrap-distance-right:9pt;mso-wrap-distance-bottom:0;mso-position-horizontal:absolute;mso-position-horizontal-relative:text;mso-position-vertical:absolute;mso-position-vertical-relative:text" filled="f" strokecolor="#e71224" strokeweight=".5mm">
+        <w:pict w14:anchorId="506BB8CA">
+          <v:rect id="Ink 93" o:spid="_x0000_s1036" style="position:absolute;margin-left:223.85pt;margin-top:170.85pt;width:25.45pt;height:14.6pt;z-index:251744256;visibility:visible;mso-wrap-style:square;mso-wrap-distance-left:9pt;mso-wrap-distance-top:0;mso-wrap-distance-right:9pt;mso-wrap-distance-bottom:0;mso-position-horizontal:absolute;mso-position-horizontal-relative:text;mso-position-vertical:absolute;mso-position-vertical-relative:text" filled="f" strokecolor="#e71224" strokeweight=".5mm">
             <v:stroke endcap="round"/>
             <v:path shadowok="f" o:extrusionok="f" fillok="f" insetpenok="f"/>
             <o:lock v:ext="edit" rotation="t" aspectratio="t" verticies="t" text="t" shapetype="t"/>
-            <o:ink i="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" annotation="t"/>
+            <o:ink i="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" annotation="t"/>
           </v:rect>
         </w:pict>
       </w:r>
@@ -3662,11 +4505,37 @@
         <w:rPr>
           <w:noProof/>
         </w:rPr>
+        <w:pict w14:anchorId="5DBBA829">
+          <v:rect id="Ink 86" o:spid="_x0000_s1035" style="position:absolute;margin-left:170.2pt;margin-top:174.45pt;width:49.65pt;height:34.55pt;z-index:251737088;visibility:visible;mso-wrap-style:square;mso-wrap-distance-left:9pt;mso-wrap-distance-top:0;mso-wrap-distance-right:9pt;mso-wrap-distance-bottom:0;mso-position-horizontal:absolute;mso-position-horizontal-relative:text;mso-position-vertical:absolute;mso-position-vertical-relative:text" filled="f" strokecolor="#e71224" strokeweight=".5mm">
+            <v:stroke endcap="round"/>
+            <v:path shadowok="f" o:extrusionok="f" fillok="f" insetpenok="f"/>
+            <o:lock v:ext="edit" rotation="t" aspectratio="t" verticies="t" text="t" shapetype="t"/>
+            <o:ink i="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" annotation="t"/>
+          </v:rect>
+        </w:pict>
+      </w:r>
+      <w:r>
+        <w:rPr>
+          <w:noProof/>
+        </w:rPr>
+        <w:pict w14:anchorId="51067724">
+          <v:rect id="Ink 73" o:spid="_x0000_s1034" style="position:absolute;margin-left:19.75pt;margin-top:-4.5pt;width:31.75pt;height:41.3pt;z-index:251723776;visibility:visible;mso-wrap-style:square;mso-wrap-distance-left:9pt;mso-wrap-distance-top:0;mso-wrap-distance-right:9pt;mso-wrap-distance-bottom:0;mso-position-horizontal:absolute;mso-position-horizontal-relative:text;mso-position-vertical:absolute;mso-position-vertical-relative:text" filled="f" strokecolor="#e71224" strokeweight=".5mm">
+            <v:stroke endcap="round"/>
+            <v:path shadowok="f" o:extrusionok="f" fillok="f" insetpenok="f"/>
+            <o:lock v:ext="edit" rotation="t" aspectratio="t" verticies="t" text="t" shapetype="t"/>
+            <o:ink i="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" annotation="t"/>
+          </v:rect>
+        </w:pict>
+      </w:r>
+      <w:r>
+        <w:rPr>
+          <w:noProof/>
+        </w:rPr>
         <w:drawing>
-          <wp:inline distT="0" distB="0" distL="0" distR="0" wp14:anchorId="7A87813B" wp14:editId="33A4AA49">
+          <wp:inline distT="0" distB="0" distL="0" distR="0" wp14:anchorId="49BF7139" wp14:editId="50676C3A">
             <wp:extent cx="2461260" cy="2527525"/>
             <wp:effectExtent l="0" t="0" r="0" b="0"/>
-            <wp:docPr id="4" name="Picture 4"/>
+            <wp:docPr id="72" name="Picture 72"/>
             <wp:cNvGraphicFramePr>
               <a:graphicFrameLocks xmlns:a="http://schemas.openxmlformats.org/drawingml/2006/main" noChangeAspect="1"/>
             </wp:cNvGraphicFramePr>
@@ -3700,14 +4569,1107 @@
       </w:r>
     </w:p>
     <w:p/>
+    <w:p>
+      <w:pPr>
+        <w:pStyle w:val="ListParagraph"/>
+        <w:ind w:left="360"/>
+        <w:rPr>
+          <w:rFonts w:ascii="Calibri" w:hAnsi="Calibri" w:cs="Calibri"/>
+          <w:color w:val="auto"/>
+        </w:rPr>
+      </w:pPr>
+    </w:p>
+    <w:p>
+      <w:pPr>
+        <w:pStyle w:val="ListParagraph"/>
+        <w:ind w:left="360"/>
+        <w:rPr>
+          <w:rFonts w:ascii="Calibri" w:hAnsi="Calibri" w:cs="Calibri"/>
+          <w:color w:val="auto"/>
+        </w:rPr>
+      </w:pPr>
+    </w:p>
+    <w:p>
+      <w:pPr>
+        <w:pStyle w:val="ListParagraph"/>
+        <w:ind w:left="360"/>
+        <w:rPr>
+          <w:rFonts w:ascii="Calibri" w:hAnsi="Calibri" w:cs="Calibri"/>
+          <w:color w:val="auto"/>
+        </w:rPr>
+      </w:pPr>
+    </w:p>
+    <w:p>
+      <w:pPr>
+        <w:pStyle w:val="ListParagraph"/>
+        <w:ind w:left="360"/>
+        <w:rPr>
+          <w:rFonts w:ascii="Calibri" w:hAnsi="Calibri" w:cs="Calibri"/>
+          <w:color w:val="auto"/>
+        </w:rPr>
+      </w:pPr>
+    </w:p>
+    <w:p>
+      <w:pPr>
+        <w:pStyle w:val="ListParagraph"/>
+        <w:ind w:left="360"/>
+        <w:rPr>
+          <w:rFonts w:ascii="Calibri" w:hAnsi="Calibri" w:cs="Calibri"/>
+          <w:color w:val="auto"/>
+        </w:rPr>
+      </w:pPr>
+    </w:p>
+    <w:p>
+      <w:pPr>
+        <w:pStyle w:val="ListParagraph"/>
+        <w:ind w:left="360"/>
+        <w:rPr>
+          <w:rFonts w:ascii="Calibri" w:hAnsi="Calibri" w:cs="Calibri"/>
+          <w:color w:val="auto"/>
+        </w:rPr>
+      </w:pPr>
+    </w:p>
+    <w:p>
+      <w:pPr>
+        <w:pStyle w:val="ListParagraph"/>
+        <w:ind w:left="360"/>
+        <w:rPr>
+          <w:rFonts w:ascii="Calibri" w:hAnsi="Calibri" w:cs="Calibri"/>
+          <w:color w:val="auto"/>
+        </w:rPr>
+      </w:pPr>
+    </w:p>
+    <w:p>
+      <w:pPr>
+        <w:pStyle w:val="ListParagraph"/>
+        <w:ind w:left="360"/>
+        <w:rPr>
+          <w:rFonts w:ascii="Calibri" w:hAnsi="Calibri" w:cs="Calibri"/>
+          <w:color w:val="auto"/>
+        </w:rPr>
+      </w:pPr>
+    </w:p>
+    <w:p>
+      <w:pPr>
+        <w:pStyle w:val="ListParagraph"/>
+        <w:ind w:left="360"/>
+        <w:rPr>
+          <w:rFonts w:ascii="Calibri" w:hAnsi="Calibri" w:cs="Calibri"/>
+          <w:color w:val="auto"/>
+        </w:rPr>
+      </w:pPr>
+    </w:p>
+    <w:p>
+      <w:pPr>
+        <w:pStyle w:val="ListParagraph"/>
+        <w:ind w:left="360"/>
+        <w:rPr>
+          <w:rFonts w:ascii="Calibri" w:hAnsi="Calibri" w:cs="Calibri"/>
+          <w:color w:val="auto"/>
+        </w:rPr>
+      </w:pPr>
+    </w:p>
+    <w:p>
+      <w:pPr>
+        <w:pStyle w:val="ListParagraph"/>
+        <w:ind w:left="360"/>
+        <w:rPr>
+          <w:rFonts w:ascii="Calibri" w:hAnsi="Calibri" w:cs="Calibri"/>
+          <w:color w:val="auto"/>
+        </w:rPr>
+      </w:pPr>
+    </w:p>
+    <w:p>
+      <w:pPr>
+        <w:pStyle w:val="ListParagraph"/>
+        <w:ind w:left="360"/>
+        <w:rPr>
+          <w:rFonts w:ascii="Calibri" w:hAnsi="Calibri" w:cs="Calibri"/>
+          <w:color w:val="auto"/>
+        </w:rPr>
+      </w:pPr>
+    </w:p>
+    <w:p>
+      <w:pPr>
+        <w:pStyle w:val="ListParagraph"/>
+        <w:ind w:left="360"/>
+        <w:rPr>
+          <w:rFonts w:ascii="Calibri" w:hAnsi="Calibri" w:cs="Calibri"/>
+          <w:color w:val="auto"/>
+        </w:rPr>
+      </w:pPr>
+    </w:p>
+    <w:p>
+      <w:pPr>
+        <w:pStyle w:val="ListParagraph"/>
+        <w:ind w:left="360"/>
+        <w:rPr>
+          <w:rFonts w:ascii="Calibri" w:hAnsi="Calibri" w:cs="Calibri"/>
+          <w:color w:val="auto"/>
+        </w:rPr>
+      </w:pPr>
+    </w:p>
+    <w:tbl>
+      <w:tblPr>
+        <w:tblStyle w:val="TableGrid"/>
+        <w:tblW w:w="0" w:type="auto"/>
+        <w:tblLook w:val="04A0" w:firstRow="1" w:lastRow="0" w:firstColumn="1" w:lastColumn="0" w:noHBand="0" w:noVBand="1"/>
+      </w:tblPr>
+      <w:tblGrid>
+        <w:gridCol w:w="9576"/>
+      </w:tblGrid>
+      <w:tr>
+        <w:tc>
+          <w:tcPr>
+            <w:tcW w:w="9576" w:type="dxa"/>
+          </w:tcPr>
+          <w:p>
+            <w:pPr>
+              <w:pStyle w:val="ListParagraph"/>
+              <w:tabs>
+                <w:tab w:val="left" w:pos="0"/>
+              </w:tabs>
+              <w:ind w:left="0"/>
+              <w:rPr>
+                <w:rFonts w:ascii="Calibri" w:hAnsi="Calibri" w:cs="Calibri"/>
+                <w:color w:val="auto"/>
+              </w:rPr>
+            </w:pPr>
+            <w:r>
+              <w:rPr>
+                <w:rFonts w:ascii="Calibri" w:hAnsi="Calibri" w:cs="Calibri"/>
+                <w:color w:val="auto"/>
+              </w:rPr>
+              <w:lastRenderedPageBreak/>
+              <w:t>Write the step method.  The step method does the following (not necessarily in the order written)</w:t>
+            </w:r>
+          </w:p>
+          <w:p>
+            <w:pPr>
+              <w:pStyle w:val="ListParagraph"/>
+              <w:numPr>
+                <w:ilvl w:val="0"/>
+                <w:numId w:val="5"/>
+              </w:numPr>
+              <w:tabs>
+                <w:tab w:val="left" w:pos="0"/>
+              </w:tabs>
+              <w:rPr>
+                <w:rFonts w:ascii="Calibri" w:hAnsi="Calibri" w:cs="Calibri"/>
+                <w:color w:val="auto"/>
+              </w:rPr>
+            </w:pPr>
+            <w:r>
+              <w:rPr>
+                <w:rFonts w:ascii="Calibri" w:hAnsi="Calibri" w:cs="Calibri"/>
+                <w:color w:val="auto"/>
+              </w:rPr>
+              <w:t>Checks to see if the end is reached.  Tha</w:t>
+            </w:r>
+            <w:r>
+              <w:rPr>
+                <w:rFonts w:ascii="Calibri" w:hAnsi="Calibri" w:cs="Calibri"/>
+                <w:color w:val="auto"/>
+              </w:rPr>
+              <w:t>t is, is</w:t>
+            </w:r>
+            <w:r>
+              <w:rPr>
+                <w:rFonts w:ascii="Consolas" w:hAnsi="Consolas" w:cs="Calibri"/>
+                <w:color w:val="auto"/>
+              </w:rPr>
+              <w:t xml:space="preserve"> </w:t>
+            </w:r>
+            <w:proofErr w:type="spellStart"/>
+            <w:proofErr w:type="gramStart"/>
+            <w:r>
+              <w:rPr>
+                <w:rFonts w:ascii="Consolas" w:hAnsi="Consolas" w:cs="Calibri"/>
+                <w:color w:val="auto"/>
+              </w:rPr>
+              <w:t>isDone</w:t>
+            </w:r>
+            <w:proofErr w:type="spellEnd"/>
+            <w:r>
+              <w:rPr>
+                <w:rFonts w:ascii="Consolas" w:hAnsi="Consolas" w:cs="Calibri"/>
+                <w:color w:val="auto"/>
+              </w:rPr>
+              <w:t>(</w:t>
+            </w:r>
+            <w:proofErr w:type="gramEnd"/>
+            <w:r>
+              <w:rPr>
+                <w:rFonts w:ascii="Consolas" w:hAnsi="Consolas" w:cs="Calibri"/>
+                <w:color w:val="auto"/>
+              </w:rPr>
+              <w:t>)</w:t>
+            </w:r>
+            <w:r>
+              <w:rPr>
+                <w:rFonts w:ascii="Calibri" w:hAnsi="Calibri" w:cs="Calibri"/>
+                <w:color w:val="auto"/>
+              </w:rPr>
+              <w:t xml:space="preserve"> false.</w:t>
+            </w:r>
+            <w:r>
+              <w:rPr>
+                <w:rFonts w:ascii="Calibri" w:hAnsi="Calibri" w:cs="Calibri"/>
+                <w:color w:val="auto"/>
+              </w:rPr>
+              <w:t xml:space="preserve">  </w:t>
+            </w:r>
+            <w:r>
+              <w:rPr>
+                <w:rFonts w:ascii="Calibri" w:hAnsi="Calibri" w:cs="Calibri"/>
+                <w:color w:val="auto"/>
+              </w:rPr>
+              <w:t>(</w:t>
+            </w:r>
+            <w:r>
+              <w:rPr>
+                <w:rFonts w:ascii="Calibri" w:hAnsi="Calibri" w:cs="Calibri"/>
+                <w:color w:val="auto"/>
+              </w:rPr>
+              <w:t xml:space="preserve">You will write the </w:t>
+            </w:r>
+            <w:proofErr w:type="spellStart"/>
+            <w:proofErr w:type="gramStart"/>
+            <w:r>
+              <w:rPr>
+                <w:rFonts w:ascii="Consolas" w:hAnsi="Consolas" w:cs="Calibri"/>
+                <w:color w:val="auto"/>
+              </w:rPr>
+              <w:t>isDone</w:t>
+            </w:r>
+            <w:proofErr w:type="spellEnd"/>
+            <w:r>
+              <w:rPr>
+                <w:rFonts w:ascii="Consolas" w:hAnsi="Consolas" w:cs="Calibri"/>
+                <w:color w:val="auto"/>
+              </w:rPr>
+              <w:t>(</w:t>
+            </w:r>
+            <w:proofErr w:type="gramEnd"/>
+            <w:r>
+              <w:rPr>
+                <w:rFonts w:ascii="Consolas" w:hAnsi="Consolas" w:cs="Calibri"/>
+                <w:color w:val="auto"/>
+              </w:rPr>
+              <w:t>)</w:t>
+            </w:r>
+            <w:r>
+              <w:rPr>
+                <w:rFonts w:ascii="Calibri" w:hAnsi="Calibri" w:cs="Calibri"/>
+                <w:color w:val="auto"/>
+              </w:rPr>
+              <w:t xml:space="preserve"> method</w:t>
+            </w:r>
+            <w:r>
+              <w:rPr>
+                <w:rFonts w:ascii="Calibri" w:hAnsi="Calibri" w:cs="Calibri"/>
+                <w:color w:val="auto"/>
+              </w:rPr>
+              <w:t xml:space="preserve"> later)</w:t>
+            </w:r>
+            <w:r>
+              <w:rPr>
+                <w:rFonts w:ascii="Calibri" w:hAnsi="Calibri" w:cs="Calibri"/>
+                <w:color w:val="auto"/>
+              </w:rPr>
+              <w:t>.</w:t>
+            </w:r>
+          </w:p>
+          <w:p>
+            <w:pPr>
+              <w:pStyle w:val="ListParagraph"/>
+              <w:numPr>
+                <w:ilvl w:val="0"/>
+                <w:numId w:val="5"/>
+              </w:numPr>
+              <w:tabs>
+                <w:tab w:val="left" w:pos="0"/>
+              </w:tabs>
+              <w:rPr>
+                <w:rFonts w:ascii="Calibri" w:hAnsi="Calibri" w:cs="Calibri"/>
+                <w:color w:val="auto"/>
+              </w:rPr>
+            </w:pPr>
+            <w:r>
+              <w:rPr>
+                <w:rFonts w:ascii="Calibri" w:hAnsi="Calibri" w:cs="Calibri"/>
+                <w:color w:val="auto"/>
+              </w:rPr>
+              <w:t xml:space="preserve">If </w:t>
+            </w:r>
+            <w:proofErr w:type="spellStart"/>
+            <w:proofErr w:type="gramStart"/>
+            <w:r>
+              <w:rPr>
+                <w:rFonts w:ascii="Consolas" w:hAnsi="Consolas" w:cs="Calibri"/>
+                <w:color w:val="auto"/>
+              </w:rPr>
+              <w:t>isDone</w:t>
+            </w:r>
+            <w:proofErr w:type="spellEnd"/>
+            <w:r>
+              <w:rPr>
+                <w:rFonts w:ascii="Consolas" w:hAnsi="Consolas" w:cs="Calibri"/>
+                <w:color w:val="auto"/>
+              </w:rPr>
+              <w:t>(</w:t>
+            </w:r>
+            <w:proofErr w:type="gramEnd"/>
+            <w:r>
+              <w:rPr>
+                <w:rFonts w:ascii="Consolas" w:hAnsi="Consolas" w:cs="Calibri"/>
+                <w:color w:val="auto"/>
+              </w:rPr>
+              <w:t>)</w:t>
+            </w:r>
+            <w:r>
+              <w:rPr>
+                <w:rFonts w:ascii="Calibri" w:hAnsi="Calibri" w:cs="Calibri"/>
+                <w:color w:val="auto"/>
+              </w:rPr>
+              <w:t xml:space="preserve"> is false, we need to check if there is an available move.  If no move is available, </w:t>
+            </w:r>
+            <w:proofErr w:type="gramStart"/>
+            <w:r>
+              <w:rPr>
+                <w:rFonts w:ascii="Consolas" w:hAnsi="Consolas" w:cs="Calibri"/>
+                <w:color w:val="auto"/>
+              </w:rPr>
+              <w:t>reset(</w:t>
+            </w:r>
+            <w:proofErr w:type="gramEnd"/>
+            <w:r>
+              <w:rPr>
+                <w:rFonts w:ascii="Consolas" w:hAnsi="Consolas" w:cs="Calibri"/>
+                <w:color w:val="auto"/>
+              </w:rPr>
+              <w:t>)</w:t>
+            </w:r>
+            <w:r>
+              <w:rPr>
+                <w:rFonts w:ascii="Calibri" w:hAnsi="Calibri" w:cs="Calibri"/>
+                <w:color w:val="auto"/>
+              </w:rPr>
+              <w:t xml:space="preserve"> is called (we will write this later)</w:t>
+            </w:r>
+            <w:r>
+              <w:rPr>
+                <w:rFonts w:ascii="Calibri" w:hAnsi="Calibri" w:cs="Calibri"/>
+                <w:color w:val="auto"/>
+              </w:rPr>
+              <w:t xml:space="preserve"> </w:t>
+            </w:r>
+          </w:p>
+          <w:p>
+            <w:pPr>
+              <w:pStyle w:val="ListParagraph"/>
+              <w:numPr>
+                <w:ilvl w:val="0"/>
+                <w:numId w:val="5"/>
+              </w:numPr>
+              <w:tabs>
+                <w:tab w:val="left" w:pos="0"/>
+              </w:tabs>
+              <w:rPr>
+                <w:rFonts w:ascii="Calibri" w:hAnsi="Calibri" w:cs="Calibri"/>
+                <w:color w:val="auto"/>
+              </w:rPr>
+            </w:pPr>
+            <w:r>
+              <w:rPr>
+                <w:rFonts w:ascii="Calibri" w:hAnsi="Calibri" w:cs="Calibri"/>
+                <w:color w:val="auto"/>
+              </w:rPr>
+              <w:t xml:space="preserve">If a move is available, the point returned from </w:t>
+            </w:r>
+            <w:proofErr w:type="spellStart"/>
+            <w:proofErr w:type="gramStart"/>
+            <w:r>
+              <w:rPr>
+                <w:rFonts w:ascii="Consolas" w:hAnsi="Consolas" w:cs="Calibri"/>
+                <w:color w:val="auto"/>
+              </w:rPr>
+              <w:t>getNext</w:t>
+            </w:r>
+            <w:proofErr w:type="spellEnd"/>
+            <w:r>
+              <w:rPr>
+                <w:rFonts w:ascii="Consolas" w:hAnsi="Consolas" w:cs="Calibri"/>
+                <w:color w:val="auto"/>
+              </w:rPr>
+              <w:t>(</w:t>
+            </w:r>
+            <w:proofErr w:type="gramEnd"/>
+            <w:r>
+              <w:rPr>
+                <w:rFonts w:ascii="Consolas" w:hAnsi="Consolas" w:cs="Calibri"/>
+                <w:color w:val="auto"/>
+              </w:rPr>
+              <w:t>)</w:t>
+            </w:r>
+            <w:r>
+              <w:rPr>
+                <w:rFonts w:ascii="Calibri" w:hAnsi="Calibri" w:cs="Calibri"/>
+                <w:color w:val="auto"/>
+              </w:rPr>
+              <w:t xml:space="preserve"> is added to our path. </w:t>
+            </w:r>
+          </w:p>
+        </w:tc>
+      </w:tr>
+      <w:tr>
+        <w:tc>
+          <w:tcPr>
+            <w:tcW w:w="9576" w:type="dxa"/>
+          </w:tcPr>
+          <w:p>
+            <w:pPr>
+              <w:pStyle w:val="ListParagraph"/>
+              <w:tabs>
+                <w:tab w:val="left" w:pos="0"/>
+              </w:tabs>
+              <w:ind w:left="0"/>
+            </w:pPr>
+          </w:p>
+          <w:p>
+            <w:pPr>
+              <w:pStyle w:val="ListParagraph"/>
+              <w:tabs>
+                <w:tab w:val="left" w:pos="0"/>
+              </w:tabs>
+              <w:ind w:left="0"/>
+            </w:pPr>
+          </w:p>
+          <w:p>
+            <w:pPr>
+              <w:pStyle w:val="ListParagraph"/>
+              <w:tabs>
+                <w:tab w:val="left" w:pos="0"/>
+              </w:tabs>
+              <w:ind w:left="0"/>
+            </w:pPr>
+          </w:p>
+          <w:p>
+            <w:pPr>
+              <w:pStyle w:val="ListParagraph"/>
+              <w:tabs>
+                <w:tab w:val="left" w:pos="0"/>
+              </w:tabs>
+              <w:ind w:left="0"/>
+            </w:pPr>
+          </w:p>
+          <w:p>
+            <w:pPr>
+              <w:pStyle w:val="ListParagraph"/>
+              <w:tabs>
+                <w:tab w:val="left" w:pos="0"/>
+              </w:tabs>
+              <w:ind w:left="0"/>
+            </w:pPr>
+          </w:p>
+          <w:p>
+            <w:pPr>
+              <w:pStyle w:val="ListParagraph"/>
+              <w:tabs>
+                <w:tab w:val="left" w:pos="0"/>
+              </w:tabs>
+              <w:ind w:left="0"/>
+            </w:pPr>
+          </w:p>
+          <w:p>
+            <w:pPr>
+              <w:pStyle w:val="ListParagraph"/>
+              <w:tabs>
+                <w:tab w:val="left" w:pos="0"/>
+              </w:tabs>
+              <w:ind w:left="0"/>
+            </w:pPr>
+          </w:p>
+          <w:p>
+            <w:pPr>
+              <w:pStyle w:val="ListParagraph"/>
+              <w:tabs>
+                <w:tab w:val="left" w:pos="0"/>
+              </w:tabs>
+              <w:ind w:left="0"/>
+            </w:pPr>
+          </w:p>
+          <w:p>
+            <w:pPr>
+              <w:pStyle w:val="ListParagraph"/>
+              <w:tabs>
+                <w:tab w:val="left" w:pos="0"/>
+              </w:tabs>
+              <w:ind w:left="0"/>
+            </w:pPr>
+          </w:p>
+          <w:p>
+            <w:pPr>
+              <w:pStyle w:val="ListParagraph"/>
+              <w:tabs>
+                <w:tab w:val="left" w:pos="0"/>
+              </w:tabs>
+              <w:ind w:left="0"/>
+            </w:pPr>
+          </w:p>
+          <w:p>
+            <w:pPr>
+              <w:pStyle w:val="ListParagraph"/>
+              <w:tabs>
+                <w:tab w:val="left" w:pos="0"/>
+              </w:tabs>
+              <w:ind w:left="0"/>
+            </w:pPr>
+          </w:p>
+          <w:p>
+            <w:pPr>
+              <w:pStyle w:val="ListParagraph"/>
+              <w:tabs>
+                <w:tab w:val="left" w:pos="0"/>
+              </w:tabs>
+              <w:ind w:left="0"/>
+            </w:pPr>
+          </w:p>
+        </w:tc>
+      </w:tr>
+    </w:tbl>
+    <w:p>
+      <w:pPr>
+        <w:rPr>
+          <w:rFonts w:ascii="Calibri" w:hAnsi="Calibri" w:cs="Calibri"/>
+          <w:b/>
+          <w:color w:val="ED7D31"/>
+          <w:sz w:val="28"/>
+          <w:szCs w:val="28"/>
+        </w:rPr>
+      </w:pPr>
+    </w:p>
+    <w:p>
+      <w:pPr>
+        <w:pStyle w:val="ListParagraph"/>
+        <w:numPr>
+          <w:ilvl w:val="0"/>
+          <w:numId w:val="2"/>
+        </w:numPr>
+        <w:ind w:left="360"/>
+      </w:pPr>
+      <w:r>
+        <w:rPr>
+          <w:rFonts w:ascii="Calibri" w:hAnsi="Calibri" w:cs="Calibri"/>
+          <w:b/>
+          <w:color w:val="ED7D31"/>
+          <w:sz w:val="28"/>
+          <w:szCs w:val="28"/>
+        </w:rPr>
+        <w:t xml:space="preserve">Write the </w:t>
+      </w:r>
+      <w:proofErr w:type="spellStart"/>
+      <w:r>
+        <w:rPr>
+          <w:rFonts w:ascii="Calibri" w:hAnsi="Calibri" w:cs="Calibri"/>
+          <w:b/>
+          <w:color w:val="ED7D31"/>
+          <w:sz w:val="28"/>
+          <w:szCs w:val="28"/>
+        </w:rPr>
+        <w:t>getNext</w:t>
+      </w:r>
+      <w:proofErr w:type="spellEnd"/>
+      <w:r>
+        <w:rPr>
+          <w:rFonts w:ascii="Calibri" w:hAnsi="Calibri" w:cs="Calibri"/>
+          <w:b/>
+          <w:color w:val="ED7D31"/>
+          <w:sz w:val="28"/>
+          <w:szCs w:val="28"/>
+        </w:rPr>
+        <w:t xml:space="preserve"> </w:t>
+      </w:r>
+      <w:proofErr w:type="gramStart"/>
+      <w:r>
+        <w:rPr>
+          <w:rFonts w:ascii="Calibri" w:hAnsi="Calibri" w:cs="Calibri"/>
+          <w:b/>
+          <w:color w:val="ED7D31"/>
+          <w:sz w:val="28"/>
+          <w:szCs w:val="28"/>
+        </w:rPr>
+        <w:t>method</w:t>
+      </w:r>
+      <w:proofErr w:type="gramEnd"/>
+    </w:p>
+    <w:p>
+      <w:pPr>
+        <w:rPr>
+          <w:rFonts w:ascii="Calibri" w:hAnsi="Calibri" w:cs="Calibri"/>
+        </w:rPr>
+      </w:pPr>
+    </w:p>
+    <w:p>
+      <w:pPr>
+        <w:rPr>
+          <w:rFonts w:ascii="Calibri" w:hAnsi="Calibri" w:cs="Calibri"/>
+          <w:color w:val="auto"/>
+        </w:rPr>
+      </w:pPr>
+      <w:r>
+        <w:rPr>
+          <w:rFonts w:ascii="Calibri" w:hAnsi="Calibri" w:cs="Calibri"/>
+          <w:color w:val="auto"/>
+        </w:rPr>
+        <w:t>If a move is available,</w:t>
+      </w:r>
+      <w:r>
+        <w:rPr>
+          <w:rFonts w:ascii="Calibri" w:hAnsi="Calibri" w:cs="Calibri"/>
+          <w:color w:val="auto"/>
+        </w:rPr>
+        <w:t xml:space="preserve"> </w:t>
+      </w:r>
+      <w:proofErr w:type="spellStart"/>
+      <w:proofErr w:type="gramStart"/>
+      <w:r>
+        <w:rPr>
+          <w:rFonts w:ascii="Consolas" w:hAnsi="Consolas" w:cs="Calibri"/>
+          <w:color w:val="auto"/>
+        </w:rPr>
+        <w:t>getNext</w:t>
+      </w:r>
+      <w:proofErr w:type="spellEnd"/>
+      <w:r>
+        <w:rPr>
+          <w:rFonts w:ascii="Consolas" w:hAnsi="Consolas" w:cs="Calibri"/>
+          <w:color w:val="auto"/>
+        </w:rPr>
+        <w:t>(</w:t>
+      </w:r>
+      <w:proofErr w:type="gramEnd"/>
+      <w:r>
+        <w:rPr>
+          <w:rFonts w:ascii="Consolas" w:hAnsi="Consolas" w:cs="Calibri"/>
+          <w:color w:val="auto"/>
+        </w:rPr>
+        <w:t>)</w:t>
+      </w:r>
+      <w:r>
+        <w:rPr>
+          <w:rFonts w:ascii="Calibri" w:hAnsi="Calibri" w:cs="Calibri"/>
+          <w:color w:val="auto"/>
+        </w:rPr>
+        <w:t xml:space="preserve"> randomly locates and returns the next available Point in the right or down position.  Tiles that contain a mine are not available.  That is, locations where mines[row][col] == true are not available.  </w:t>
+      </w:r>
+    </w:p>
+    <w:p>
+      <w:pPr>
+        <w:rPr>
+          <w:rFonts w:ascii="Calibri" w:hAnsi="Calibri" w:cs="Calibri"/>
+          <w:color w:val="auto"/>
+        </w:rPr>
+      </w:pPr>
+    </w:p>
+    <w:p>
+      <w:pPr>
+        <w:rPr>
+          <w:rFonts w:ascii="Calibri" w:hAnsi="Calibri" w:cs="Calibri"/>
+          <w:color w:val="auto"/>
+        </w:rPr>
+      </w:pPr>
+      <w:r>
+        <w:rPr>
+          <w:rFonts w:ascii="Calibri" w:hAnsi="Calibri" w:cs="Calibri"/>
+          <w:color w:val="auto"/>
+        </w:rPr>
+        <w:t xml:space="preserve">The signature for the </w:t>
+      </w:r>
+      <w:proofErr w:type="spellStart"/>
+      <w:r>
+        <w:rPr>
+          <w:rFonts w:ascii="Calibri" w:hAnsi="Calibri" w:cs="Calibri"/>
+          <w:color w:val="auto"/>
+        </w:rPr>
+        <w:t>getNext</w:t>
+      </w:r>
+      <w:proofErr w:type="spellEnd"/>
+      <w:r>
+        <w:rPr>
+          <w:rFonts w:ascii="Calibri" w:hAnsi="Calibri" w:cs="Calibri"/>
+          <w:color w:val="auto"/>
+        </w:rPr>
+        <w:t xml:space="preserve"> method is shown below, </w:t>
+      </w:r>
+    </w:p>
+    <w:p/>
+    <w:tbl>
+      <w:tblPr>
+        <w:tblStyle w:val="TableGrid"/>
+        <w:tblW w:w="0" w:type="auto"/>
+        <w:tblLook w:val="04A0" w:firstRow="1" w:lastRow="0" w:firstColumn="1" w:lastColumn="0" w:noHBand="0" w:noVBand="1"/>
+      </w:tblPr>
+      <w:tblGrid>
+        <w:gridCol w:w="9576"/>
+      </w:tblGrid>
+      <w:tr>
+        <w:tc>
+          <w:tcPr>
+            <w:tcW w:w="9576" w:type="dxa"/>
+            <w:shd w:val="clear" w:color="auto" w:fill="F2F2F2" w:themeFill="background1" w:themeFillShade="F2"/>
+          </w:tcPr>
+          <w:p>
+            <w:pPr>
+              <w:shd w:val="clear" w:color="auto" w:fill="F2F2F2" w:themeFill="background1" w:themeFillShade="F2"/>
+              <w:suppressAutoHyphens w:val="0"/>
+              <w:spacing w:line="285" w:lineRule="atLeast"/>
+              <w:rPr>
+                <w:rFonts w:ascii="Consolas" w:eastAsia="Times New Roman" w:hAnsi="Consolas" w:cs="Times New Roman"/>
+                <w:color w:val="000000"/>
+                <w:sz w:val="21"/>
+                <w:szCs w:val="21"/>
+                <w:lang w:val="en-US"/>
+              </w:rPr>
+            </w:pPr>
+            <w:r>
+              <w:rPr>
+                <w:rFonts w:ascii="Consolas" w:eastAsia="Times New Roman" w:hAnsi="Consolas" w:cs="Times New Roman"/>
+                <w:color w:val="0000FF"/>
+                <w:sz w:val="21"/>
+                <w:szCs w:val="21"/>
+                <w:lang w:val="en-US"/>
+              </w:rPr>
+              <w:t>private</w:t>
+            </w:r>
+            <w:r>
+              <w:rPr>
+                <w:rFonts w:ascii="Consolas" w:eastAsia="Times New Roman" w:hAnsi="Consolas" w:cs="Times New Roman"/>
+                <w:color w:val="000000"/>
+                <w:sz w:val="21"/>
+                <w:szCs w:val="21"/>
+                <w:lang w:val="en-US"/>
+              </w:rPr>
+              <w:t> </w:t>
+            </w:r>
+            <w:r>
+              <w:rPr>
+                <w:rFonts w:ascii="Consolas" w:eastAsia="Times New Roman" w:hAnsi="Consolas" w:cs="Times New Roman"/>
+                <w:color w:val="0000FF"/>
+                <w:sz w:val="21"/>
+                <w:szCs w:val="21"/>
+                <w:lang w:val="en-US"/>
+              </w:rPr>
+              <w:t>Point</w:t>
+            </w:r>
+            <w:r>
+              <w:rPr>
+                <w:rFonts w:ascii="Consolas" w:eastAsia="Times New Roman" w:hAnsi="Consolas" w:cs="Times New Roman"/>
+                <w:color w:val="000000"/>
+                <w:sz w:val="21"/>
+                <w:szCs w:val="21"/>
+                <w:lang w:val="en-US"/>
+              </w:rPr>
+              <w:t> </w:t>
+            </w:r>
+            <w:proofErr w:type="spellStart"/>
+            <w:proofErr w:type="gramStart"/>
+            <w:r>
+              <w:rPr>
+                <w:rFonts w:ascii="Consolas" w:eastAsia="Times New Roman" w:hAnsi="Consolas" w:cs="Times New Roman"/>
+                <w:color w:val="000000"/>
+                <w:sz w:val="21"/>
+                <w:szCs w:val="21"/>
+                <w:lang w:val="en-US"/>
+              </w:rPr>
+              <w:t>getNext</w:t>
+            </w:r>
+            <w:proofErr w:type="spellEnd"/>
+            <w:r>
+              <w:rPr>
+                <w:rFonts w:ascii="Consolas" w:eastAsia="Times New Roman" w:hAnsi="Consolas" w:cs="Times New Roman"/>
+                <w:color w:val="000000"/>
+                <w:sz w:val="21"/>
+                <w:szCs w:val="21"/>
+                <w:lang w:val="en-US"/>
+              </w:rPr>
+              <w:t>(</w:t>
+            </w:r>
+            <w:proofErr w:type="gramEnd"/>
+            <w:r>
+              <w:rPr>
+                <w:rFonts w:ascii="Consolas" w:eastAsia="Times New Roman" w:hAnsi="Consolas" w:cs="Times New Roman"/>
+                <w:color w:val="000000"/>
+                <w:sz w:val="21"/>
+                <w:szCs w:val="21"/>
+                <w:lang w:val="en-US"/>
+              </w:rPr>
+              <w:t>){         </w:t>
+            </w:r>
+          </w:p>
+          <w:p>
+            <w:pPr>
+              <w:shd w:val="clear" w:color="auto" w:fill="F2F2F2" w:themeFill="background1" w:themeFillShade="F2"/>
+              <w:suppressAutoHyphens w:val="0"/>
+              <w:spacing w:line="285" w:lineRule="atLeast"/>
+              <w:rPr>
+                <w:rFonts w:ascii="Consolas" w:eastAsia="Times New Roman" w:hAnsi="Consolas" w:cs="Times New Roman"/>
+                <w:color w:val="000000"/>
+                <w:sz w:val="21"/>
+                <w:szCs w:val="21"/>
+                <w:lang w:val="en-US"/>
+              </w:rPr>
+            </w:pPr>
+            <w:r>
+              <w:rPr>
+                <w:rFonts w:ascii="Consolas" w:eastAsia="Times New Roman" w:hAnsi="Consolas" w:cs="Times New Roman"/>
+                <w:color w:val="0000FF"/>
+                <w:sz w:val="21"/>
+                <w:szCs w:val="21"/>
+                <w:lang w:val="en-US"/>
+              </w:rPr>
+              <w:t xml:space="preserve">     </w:t>
+            </w:r>
+            <w:r>
+              <w:rPr>
+                <w:rFonts w:ascii="Consolas" w:eastAsia="Times New Roman" w:hAnsi="Consolas" w:cs="Times New Roman"/>
+                <w:color w:val="0000FF"/>
+                <w:sz w:val="21"/>
+                <w:szCs w:val="21"/>
+                <w:lang w:val="en-US"/>
+              </w:rPr>
+              <w:t>return</w:t>
+            </w:r>
+            <w:r>
+              <w:rPr>
+                <w:rFonts w:ascii="Consolas" w:eastAsia="Times New Roman" w:hAnsi="Consolas" w:cs="Times New Roman"/>
+                <w:color w:val="000000"/>
+                <w:sz w:val="21"/>
+                <w:szCs w:val="21"/>
+                <w:lang w:val="en-US"/>
+              </w:rPr>
+              <w:t> </w:t>
+            </w:r>
+            <w:r>
+              <w:rPr>
+                <w:rFonts w:ascii="Consolas" w:eastAsia="Times New Roman" w:hAnsi="Consolas" w:cs="Times New Roman"/>
+                <w:color w:val="0000FF"/>
+                <w:sz w:val="21"/>
+                <w:szCs w:val="21"/>
+                <w:lang w:val="en-US"/>
+              </w:rPr>
+              <w:t>new</w:t>
+            </w:r>
+            <w:r>
+              <w:rPr>
+                <w:rFonts w:ascii="Consolas" w:eastAsia="Times New Roman" w:hAnsi="Consolas" w:cs="Times New Roman"/>
+                <w:color w:val="000000"/>
+                <w:sz w:val="21"/>
+                <w:szCs w:val="21"/>
+                <w:lang w:val="en-US"/>
+              </w:rPr>
+              <w:t> Point(</w:t>
+            </w:r>
+            <w:proofErr w:type="spellStart"/>
+            <w:proofErr w:type="gramStart"/>
+            <w:r>
+              <w:rPr>
+                <w:rFonts w:ascii="Consolas" w:eastAsia="Times New Roman" w:hAnsi="Consolas" w:cs="Times New Roman"/>
+                <w:color w:val="000000"/>
+                <w:sz w:val="21"/>
+                <w:szCs w:val="21"/>
+                <w:lang w:val="en-US"/>
+              </w:rPr>
+              <w:t>x,y</w:t>
+            </w:r>
+            <w:proofErr w:type="spellEnd"/>
+            <w:proofErr w:type="gramEnd"/>
+            <w:r>
+              <w:rPr>
+                <w:rFonts w:ascii="Consolas" w:eastAsia="Times New Roman" w:hAnsi="Consolas" w:cs="Times New Roman"/>
+                <w:color w:val="000000"/>
+                <w:sz w:val="21"/>
+                <w:szCs w:val="21"/>
+                <w:lang w:val="en-US"/>
+              </w:rPr>
+              <w:t>);</w:t>
+            </w:r>
+            <w:r>
+              <w:rPr>
+                <w:rFonts w:ascii="Consolas" w:eastAsia="Times New Roman" w:hAnsi="Consolas" w:cs="Times New Roman"/>
+                <w:color w:val="000000"/>
+                <w:sz w:val="21"/>
+                <w:szCs w:val="21"/>
+                <w:lang w:val="en-US"/>
+              </w:rPr>
+              <w:t>       </w:t>
+            </w:r>
+          </w:p>
+          <w:p>
+            <w:pPr>
+              <w:shd w:val="clear" w:color="auto" w:fill="F2F2F2" w:themeFill="background1" w:themeFillShade="F2"/>
+            </w:pPr>
+            <w:r>
+              <w:rPr>
+                <w:rFonts w:ascii="Consolas" w:eastAsia="Times New Roman" w:hAnsi="Consolas" w:cs="Times New Roman"/>
+                <w:color w:val="000000"/>
+                <w:sz w:val="21"/>
+                <w:szCs w:val="21"/>
+                <w:lang w:val="en-US"/>
+              </w:rPr>
+              <w:t>}</w:t>
+            </w:r>
+          </w:p>
+        </w:tc>
+      </w:tr>
+    </w:tbl>
+    <w:p/>
+    <w:p>
+      <w:pPr>
+        <w:rPr>
+          <w:rFonts w:asciiTheme="majorHAnsi" w:hAnsiTheme="majorHAnsi" w:cstheme="majorHAnsi"/>
+          <w:color w:val="auto"/>
+        </w:rPr>
+      </w:pPr>
+      <w:r>
+        <w:rPr>
+          <w:rFonts w:asciiTheme="majorHAnsi" w:hAnsiTheme="majorHAnsi" w:cstheme="majorHAnsi"/>
+          <w:color w:val="auto"/>
+        </w:rPr>
+        <w:t xml:space="preserve">When attempting to get the next location, you should also be mindful of boundaries for example, </w:t>
+      </w:r>
+    </w:p>
+    <w:p>
+      <w:r>
+        <w:rPr>
+          <w:noProof/>
+        </w:rPr>
+        <w:pict w14:anchorId="3622CDE2">
+          <v:rect id="Ink 7" o:spid="_x0000_s1053" style="position:absolute;margin-left:175.65pt;margin-top:1.55pt;width:19.35pt;height:6.1pt;z-index:251918336;visibility:visible;mso-wrap-style:square;mso-wrap-distance-left:9pt;mso-wrap-distance-top:0;mso-wrap-distance-right:9pt;mso-wrap-distance-bottom:0;mso-position-horizontal:absolute;mso-position-horizontal-relative:text;mso-position-vertical:absolute;mso-position-vertical-relative:text" filled="f" strokecolor="#e71224" strokeweight=".5mm">
+            <v:stroke endcap="round"/>
+            <v:path shadowok="f" o:extrusionok="f" fillok="f" insetpenok="f"/>
+            <o:lock v:ext="edit" rotation="t" aspectratio="t" verticies="t" text="t" shapetype="t"/>
+            <o:ink i="ALoBHQJMFgEQWM9UiuaXxU+PBvi60uGbIgMLSBBE56WQAUUyRjIFAzgLZBkjMgqBx///D4DH//8P&#10;MwqBx///D4DH//8POAkA/v8DAAAAAAAKayCH4wjip7fA4HCoCROIQFAYBAQIDGYKUmOYHi2KAIZi&#10;LCcJBRKBR0mgUDAQcBAwMBAwMDAwMDJwd/DYIIfwJgcQl4BYPDWLo6AoDAIDpuAQEQCAhAIDDSAX&#10;KAdwvweACgARILC4bPypGdcB&#10;" annotation="t"/>
+          </v:rect>
+        </w:pict>
+      </w:r>
+    </w:p>
+    <w:p>
+      <w:r>
+        <w:rPr>
+          <w:noProof/>
+        </w:rPr>
+        <w:pict w14:anchorId="7041367C">
+          <v:rect id="Ink 44" o:spid="_x0000_s1055" style="position:absolute;margin-left:213.45pt;margin-top:93.5pt;width:43.5pt;height:39.5pt;z-index:251920384;visibility:visible;mso-wrap-style:square;mso-wrap-distance-left:9pt;mso-wrap-distance-top:0;mso-wrap-distance-right:9pt;mso-wrap-distance-bottom:0;mso-position-horizontal:absolute;mso-position-horizontal-relative:text;mso-position-vertical:absolute;mso-position-vertical-relative:text" filled="f" strokecolor="#e71224" strokeweight=".5mm">
+            <v:stroke endcap="round"/>
+            <v:path shadowok="f" o:extrusionok="f" fillok="f" insetpenok="f"/>
+            <o:lock v:ext="edit" rotation="t" aspectratio="t" verticies="t" text="t" shapetype="t"/>
+            <o:ink i="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" annotation="t"/>
+          </v:rect>
+        </w:pict>
+      </w:r>
+      <w:r>
+        <w:rPr>
+          <w:noProof/>
+        </w:rPr>
+        <w:pict w14:anchorId="10D415A8">
+          <v:rect id="Ink 43" o:spid="_x0000_s1054" style="position:absolute;margin-left:16.75pt;margin-top:172.85pt;width:189.05pt;height:39.15pt;z-index:251919360;visibility:visible;mso-wrap-style:square;mso-wrap-distance-left:9pt;mso-wrap-distance-top:0;mso-wrap-distance-right:9pt;mso-wrap-distance-bottom:0;mso-position-horizontal:absolute;mso-position-horizontal-relative:text;mso-position-vertical:absolute;mso-position-vertical-relative:text" filled="f" strokecolor="#e71224" strokeweight=".5mm">
+            <v:stroke endcap="round"/>
+            <v:path shadowok="f" o:extrusionok="f" fillok="f" insetpenok="f"/>
+            <o:lock v:ext="edit" rotation="t" aspectratio="t" verticies="t" text="t" shapetype="t"/>
+            <o:ink i="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" annotation="t"/>
+          </v:rect>
+        </w:pict>
+      </w:r>
+      <w:r>
+        <w:rPr>
+          <w:noProof/>
+        </w:rPr>
+        <w:pict w14:anchorId="334F8302">
+          <v:rect id="Ink 40" o:spid="_x0000_s1052" style="position:absolute;margin-left:15.55pt;margin-top:177.85pt;width:3.55pt;height:29.65pt;z-index:251917312;visibility:visible;mso-wrap-style:square;mso-wrap-distance-left:9pt;mso-wrap-distance-top:0;mso-wrap-distance-right:9pt;mso-wrap-distance-bottom:0;mso-position-horizontal:absolute;mso-position-horizontal-relative:text;mso-position-vertical:absolute;mso-position-vertical-relative:text" filled="f" strokecolor="#e71224" strokeweight=".5mm">
+            <v:stroke endcap="round"/>
+            <v:path shadowok="f" o:extrusionok="f" fillok="f" insetpenok="f"/>
+            <o:lock v:ext="edit" rotation="t" aspectratio="t" verticies="t" text="t" shapetype="t"/>
+            <o:ink i="AIUBHQIMdAEQWM9UiuaXxU+PBvi60uGbIgMLSBBE56WQAUUyRjIFAzgLZBkjMgqBx///D4DH//8P&#10;MwqBx///D4DH//8POAkA/v8DAAAAAAAKNgiHmFhnEBmEMosBh8jcAfsaDacyBBuCvIfwZYcNhyZ/&#10;gk1wRV/AsrxxgAo/QCOfAGy5mqA64K==&#10;" annotation="t"/>
+          </v:rect>
+        </w:pict>
+      </w:r>
+      <w:r>
+        <w:rPr>
+          <w:noProof/>
+        </w:rPr>
+        <w:pict w14:anchorId="0C61A751">
+          <v:rect id="Ink 39" o:spid="_x0000_s1051" style="position:absolute;margin-left:218.85pt;margin-top:60.55pt;width:184.05pt;height:31.6pt;z-index:251916288;visibility:visible;mso-wrap-style:square;mso-wrap-distance-left:9pt;mso-wrap-distance-top:0;mso-wrap-distance-right:9pt;mso-wrap-distance-bottom:0;mso-position-horizontal:absolute;mso-position-horizontal-relative:text;mso-position-vertical:absolute;mso-position-vertical-relative:text" filled="f" strokecolor="#e71224" strokeweight=".5mm">
+            <v:stroke endcap="round"/>
+            <v:path shadowok="f" o:extrusionok="f" fillok="f" insetpenok="f"/>
+            <o:lock v:ext="edit" rotation="t" aspectratio="t" verticies="t" text="t" shapetype="t"/>
+            <o:ink i="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" annotation="t"/>
+          </v:rect>
+        </w:pict>
+      </w:r>
+      <w:r>
+        <w:rPr>
+          <w:noProof/>
+        </w:rPr>
+        <w:pict w14:anchorId="195C7BC3">
+          <v:rect id="Ink 8" o:spid="_x0000_s1050" style="position:absolute;margin-left:170.3pt;margin-top:-10.45pt;width:41.8pt;height:218.2pt;z-index:251915264;visibility:visible;mso-wrap-style:square;mso-wrap-distance-left:9pt;mso-wrap-distance-top:0;mso-wrap-distance-right:9pt;mso-wrap-distance-bottom:0;mso-position-horizontal:absolute;mso-position-horizontal-relative:text;mso-position-vertical:absolute;mso-position-vertical-relative:text" filled="f" strokecolor="#e71224" strokeweight=".5mm">
+            <v:stroke endcap="round"/>
+            <v:path shadowok="f" o:extrusionok="f" fillok="f" insetpenok="f"/>
+            <o:lock v:ext="edit" rotation="t" aspectratio="t" verticies="t" text="t" shapetype="t"/>
+            <o:ink i="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" annotation="t"/>
+          </v:rect>
+        </w:pict>
+      </w:r>
+      <w:r>
+        <w:rPr>
+          <w:noProof/>
+        </w:rPr>
+        <w:drawing>
+          <wp:inline distT="0" distB="0" distL="0" distR="0" wp14:anchorId="5511D507" wp14:editId="28264C54">
+            <wp:extent cx="2461260" cy="2527525"/>
+            <wp:effectExtent l="0" t="0" r="0" b="0"/>
+            <wp:docPr id="4" name="Picture 4" descr="A screenshot of a game&#10;&#10;Description automatically generated"/>
+            <wp:cNvGraphicFramePr>
+              <a:graphicFrameLocks xmlns:a="http://schemas.openxmlformats.org/drawingml/2006/main" noChangeAspect="1"/>
+            </wp:cNvGraphicFramePr>
+            <a:graphic xmlns:a="http://schemas.openxmlformats.org/drawingml/2006/main">
+              <a:graphicData uri="http://schemas.openxmlformats.org/drawingml/2006/picture">
+                <pic:pic xmlns:pic="http://schemas.openxmlformats.org/drawingml/2006/picture">
+                  <pic:nvPicPr>
+                    <pic:cNvPr id="4" name="Picture 4" descr="A screenshot of a game&#10;&#10;Description automatically generated"/>
+                    <pic:cNvPicPr/>
+                  </pic:nvPicPr>
+                  <pic:blipFill>
+                    <a:blip r:embed="rId8"/>
+                    <a:stretch>
+                      <a:fillRect/>
+                    </a:stretch>
+                  </pic:blipFill>
+                  <pic:spPr>
+                    <a:xfrm>
+                      <a:off x="0" y="0"/>
+                      <a:ext cx="2468502" cy="2534962"/>
+                    </a:xfrm>
+                    <a:prstGeom prst="rect">
+                      <a:avLst/>
+                    </a:prstGeom>
+                  </pic:spPr>
+                </pic:pic>
+              </a:graphicData>
+            </a:graphic>
+          </wp:inline>
+        </w:drawing>
+      </w:r>
+    </w:p>
+    <w:p/>
     <w:p/>
     <w:p>
       <w:r>
         <w:rPr>
           <w:noProof/>
         </w:rPr>
-        <w:pict w14:anchorId="153205B1">
-          <v:rect id="Ink 71" o:spid="_x0000_s1043" style="position:absolute;margin-left:143.8pt;margin-top:-13.9pt;width:301.75pt;height:32.95pt;z-index:251722752;visibility:visible;mso-wrap-style:square;mso-wrap-distance-left:9pt;mso-wrap-distance-top:0;mso-wrap-distance-right:9pt;mso-wrap-distance-bottom:0;mso-position-horizontal:absolute;mso-position-horizontal-relative:text;mso-position-vertical:absolute;mso-position-vertical-relative:text" filled="f" strokecolor="#e71224" strokeweight=".5mm">
+        <w:pict w14:anchorId="0C049733">
+          <v:rect id="Ink 71" o:spid="_x0000_s1056" style="position:absolute;margin-left:143.8pt;margin-top:-13.9pt;width:301.75pt;height:32.95pt;z-index:251921408;visibility:visible;mso-wrap-style:square;mso-wrap-distance-left:9pt;mso-wrap-distance-top:0;mso-wrap-distance-right:9pt;mso-wrap-distance-bottom:0;mso-position-horizontal:absolute;mso-position-horizontal-relative:text;mso-position-vertical:absolute;mso-position-vertical-relative:text" filled="f" strokecolor="#e71224" strokeweight=".5mm">
             <v:stroke endcap="round"/>
             <v:path shadowok="f" o:extrusionok="f" fillok="f" insetpenok="f"/>
             <o:lock v:ext="edit" rotation="t" aspectratio="t" verticies="t" text="t" shapetype="t"/>
@@ -3758,7 +5720,44 @@
           <w:color w:val="auto"/>
           <w:lang w:val="en-US"/>
         </w:rPr>
-        <w:t xml:space="preserve">If for example, x = gridDimensions – 1, you can only go down. If y = gridDimensions – 1 you can only go forward, etc. </w:t>
+        <w:lastRenderedPageBreak/>
+        <w:t xml:space="preserve">If for example, x = </w:t>
+      </w:r>
+      <w:proofErr w:type="spellStart"/>
+      <w:r>
+        <w:rPr>
+          <w:rFonts w:ascii="Calibri" w:eastAsia="Times New Roman" w:hAnsi="Calibri" w:cs="Calibri"/>
+          <w:color w:val="auto"/>
+          <w:lang w:val="en-US"/>
+        </w:rPr>
+        <w:t>gridDimensions</w:t>
+      </w:r>
+      <w:proofErr w:type="spellEnd"/>
+      <w:r>
+        <w:rPr>
+          <w:rFonts w:ascii="Calibri" w:eastAsia="Times New Roman" w:hAnsi="Calibri" w:cs="Calibri"/>
+          <w:color w:val="auto"/>
+          <w:lang w:val="en-US"/>
+        </w:rPr>
+        <w:t xml:space="preserve"> – 1, you can only go down. If y = </w:t>
+      </w:r>
+      <w:proofErr w:type="spellStart"/>
+      <w:r>
+        <w:rPr>
+          <w:rFonts w:ascii="Calibri" w:eastAsia="Times New Roman" w:hAnsi="Calibri" w:cs="Calibri"/>
+          <w:color w:val="auto"/>
+          <w:lang w:val="en-US"/>
+        </w:rPr>
+        <w:t>gridDimensions</w:t>
+      </w:r>
+      <w:proofErr w:type="spellEnd"/>
+      <w:r>
+        <w:rPr>
+          <w:rFonts w:ascii="Calibri" w:eastAsia="Times New Roman" w:hAnsi="Calibri" w:cs="Calibri"/>
+          <w:color w:val="auto"/>
+          <w:lang w:val="en-US"/>
+        </w:rPr>
+        <w:t xml:space="preserve"> – 1 you can only go forward, etc. </w:t>
       </w:r>
     </w:p>
     <w:p>
@@ -3790,8 +5789,43 @@
           <w:color w:val="auto"/>
           <w:lang w:val="en-US"/>
         </w:rPr>
-        <w:lastRenderedPageBreak/>
-        <w:t xml:space="preserve">Your current location on the grid is stored in the ArrayList you declared previously.  It is the last location that was added to the ArrayList, </w:t>
+        <w:t xml:space="preserve">Your current location on the grid is stored in the </w:t>
+      </w:r>
+      <w:proofErr w:type="spellStart"/>
+      <w:r>
+        <w:rPr>
+          <w:rFonts w:ascii="Calibri" w:eastAsia="Times New Roman" w:hAnsi="Calibri" w:cs="Calibri"/>
+          <w:color w:val="auto"/>
+          <w:lang w:val="en-US"/>
+        </w:rPr>
+        <w:t>ArrayList</w:t>
+      </w:r>
+      <w:proofErr w:type="spellEnd"/>
+      <w:r>
+        <w:rPr>
+          <w:rFonts w:ascii="Calibri" w:eastAsia="Times New Roman" w:hAnsi="Calibri" w:cs="Calibri"/>
+          <w:color w:val="auto"/>
+          <w:lang w:val="en-US"/>
+        </w:rPr>
+        <w:t xml:space="preserve"> you declared previously.  It is the last location that was added to the </w:t>
+      </w:r>
+      <w:proofErr w:type="spellStart"/>
+      <w:r>
+        <w:rPr>
+          <w:rFonts w:ascii="Calibri" w:eastAsia="Times New Roman" w:hAnsi="Calibri" w:cs="Calibri"/>
+          <w:color w:val="auto"/>
+          <w:lang w:val="en-US"/>
+        </w:rPr>
+        <w:t>ArrayList</w:t>
+      </w:r>
+      <w:proofErr w:type="spellEnd"/>
+      <w:r>
+        <w:rPr>
+          <w:rFonts w:ascii="Calibri" w:eastAsia="Times New Roman" w:hAnsi="Calibri" w:cs="Calibri"/>
+          <w:color w:val="auto"/>
+          <w:lang w:val="en-US"/>
+        </w:rPr>
+        <w:t xml:space="preserve">, </w:t>
       </w:r>
     </w:p>
     <w:p>
@@ -3842,7 +5876,53 @@
                 <w:szCs w:val="21"/>
                 <w:lang w:val="en-US"/>
               </w:rPr>
-              <w:t>current = path.get(path.size()-</w:t>
+              <w:t>current = </w:t>
+            </w:r>
+            <w:proofErr w:type="spellStart"/>
+            <w:r>
+              <w:rPr>
+                <w:rFonts w:ascii="Consolas" w:eastAsia="Times New Roman" w:hAnsi="Consolas" w:cs="Times New Roman"/>
+                <w:color w:val="000000"/>
+                <w:sz w:val="21"/>
+                <w:szCs w:val="21"/>
+                <w:lang w:val="en-US"/>
+              </w:rPr>
+              <w:t>path.get</w:t>
+            </w:r>
+            <w:proofErr w:type="spellEnd"/>
+            <w:r>
+              <w:rPr>
+                <w:rFonts w:ascii="Consolas" w:eastAsia="Times New Roman" w:hAnsi="Consolas" w:cs="Times New Roman"/>
+                <w:color w:val="000000"/>
+                <w:sz w:val="21"/>
+                <w:szCs w:val="21"/>
+                <w:lang w:val="en-US"/>
+              </w:rPr>
+              <w:t>(</w:t>
+            </w:r>
+            <w:proofErr w:type="spellStart"/>
+            <w:proofErr w:type="gramStart"/>
+            <w:r>
+              <w:rPr>
+                <w:rFonts w:ascii="Consolas" w:eastAsia="Times New Roman" w:hAnsi="Consolas" w:cs="Times New Roman"/>
+                <w:color w:val="000000"/>
+                <w:sz w:val="21"/>
+                <w:szCs w:val="21"/>
+                <w:lang w:val="en-US"/>
+              </w:rPr>
+              <w:t>path.size</w:t>
+            </w:r>
+            <w:proofErr w:type="spellEnd"/>
+            <w:proofErr w:type="gramEnd"/>
+            <w:r>
+              <w:rPr>
+                <w:rFonts w:ascii="Consolas" w:eastAsia="Times New Roman" w:hAnsi="Consolas" w:cs="Times New Roman"/>
+                <w:color w:val="000000"/>
+                <w:sz w:val="21"/>
+                <w:szCs w:val="21"/>
+                <w:lang w:val="en-US"/>
+              </w:rPr>
+              <w:t>()-</w:t>
             </w:r>
             <w:r>
               <w:rPr>
@@ -3886,8 +5966,42 @@
                 <w:szCs w:val="21"/>
                 <w:lang w:val="en-US"/>
               </w:rPr>
-              <w:t>x = current.x;</w:t>
-            </w:r>
+              <w:t>x = </w:t>
+            </w:r>
+            <w:proofErr w:type="spellStart"/>
+            <w:r>
+              <w:rPr>
+                <w:rFonts w:ascii="Consolas" w:eastAsia="Times New Roman" w:hAnsi="Consolas" w:cs="Times New Roman"/>
+                <w:color w:val="000000"/>
+                <w:sz w:val="21"/>
+                <w:szCs w:val="21"/>
+                <w:lang w:val="en-US"/>
+              </w:rPr>
+              <w:t>current.</w:t>
+            </w:r>
+            <w:proofErr w:type="gramStart"/>
+            <w:r>
+              <w:rPr>
+                <w:rFonts w:ascii="Consolas" w:eastAsia="Times New Roman" w:hAnsi="Consolas" w:cs="Times New Roman"/>
+                <w:color w:val="000000"/>
+                <w:sz w:val="21"/>
+                <w:szCs w:val="21"/>
+                <w:lang w:val="en-US"/>
+              </w:rPr>
+              <w:t>x</w:t>
+            </w:r>
+            <w:proofErr w:type="spellEnd"/>
+            <w:r>
+              <w:rPr>
+                <w:rFonts w:ascii="Consolas" w:eastAsia="Times New Roman" w:hAnsi="Consolas" w:cs="Times New Roman"/>
+                <w:color w:val="000000"/>
+                <w:sz w:val="21"/>
+                <w:szCs w:val="21"/>
+                <w:lang w:val="en-US"/>
+              </w:rPr>
+              <w:t>;</w:t>
+            </w:r>
+            <w:proofErr w:type="gramEnd"/>
           </w:p>
           <w:p>
             <w:pPr>
@@ -3910,7 +6024,31 @@
                 <w:szCs w:val="21"/>
                 <w:lang w:val="en-US"/>
               </w:rPr>
-              <w:t>y = current.y;</w:t>
+              <w:t>y = </w:t>
+            </w:r>
+            <w:proofErr w:type="spellStart"/>
+            <w:proofErr w:type="gramStart"/>
+            <w:r>
+              <w:rPr>
+                <w:rFonts w:ascii="Consolas" w:eastAsia="Times New Roman" w:hAnsi="Consolas" w:cs="Times New Roman"/>
+                <w:color w:val="000000"/>
+                <w:sz w:val="21"/>
+                <w:szCs w:val="21"/>
+                <w:lang w:val="en-US"/>
+              </w:rPr>
+              <w:t>current.y</w:t>
+            </w:r>
+            <w:proofErr w:type="spellEnd"/>
+            <w:proofErr w:type="gramEnd"/>
+            <w:r>
+              <w:rPr>
+                <w:rFonts w:ascii="Consolas" w:eastAsia="Times New Roman" w:hAnsi="Consolas" w:cs="Times New Roman"/>
+                <w:color w:val="000000"/>
+                <w:sz w:val="21"/>
+                <w:szCs w:val="21"/>
+                <w:lang w:val="en-US"/>
+              </w:rPr>
+              <w:t>;</w:t>
             </w:r>
           </w:p>
         </w:tc>
@@ -3943,7 +6081,39 @@
                 <w:rFonts w:ascii="Calibri" w:hAnsi="Calibri" w:cs="Calibri"/>
                 <w:color w:val="auto"/>
               </w:rPr>
-              <w:t>Write the getNext method below.  The getNext method does the following</w:t>
+              <w:t xml:space="preserve">Write the </w:t>
+            </w:r>
+            <w:proofErr w:type="spellStart"/>
+            <w:r>
+              <w:rPr>
+                <w:rFonts w:ascii="Calibri" w:hAnsi="Calibri" w:cs="Calibri"/>
+                <w:color w:val="auto"/>
+              </w:rPr>
+              <w:t>getNext</w:t>
+            </w:r>
+            <w:proofErr w:type="spellEnd"/>
+            <w:r>
+              <w:rPr>
+                <w:rFonts w:ascii="Calibri" w:hAnsi="Calibri" w:cs="Calibri"/>
+                <w:color w:val="auto"/>
+              </w:rPr>
+              <w:t xml:space="preserve"> method below.  The </w:t>
+            </w:r>
+            <w:proofErr w:type="spellStart"/>
+            <w:r>
+              <w:rPr>
+                <w:rFonts w:ascii="Calibri" w:hAnsi="Calibri" w:cs="Calibri"/>
+                <w:color w:val="auto"/>
+              </w:rPr>
+              <w:t>getNext</w:t>
+            </w:r>
+            <w:proofErr w:type="spellEnd"/>
+            <w:r>
+              <w:rPr>
+                <w:rFonts w:ascii="Calibri" w:hAnsi="Calibri" w:cs="Calibri"/>
+                <w:color w:val="auto"/>
+              </w:rPr>
+              <w:t xml:space="preserve"> method does the following</w:t>
             </w:r>
             <w:r>
               <w:rPr>
@@ -3978,64 +6148,17 @@
                 <w:rFonts w:ascii="Calibri" w:hAnsi="Calibri" w:cs="Calibri"/>
                 <w:color w:val="auto"/>
               </w:rPr>
-              <w:t>Checks to see if there is an available move in the right or down position, that is mines[</w:t>
-            </w:r>
+              <w:t xml:space="preserve">If there is a mine in the right position, the next move is </w:t>
+            </w:r>
+            <w:proofErr w:type="gramStart"/>
             <w:r>
               <w:rPr>
                 <w:rFonts w:ascii="Calibri" w:hAnsi="Calibri" w:cs="Calibri"/>
                 <w:color w:val="auto"/>
               </w:rPr>
-              <w:t>x</w:t>
-            </w:r>
-            <w:r>
-              <w:rPr>
-                <w:rFonts w:ascii="Calibri" w:hAnsi="Calibri" w:cs="Calibri"/>
-                <w:color w:val="auto"/>
-              </w:rPr>
-              <w:t>][</w:t>
-            </w:r>
-            <w:r>
-              <w:rPr>
-                <w:rFonts w:ascii="Calibri" w:hAnsi="Calibri" w:cs="Calibri"/>
-                <w:color w:val="auto"/>
-              </w:rPr>
-              <w:t>y</w:t>
-            </w:r>
-            <w:r>
-              <w:rPr>
-                <w:rFonts w:ascii="Calibri" w:hAnsi="Calibri" w:cs="Calibri"/>
-                <w:color w:val="auto"/>
-              </w:rPr>
-              <w:t xml:space="preserve">] for the next move is false.  </w:t>
-            </w:r>
-            <w:r>
-              <w:rPr>
-                <w:rFonts w:ascii="Calibri" w:hAnsi="Calibri" w:cs="Calibri"/>
-                <w:color w:val="auto"/>
-              </w:rPr>
-              <w:t>If there is no available move, reset() is called</w:t>
-            </w:r>
-            <w:r>
-              <w:rPr>
-                <w:rFonts w:ascii="Calibri" w:hAnsi="Calibri" w:cs="Calibri"/>
-                <w:color w:val="auto"/>
-              </w:rPr>
-              <w:t xml:space="preserve"> (</w:t>
-            </w:r>
-            <w:r>
-              <w:rPr>
-                <w:rFonts w:ascii="Calibri" w:hAnsi="Calibri" w:cs="Calibri"/>
-                <w:color w:val="auto"/>
-              </w:rPr>
-              <w:t>You will write the reset m</w:t>
-            </w:r>
-            <w:r>
-              <w:rPr>
-                <w:rFonts w:ascii="Calibri" w:hAnsi="Calibri" w:cs="Calibri"/>
-                <w:color w:val="auto"/>
-              </w:rPr>
-              <w:t>ethod later)</w:t>
-            </w:r>
+              <w:t>down</w:t>
+            </w:r>
+            <w:proofErr w:type="gramEnd"/>
           </w:p>
           <w:p>
             <w:pPr>
@@ -4054,8 +6177,17 @@
                 <w:rFonts w:ascii="Calibri" w:hAnsi="Calibri" w:cs="Calibri"/>
                 <w:color w:val="auto"/>
               </w:rPr>
-              <w:t>If there is a mine in the right position, the next move is down</w:t>
-            </w:r>
+              <w:t xml:space="preserve">If there is a mine the down position, the next move is </w:t>
+            </w:r>
+            <w:proofErr w:type="gramStart"/>
+            <w:r>
+              <w:rPr>
+                <w:rFonts w:ascii="Calibri" w:hAnsi="Calibri" w:cs="Calibri"/>
+                <w:color w:val="auto"/>
+              </w:rPr>
+              <w:t>right</w:t>
+            </w:r>
+            <w:proofErr w:type="gramEnd"/>
           </w:p>
           <w:p>
             <w:pPr>
@@ -4074,7 +6206,46 @@
                 <w:rFonts w:ascii="Calibri" w:hAnsi="Calibri" w:cs="Calibri"/>
                 <w:color w:val="auto"/>
               </w:rPr>
-              <w:t>If there is a mine the down position, the next move is right</w:t>
+              <w:t xml:space="preserve">If there is </w:t>
+            </w:r>
+            <w:r>
+              <w:rPr>
+                <w:rFonts w:ascii="Calibri" w:hAnsi="Calibri" w:cs="Calibri"/>
+                <w:color w:val="auto"/>
+              </w:rPr>
+              <w:t>no mine in either the right or down position</w:t>
+            </w:r>
+            <w:r>
+              <w:rPr>
+                <w:rFonts w:ascii="Calibri" w:hAnsi="Calibri" w:cs="Calibri"/>
+                <w:color w:val="auto"/>
+              </w:rPr>
+              <w:t xml:space="preserve">, </w:t>
+            </w:r>
+            <w:proofErr w:type="spellStart"/>
+            <w:proofErr w:type="gramStart"/>
+            <w:r>
+              <w:rPr>
+                <w:rFonts w:ascii="Calibri" w:hAnsi="Calibri" w:cs="Calibri"/>
+                <w:color w:val="auto"/>
+              </w:rPr>
+              <w:t>getNext</w:t>
+            </w:r>
+            <w:proofErr w:type="spellEnd"/>
+            <w:r>
+              <w:rPr>
+                <w:rFonts w:ascii="Calibri" w:hAnsi="Calibri" w:cs="Calibri"/>
+                <w:color w:val="auto"/>
+              </w:rPr>
+              <w:t>(</w:t>
+            </w:r>
+            <w:proofErr w:type="gramEnd"/>
+            <w:r>
+              <w:rPr>
+                <w:rFonts w:ascii="Calibri" w:hAnsi="Calibri" w:cs="Calibri"/>
+                <w:color w:val="auto"/>
+              </w:rPr>
+              <w:t>) generates a random number to determine whether the next move should be in the right or down direction.</w:t>
             </w:r>
           </w:p>
           <w:p>
@@ -4094,68 +6265,40 @@
                 <w:rFonts w:ascii="Calibri" w:hAnsi="Calibri" w:cs="Calibri"/>
                 <w:color w:val="auto"/>
               </w:rPr>
-              <w:t xml:space="preserve">If there is </w:t>
-            </w:r>
+              <w:t xml:space="preserve">Once the next location is found, it is returned as a </w:t>
+            </w:r>
+            <w:proofErr w:type="gramStart"/>
             <w:r>
               <w:rPr>
                 <w:rFonts w:ascii="Calibri" w:hAnsi="Calibri" w:cs="Calibri"/>
                 <w:color w:val="auto"/>
               </w:rPr>
-              <w:t>no mine in either the right or down position</w:t>
-            </w:r>
-            <w:r>
+              <w:t>point</w:t>
+            </w:r>
+            <w:proofErr w:type="gramEnd"/>
+          </w:p>
+          <w:p>
+            <w:pPr>
               <w:rPr>
                 <w:rFonts w:ascii="Calibri" w:hAnsi="Calibri" w:cs="Calibri"/>
                 <w:color w:val="auto"/>
               </w:rPr>
-              <w:t>, getNext() g</w:t>
-            </w:r>
+            </w:pPr>
+          </w:p>
+          <w:p>
             <w:r>
               <w:rPr>
                 <w:rFonts w:ascii="Calibri" w:hAnsi="Calibri" w:cs="Calibri"/>
                 <w:color w:val="auto"/>
               </w:rPr>
-              <w:t>enerates a random number to determine whether the next move should be in the right or down direction.</w:t>
-            </w:r>
-          </w:p>
-          <w:p>
-            <w:pPr>
-              <w:pStyle w:val="ListParagraph"/>
-              <w:numPr>
-                <w:ilvl w:val="0"/>
-                <w:numId w:val="4"/>
-              </w:numPr>
+              <w:t>Be mindful of boundary conditions</w:t>
+            </w:r>
+            <w:r>
               <w:rPr>
                 <w:rFonts w:ascii="Calibri" w:hAnsi="Calibri" w:cs="Calibri"/>
                 <w:color w:val="auto"/>
               </w:rPr>
-            </w:pPr>
-            <w:r>
-              <w:rPr>
-                <w:rFonts w:ascii="Calibri" w:hAnsi="Calibri" w:cs="Calibri"/>
-                <w:color w:val="auto"/>
-              </w:rPr>
-              <w:t>Once the next location is found, it is returned as a point</w:t>
-            </w:r>
-          </w:p>
-          <w:p>
-            <w:pPr>
-              <w:rPr>
-                <w:rFonts w:ascii="Calibri" w:hAnsi="Calibri" w:cs="Calibri"/>
-                <w:color w:val="auto"/>
-              </w:rPr>
-            </w:pPr>
-          </w:p>
-          <w:p>
-            <w:r>
-              <w:rPr>
-                <w:rFonts w:ascii="Calibri" w:hAnsi="Calibri" w:cs="Calibri"/>
-                <w:color w:val="auto"/>
-              </w:rPr>
-              <w:t>Be mindful of boundary conditions!</w:t>
-            </w:r>
-            <w:r>
-              <w:t xml:space="preserve">  </w:t>
+              <w:t xml:space="preserve"> in your actual implementation!</w:t>
             </w:r>
           </w:p>
         </w:tc>
@@ -4214,6 +6357,7 @@
         </w:rPr>
       </w:pPr>
     </w:p>
+    <w:p/>
     <w:p>
       <w:pPr>
         <w:pStyle w:val="ListParagraph"/>
@@ -4231,503 +6375,9 @@
           <w:sz w:val="28"/>
           <w:szCs w:val="28"/>
         </w:rPr>
-        <w:lastRenderedPageBreak/>
-        <w:t>Write the step method</w:t>
+        <w:t xml:space="preserve">Write the </w:t>
       </w:r>
-    </w:p>
-    <w:p/>
-    <w:p>
-      <w:pPr>
-        <w:spacing w:line="240" w:lineRule="auto"/>
-        <w:rPr>
-          <w:rFonts w:ascii="Calibri" w:hAnsi="Calibri" w:cs="Calibri"/>
-          <w:color w:val="auto"/>
-        </w:rPr>
-      </w:pPr>
-      <w:r>
-        <w:rPr>
-          <w:rFonts w:ascii="Calibri" w:hAnsi="Calibri" w:cs="Calibri"/>
-          <w:color w:val="auto"/>
-        </w:rPr>
-        <w:t>Step</w:t>
-      </w:r>
-      <w:r>
-        <w:rPr>
-          <w:rFonts w:ascii="Calibri" w:hAnsi="Calibri" w:cs="Calibri"/>
-          <w:color w:val="auto"/>
-        </w:rPr>
-        <w:t>()</w:t>
-      </w:r>
-      <w:r>
-        <w:rPr>
-          <w:rFonts w:ascii="Calibri" w:hAnsi="Calibri" w:cs="Calibri"/>
-          <w:color w:val="auto"/>
-        </w:rPr>
-        <w:t xml:space="preserve"> is void type method, which adds a point to our array if we have a location to move to.  It continues to add points until our destination is reached.  This is illustrated below, </w:t>
-      </w:r>
-    </w:p>
-    <w:p/>
-    <w:p>
-      <w:r>
-        <w:rPr>
-          <w:noProof/>
-        </w:rPr>
-        <w:pict w14:anchorId="604D43CE">
-          <v:rect id="Ink 82" o:spid="_x0000_s1042" style="position:absolute;margin-left:34.75pt;margin-top:-3.15pt;width:60.75pt;height:22.75pt;z-index:251732992;visibility:visible;mso-wrap-style:square;mso-wrap-distance-left:9pt;mso-wrap-distance-top:0;mso-wrap-distance-right:9pt;mso-wrap-distance-bottom:0;mso-position-horizontal:absolute;mso-position-horizontal-relative:text;mso-position-vertical:absolute;mso-position-vertical-relative:text" filled="f" strokecolor="#e71224" strokeweight=".5mm">
-            <v:stroke endcap="round"/>
-            <v:path shadowok="f" o:extrusionok="f" fillok="f" insetpenok="f"/>
-            <o:lock v:ext="edit" rotation="t" aspectratio="t" verticies="t" text="t" shapetype="t"/>
-            <o:ink i="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" annotation="t"/>
-          </v:rect>
-        </w:pict>
-      </w:r>
-    </w:p>
-    <w:p>
-      <w:r>
-        <w:rPr>
-          <w:noProof/>
-        </w:rPr>
-        <w:pict w14:anchorId="77BADFF8">
-          <v:rect id="Ink 87" o:spid="_x0000_s1041" style="position:absolute;margin-left:33.15pt;margin-top:2.15pt;width:5.3pt;height:6.65pt;z-index:251738112;visibility:visible;mso-wrap-style:square;mso-wrap-distance-left:9pt;mso-wrap-distance-top:0;mso-wrap-distance-right:9pt;mso-wrap-distance-bottom:0;mso-position-horizontal:absolute;mso-position-horizontal-relative:text;mso-position-vertical:absolute;mso-position-vertical-relative:text" filled="f" strokecolor="#e71224" strokeweight=".5mm">
-            <v:stroke endcap="round"/>
-            <v:path shadowok="f" o:extrusionok="f" fillok="f" insetpenok="f"/>
-            <o:lock v:ext="edit" rotation="t" aspectratio="t" verticies="t" text="t" shapetype="t"/>
-            <o:ink i="ANkBHQISGAEQWM9UiuaXxU+PBvi60uGbIgMLSBBE56WQAUUyRjIFAzgLZBkjMgqBx///D4DH//8P&#10;MwqBx///D4DH//8POAkA/v8DAAAAAAAKiQFSg0SAAABEgAIkARIAIk8K+MIPArHqAIXJbfJEEIAQ&#10;QgBBCAAAAAAQ7y3MwwQwwYTHb++H6d7iheWxgMAQGAIDAEBgBAYAgMAQGAIDACAwBAYAgMAQGAID&#10;ACAwBAYAgMAQGAIDACAwBAYAgMAeAyrtM+KhIBAUA6J3mV+CAAoAESDglaJgshnXAR==&#10;" annotation="t"/>
-          </v:rect>
-        </w:pict>
-      </w:r>
-    </w:p>
-    <w:p>
-      <w:r>
-        <w:rPr>
-          <w:noProof/>
-        </w:rPr>
-        <w:pict w14:anchorId="79413141">
-          <v:rect id="Ink 165" o:spid="_x0000_s1040" style="position:absolute;margin-left:242.2pt;margin-top:74.05pt;width:184.4pt;height:47.25pt;z-index:251817984;visibility:visible;mso-wrap-style:square;mso-wrap-distance-left:9pt;mso-wrap-distance-top:0;mso-wrap-distance-right:9pt;mso-wrap-distance-bottom:0;mso-position-horizontal:absolute;mso-position-horizontal-relative:text;mso-position-vertical:absolute;mso-position-vertical-relative:text" filled="f" strokecolor="#e71224" strokeweight=".5mm">
-            <v:stroke endcap="round"/>
-            <v:path shadowok="f" o:extrusionok="f" fillok="f" insetpenok="f"/>
-            <o:lock v:ext="edit" rotation="t" aspectratio="t" verticies="t" text="t" shapetype="t"/>
-            <o:ink i="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" annotation="t"/>
-          </v:rect>
-        </w:pict>
-      </w:r>
-      <w:r>
-        <w:rPr>
-          <w:noProof/>
-        </w:rPr>
-        <w:pict w14:anchorId="19588FA1">
-          <v:rect id="Ink 139" o:spid="_x0000_s1039" style="position:absolute;margin-left:407.55pt;margin-top:44.1pt;width:32.65pt;height:27pt;z-index:251791360;visibility:visible;mso-wrap-style:square;mso-wrap-distance-left:9pt;mso-wrap-distance-top:0;mso-wrap-distance-right:9pt;mso-wrap-distance-bottom:0;mso-position-horizontal:absolute;mso-position-horizontal-relative:text;mso-position-vertical:absolute;mso-position-vertical-relative:text" filled="f" strokecolor="#e71224" strokeweight=".5mm">
-            <v:stroke endcap="round"/>
-            <v:path shadowok="f" o:extrusionok="f" fillok="f" insetpenok="f"/>
-            <o:lock v:ext="edit" rotation="t" aspectratio="t" verticies="t" text="t" shapetype="t"/>
-            <o:ink i="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" annotation="t"/>
-          </v:rect>
-        </w:pict>
-      </w:r>
-      <w:r>
-        <w:rPr>
-          <w:noProof/>
-        </w:rPr>
-        <w:pict w14:anchorId="4A3522E7">
-          <v:rect id="Ink 136" o:spid="_x0000_s1038" style="position:absolute;margin-left:238.1pt;margin-top:3.15pt;width:202.05pt;height:60.45pt;z-index:251788288;visibility:visible;mso-wrap-style:square;mso-wrap-distance-left:9pt;mso-wrap-distance-top:0;mso-wrap-distance-right:9pt;mso-wrap-distance-bottom:0;mso-position-horizontal:absolute;mso-position-horizontal-relative:text;mso-position-vertical:absolute;mso-position-vertical-relative:text" filled="f" strokecolor="#e71224" strokeweight=".5mm">
-            <v:stroke endcap="round"/>
-            <v:path shadowok="f" o:extrusionok="f" fillok="f" insetpenok="f"/>
-            <o:lock v:ext="edit" rotation="t" aspectratio="t" verticies="t" text="t" shapetype="t"/>
-            <o:ink i="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" annotation="t"/>
-          </v:rect>
-        </w:pict>
-      </w:r>
-      <w:r>
-        <w:rPr>
-          <w:noProof/>
-        </w:rPr>
-        <w:pict w14:anchorId="073EDA94">
-          <v:rect id="Ink 106" o:spid="_x0000_s1037" style="position:absolute;margin-left:50.25pt;margin-top:9.1pt;width:181.55pt;height:185.3pt;z-index:251757568;visibility:visible;mso-wrap-style:square;mso-wrap-distance-left:9pt;mso-wrap-distance-top:0;mso-wrap-distance-right:9pt;mso-wrap-distance-bottom:0;mso-position-horizontal:absolute;mso-position-horizontal-relative:text;mso-position-vertical:absolute;mso-position-vertical-relative:text" filled="f" strokecolor="#e71224" strokeweight=".5mm">
-            <v:stroke endcap="round"/>
-            <v:path shadowok="f" o:extrusionok="f" fillok="f" insetpenok="f"/>
-            <o:lock v:ext="edit" rotation="t" aspectratio="t" verticies="t" text="t" shapetype="t"/>
-            <o:ink i="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" annotation="t"/>
-          </v:rect>
-        </w:pict>
-      </w:r>
-      <w:r>
-        <w:rPr>
-          <w:noProof/>
-        </w:rPr>
-        <w:pict w14:anchorId="506BB8CA">
-          <v:rect id="Ink 93" o:spid="_x0000_s1036" style="position:absolute;margin-left:223.85pt;margin-top:170.85pt;width:25.45pt;height:14.6pt;z-index:251744256;visibility:visible;mso-wrap-style:square;mso-wrap-distance-left:9pt;mso-wrap-distance-top:0;mso-wrap-distance-right:9pt;mso-wrap-distance-bottom:0;mso-position-horizontal:absolute;mso-position-horizontal-relative:text;mso-position-vertical:absolute;mso-position-vertical-relative:text" filled="f" strokecolor="#e71224" strokeweight=".5mm">
-            <v:stroke endcap="round"/>
-            <v:path shadowok="f" o:extrusionok="f" fillok="f" insetpenok="f"/>
-            <o:lock v:ext="edit" rotation="t" aspectratio="t" verticies="t" text="t" shapetype="t"/>
-            <o:ink i="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" annotation="t"/>
-          </v:rect>
-        </w:pict>
-      </w:r>
-      <w:r>
-        <w:rPr>
-          <w:noProof/>
-        </w:rPr>
-        <w:pict w14:anchorId="5DBBA829">
-          <v:rect id="Ink 86" o:spid="_x0000_s1035" style="position:absolute;margin-left:170.2pt;margin-top:174.45pt;width:49.65pt;height:34.55pt;z-index:251737088;visibility:visible;mso-wrap-style:square;mso-wrap-distance-left:9pt;mso-wrap-distance-top:0;mso-wrap-distance-right:9pt;mso-wrap-distance-bottom:0;mso-position-horizontal:absolute;mso-position-horizontal-relative:text;mso-position-vertical:absolute;mso-position-vertical-relative:text" filled="f" strokecolor="#e71224" strokeweight=".5mm">
-            <v:stroke endcap="round"/>
-            <v:path shadowok="f" o:extrusionok="f" fillok="f" insetpenok="f"/>
-            <o:lock v:ext="edit" rotation="t" aspectratio="t" verticies="t" text="t" shapetype="t"/>
-            <o:ink i="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" annotation="t"/>
-          </v:rect>
-        </w:pict>
-      </w:r>
-      <w:r>
-        <w:rPr>
-          <w:noProof/>
-        </w:rPr>
-        <w:pict w14:anchorId="51067724">
-          <v:rect id="Ink 73" o:spid="_x0000_s1034" style="position:absolute;margin-left:19.75pt;margin-top:-4.5pt;width:31.75pt;height:41.3pt;z-index:251723776;visibility:visible;mso-wrap-style:square;mso-wrap-distance-left:9pt;mso-wrap-distance-top:0;mso-wrap-distance-right:9pt;mso-wrap-distance-bottom:0;mso-position-horizontal:absolute;mso-position-horizontal-relative:text;mso-position-vertical:absolute;mso-position-vertical-relative:text" filled="f" strokecolor="#e71224" strokeweight=".5mm">
-            <v:stroke endcap="round"/>
-            <v:path shadowok="f" o:extrusionok="f" fillok="f" insetpenok="f"/>
-            <o:lock v:ext="edit" rotation="t" aspectratio="t" verticies="t" text="t" shapetype="t"/>
-            <o:ink i="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" annotation="t"/>
-          </v:rect>
-        </w:pict>
-      </w:r>
-      <w:r>
-        <w:rPr>
-          <w:noProof/>
-        </w:rPr>
-        <w:drawing>
-          <wp:inline distT="0" distB="0" distL="0" distR="0" wp14:anchorId="49BF7139" wp14:editId="50676C3A">
-            <wp:extent cx="2461260" cy="2527525"/>
-            <wp:effectExtent l="0" t="0" r="0" b="0"/>
-            <wp:docPr id="72" name="Picture 72"/>
-            <wp:cNvGraphicFramePr>
-              <a:graphicFrameLocks xmlns:a="http://schemas.openxmlformats.org/drawingml/2006/main" noChangeAspect="1"/>
-            </wp:cNvGraphicFramePr>
-            <a:graphic xmlns:a="http://schemas.openxmlformats.org/drawingml/2006/main">
-              <a:graphicData uri="http://schemas.openxmlformats.org/drawingml/2006/picture">
-                <pic:pic xmlns:pic="http://schemas.openxmlformats.org/drawingml/2006/picture">
-                  <pic:nvPicPr>
-                    <pic:cNvPr id="1" name=""/>
-                    <pic:cNvPicPr/>
-                  </pic:nvPicPr>
-                  <pic:blipFill>
-                    <a:blip r:embed="rId8"/>
-                    <a:stretch>
-                      <a:fillRect/>
-                    </a:stretch>
-                  </pic:blipFill>
-                  <pic:spPr>
-                    <a:xfrm>
-                      <a:off x="0" y="0"/>
-                      <a:ext cx="2468502" cy="2534962"/>
-                    </a:xfrm>
-                    <a:prstGeom prst="rect">
-                      <a:avLst/>
-                    </a:prstGeom>
-                  </pic:spPr>
-                </pic:pic>
-              </a:graphicData>
-            </a:graphic>
-          </wp:inline>
-        </w:drawing>
-      </w:r>
-    </w:p>
-    <w:p/>
-    <w:p>
-      <w:pPr>
-        <w:pStyle w:val="ListParagraph"/>
-        <w:ind w:left="360"/>
-        <w:rPr>
-          <w:rFonts w:ascii="Calibri" w:hAnsi="Calibri" w:cs="Calibri"/>
-          <w:color w:val="auto"/>
-        </w:rPr>
-      </w:pPr>
-    </w:p>
-    <w:tbl>
-      <w:tblPr>
-        <w:tblStyle w:val="TableGrid"/>
-        <w:tblW w:w="0" w:type="auto"/>
-        <w:tblLook w:val="04A0" w:firstRow="1" w:lastRow="0" w:firstColumn="1" w:lastColumn="0" w:noHBand="0" w:noVBand="1"/>
-      </w:tblPr>
-      <w:tblGrid>
-        <w:gridCol w:w="9576"/>
-      </w:tblGrid>
-      <w:tr>
-        <w:tc>
-          <w:tcPr>
-            <w:tcW w:w="9576" w:type="dxa"/>
-          </w:tcPr>
-          <w:p>
-            <w:pPr>
-              <w:pStyle w:val="ListParagraph"/>
-              <w:tabs>
-                <w:tab w:val="left" w:pos="0"/>
-              </w:tabs>
-              <w:ind w:left="0"/>
-              <w:rPr>
-                <w:rFonts w:ascii="Calibri" w:hAnsi="Calibri" w:cs="Calibri"/>
-                <w:color w:val="auto"/>
-              </w:rPr>
-            </w:pPr>
-            <w:r>
-              <w:rPr>
-                <w:rFonts w:ascii="Calibri" w:hAnsi="Calibri" w:cs="Calibri"/>
-                <w:color w:val="auto"/>
-              </w:rPr>
-              <w:t>Write the step method.  The step method does the following (not necessarily in the order written)</w:t>
-            </w:r>
-          </w:p>
-          <w:p>
-            <w:pPr>
-              <w:pStyle w:val="ListParagraph"/>
-              <w:numPr>
-                <w:ilvl w:val="0"/>
-                <w:numId w:val="5"/>
-              </w:numPr>
-              <w:tabs>
-                <w:tab w:val="left" w:pos="0"/>
-              </w:tabs>
-              <w:rPr>
-                <w:rFonts w:ascii="Calibri" w:hAnsi="Calibri" w:cs="Calibri"/>
-                <w:color w:val="auto"/>
-              </w:rPr>
-            </w:pPr>
-            <w:r>
-              <w:rPr>
-                <w:rFonts w:ascii="Calibri" w:hAnsi="Calibri" w:cs="Calibri"/>
-                <w:color w:val="auto"/>
-              </w:rPr>
-              <w:t>Checks to see if the end is reached.  Tha</w:t>
-            </w:r>
-            <w:r>
-              <w:rPr>
-                <w:rFonts w:ascii="Calibri" w:hAnsi="Calibri" w:cs="Calibri"/>
-                <w:color w:val="auto"/>
-              </w:rPr>
-              <w:t>t is, is</w:t>
-            </w:r>
-            <w:r>
-              <w:rPr>
-                <w:rFonts w:ascii="Calibri" w:hAnsi="Calibri" w:cs="Calibri"/>
-                <w:color w:val="auto"/>
-              </w:rPr>
-              <w:t xml:space="preserve"> isDone()</w:t>
-            </w:r>
-            <w:r>
-              <w:rPr>
-                <w:rFonts w:ascii="Calibri" w:hAnsi="Calibri" w:cs="Calibri"/>
-                <w:color w:val="auto"/>
-              </w:rPr>
-              <w:t xml:space="preserve"> false.</w:t>
-            </w:r>
-            <w:r>
-              <w:rPr>
-                <w:rFonts w:ascii="Calibri" w:hAnsi="Calibri" w:cs="Calibri"/>
-                <w:color w:val="auto"/>
-              </w:rPr>
-              <w:t xml:space="preserve">  </w:t>
-            </w:r>
-            <w:r>
-              <w:rPr>
-                <w:rFonts w:ascii="Calibri" w:hAnsi="Calibri" w:cs="Calibri"/>
-                <w:color w:val="auto"/>
-              </w:rPr>
-              <w:t>(</w:t>
-            </w:r>
-            <w:r>
-              <w:rPr>
-                <w:rFonts w:ascii="Calibri" w:hAnsi="Calibri" w:cs="Calibri"/>
-                <w:color w:val="auto"/>
-              </w:rPr>
-              <w:t>You will write the isDone() method</w:t>
-            </w:r>
-            <w:r>
-              <w:rPr>
-                <w:rFonts w:ascii="Calibri" w:hAnsi="Calibri" w:cs="Calibri"/>
-                <w:color w:val="auto"/>
-              </w:rPr>
-              <w:t xml:space="preserve"> later)</w:t>
-            </w:r>
-            <w:r>
-              <w:rPr>
-                <w:rFonts w:ascii="Calibri" w:hAnsi="Calibri" w:cs="Calibri"/>
-                <w:color w:val="auto"/>
-              </w:rPr>
-              <w:t xml:space="preserve">. </w:t>
-            </w:r>
-          </w:p>
-          <w:p>
-            <w:pPr>
-              <w:pStyle w:val="ListParagraph"/>
-              <w:numPr>
-                <w:ilvl w:val="0"/>
-                <w:numId w:val="5"/>
-              </w:numPr>
-              <w:tabs>
-                <w:tab w:val="left" w:pos="0"/>
-              </w:tabs>
-              <w:rPr>
-                <w:rFonts w:ascii="Calibri" w:hAnsi="Calibri" w:cs="Calibri"/>
-                <w:color w:val="auto"/>
-              </w:rPr>
-            </w:pPr>
-            <w:r>
-              <w:rPr>
-                <w:rFonts w:ascii="Calibri" w:hAnsi="Calibri" w:cs="Calibri"/>
-                <w:color w:val="auto"/>
-              </w:rPr>
-              <w:t xml:space="preserve">If isDone() is false, getNext() is called.  </w:t>
-            </w:r>
-          </w:p>
-          <w:p>
-            <w:pPr>
-              <w:pStyle w:val="ListParagraph"/>
-              <w:numPr>
-                <w:ilvl w:val="0"/>
-                <w:numId w:val="5"/>
-              </w:numPr>
-              <w:tabs>
-                <w:tab w:val="left" w:pos="0"/>
-              </w:tabs>
-              <w:rPr>
-                <w:rFonts w:ascii="Calibri" w:hAnsi="Calibri" w:cs="Calibri"/>
-                <w:color w:val="auto"/>
-              </w:rPr>
-            </w:pPr>
-            <w:r>
-              <w:rPr>
-                <w:rFonts w:ascii="Calibri" w:hAnsi="Calibri" w:cs="Calibri"/>
-                <w:color w:val="auto"/>
-              </w:rPr>
-              <w:t xml:space="preserve">The point returned from getNext() is added to our path. </w:t>
-            </w:r>
-          </w:p>
-        </w:tc>
-      </w:tr>
-      <w:tr>
-        <w:tc>
-          <w:tcPr>
-            <w:tcW w:w="9576" w:type="dxa"/>
-          </w:tcPr>
-          <w:p>
-            <w:pPr>
-              <w:pStyle w:val="ListParagraph"/>
-              <w:tabs>
-                <w:tab w:val="left" w:pos="0"/>
-              </w:tabs>
-              <w:ind w:left="0"/>
-            </w:pPr>
-          </w:p>
-          <w:p>
-            <w:pPr>
-              <w:pStyle w:val="ListParagraph"/>
-              <w:tabs>
-                <w:tab w:val="left" w:pos="0"/>
-              </w:tabs>
-              <w:ind w:left="0"/>
-            </w:pPr>
-          </w:p>
-          <w:p>
-            <w:pPr>
-              <w:pStyle w:val="ListParagraph"/>
-              <w:tabs>
-                <w:tab w:val="left" w:pos="0"/>
-              </w:tabs>
-              <w:ind w:left="0"/>
-            </w:pPr>
-          </w:p>
-          <w:p>
-            <w:pPr>
-              <w:pStyle w:val="ListParagraph"/>
-              <w:tabs>
-                <w:tab w:val="left" w:pos="0"/>
-              </w:tabs>
-              <w:ind w:left="0"/>
-            </w:pPr>
-          </w:p>
-          <w:p>
-            <w:pPr>
-              <w:pStyle w:val="ListParagraph"/>
-              <w:tabs>
-                <w:tab w:val="left" w:pos="0"/>
-              </w:tabs>
-              <w:ind w:left="0"/>
-            </w:pPr>
-          </w:p>
-          <w:p>
-            <w:pPr>
-              <w:pStyle w:val="ListParagraph"/>
-              <w:tabs>
-                <w:tab w:val="left" w:pos="0"/>
-              </w:tabs>
-              <w:ind w:left="0"/>
-            </w:pPr>
-          </w:p>
-          <w:p>
-            <w:pPr>
-              <w:pStyle w:val="ListParagraph"/>
-              <w:tabs>
-                <w:tab w:val="left" w:pos="0"/>
-              </w:tabs>
-              <w:ind w:left="0"/>
-            </w:pPr>
-          </w:p>
-          <w:p>
-            <w:pPr>
-              <w:pStyle w:val="ListParagraph"/>
-              <w:tabs>
-                <w:tab w:val="left" w:pos="0"/>
-              </w:tabs>
-              <w:ind w:left="0"/>
-            </w:pPr>
-          </w:p>
-          <w:p>
-            <w:pPr>
-              <w:pStyle w:val="ListParagraph"/>
-              <w:tabs>
-                <w:tab w:val="left" w:pos="0"/>
-              </w:tabs>
-              <w:ind w:left="0"/>
-            </w:pPr>
-          </w:p>
-          <w:p>
-            <w:pPr>
-              <w:pStyle w:val="ListParagraph"/>
-              <w:tabs>
-                <w:tab w:val="left" w:pos="0"/>
-              </w:tabs>
-              <w:ind w:left="0"/>
-            </w:pPr>
-          </w:p>
-          <w:p>
-            <w:pPr>
-              <w:pStyle w:val="ListParagraph"/>
-              <w:tabs>
-                <w:tab w:val="left" w:pos="0"/>
-              </w:tabs>
-              <w:ind w:left="0"/>
-            </w:pPr>
-          </w:p>
-          <w:p>
-            <w:pPr>
-              <w:pStyle w:val="ListParagraph"/>
-              <w:tabs>
-                <w:tab w:val="left" w:pos="0"/>
-              </w:tabs>
-              <w:ind w:left="0"/>
-            </w:pPr>
-          </w:p>
-        </w:tc>
-      </w:tr>
-    </w:tbl>
-    <w:p/>
-    <w:p>
-      <w:pPr>
-        <w:pStyle w:val="ListParagraph"/>
-        <w:numPr>
-          <w:ilvl w:val="0"/>
-          <w:numId w:val="2"/>
-        </w:numPr>
-        <w:ind w:left="360"/>
-      </w:pPr>
+      <w:proofErr w:type="spellStart"/>
       <w:r>
         <w:rPr>
           <w:rFonts w:ascii="Calibri" w:hAnsi="Calibri" w:cs="Calibri"/>
@@ -4736,8 +6386,31 @@
           <w:sz w:val="28"/>
           <w:szCs w:val="28"/>
         </w:rPr>
-        <w:t>Write the isDone method</w:t>
+        <w:t>isDone</w:t>
       </w:r>
+      <w:proofErr w:type="spellEnd"/>
+      <w:r>
+        <w:rPr>
+          <w:rFonts w:ascii="Calibri" w:hAnsi="Calibri" w:cs="Calibri"/>
+          <w:b/>
+          <w:color w:val="ED7D31"/>
+          <w:sz w:val="28"/>
+          <w:szCs w:val="28"/>
+        </w:rPr>
+        <w:t xml:space="preserve"> </w:t>
+      </w:r>
+      <w:proofErr w:type="gramStart"/>
+      <w:r>
+        <w:rPr>
+          <w:rFonts w:ascii="Calibri" w:hAnsi="Calibri" w:cs="Calibri"/>
+          <w:b/>
+          <w:color w:val="ED7D31"/>
+          <w:sz w:val="28"/>
+          <w:szCs w:val="28"/>
+        </w:rPr>
+        <w:t>method</w:t>
+      </w:r>
+      <w:proofErr w:type="gramEnd"/>
     </w:p>
     <w:p/>
     <w:p>
@@ -4812,7 +6485,29 @@
                 <w:szCs w:val="21"/>
                 <w:lang w:val="en-US"/>
               </w:rPr>
-              <w:t> Point(gridDimensions-</w:t>
+              <w:t> </w:t>
+            </w:r>
+            <w:proofErr w:type="gramStart"/>
+            <w:r>
+              <w:rPr>
+                <w:rFonts w:ascii="Consolas" w:eastAsia="Times New Roman" w:hAnsi="Consolas" w:cs="Times New Roman"/>
+                <w:color w:val="000000"/>
+                <w:sz w:val="21"/>
+                <w:szCs w:val="21"/>
+                <w:lang w:val="en-US"/>
+              </w:rPr>
+              <w:t>Point(</w:t>
+            </w:r>
+            <w:proofErr w:type="gramEnd"/>
+            <w:r>
+              <w:rPr>
+                <w:rFonts w:ascii="Consolas" w:eastAsia="Times New Roman" w:hAnsi="Consolas" w:cs="Times New Roman"/>
+                <w:color w:val="000000"/>
+                <w:sz w:val="21"/>
+                <w:szCs w:val="21"/>
+                <w:lang w:val="en-US"/>
+              </w:rPr>
+              <w:t>gridDimensions-</w:t>
             </w:r>
             <w:r>
               <w:rPr>
@@ -4884,7 +6579,6 @@
         <w:rPr>
           <w:noProof/>
         </w:rPr>
-        <w:lastRenderedPageBreak/>
         <w:pict w14:anchorId="26058DC2">
           <v:rect id="Ink 237" o:spid="_x0000_s1033" style="position:absolute;left:0;text-align:left;margin-left:233.25pt;margin-top:150.85pt;width:87.7pt;height:26.65pt;z-index:251852800;visibility:visible;mso-wrap-style:square;mso-wrap-distance-left:9pt;mso-wrap-distance-top:0;mso-wrap-distance-right:9pt;mso-wrap-distance-bottom:0;mso-position-horizontal:absolute;mso-position-horizontal-relative:text;mso-position-vertical:absolute;mso-position-vertical-relative:text" filled="f" strokecolor="#e71224" strokeweight=".5mm">
             <v:stroke endcap="round"/>
@@ -4995,13 +6689,38 @@
                 <w:rFonts w:ascii="Calibri" w:hAnsi="Calibri" w:cs="Calibri"/>
                 <w:color w:val="auto"/>
               </w:rPr>
-              <w:t>Write the isDone()</w:t>
-            </w:r>
+              <w:t xml:space="preserve">Write the </w:t>
+            </w:r>
+            <w:proofErr w:type="spellStart"/>
+            <w:proofErr w:type="gramStart"/>
             <w:r>
               <w:rPr>
                 <w:rFonts w:ascii="Calibri" w:hAnsi="Calibri" w:cs="Calibri"/>
                 <w:color w:val="auto"/>
               </w:rPr>
+              <w:t>isDone</w:t>
+            </w:r>
+            <w:proofErr w:type="spellEnd"/>
+            <w:r>
+              <w:rPr>
+                <w:rFonts w:ascii="Calibri" w:hAnsi="Calibri" w:cs="Calibri"/>
+                <w:color w:val="auto"/>
+              </w:rPr>
+              <w:t>(</w:t>
+            </w:r>
+            <w:proofErr w:type="gramEnd"/>
+            <w:r>
+              <w:rPr>
+                <w:rFonts w:ascii="Calibri" w:hAnsi="Calibri" w:cs="Calibri"/>
+                <w:color w:val="auto"/>
+              </w:rPr>
+              <w:t>)</w:t>
+            </w:r>
+            <w:r>
+              <w:rPr>
+                <w:rFonts w:ascii="Calibri" w:hAnsi="Calibri" w:cs="Calibri"/>
+                <w:color w:val="auto"/>
+              </w:rPr>
               <w:t xml:space="preserve"> method.</w:t>
             </w:r>
             <w:r>
@@ -5009,7 +6728,39 @@
                 <w:rFonts w:ascii="Calibri" w:hAnsi="Calibri" w:cs="Calibri"/>
                 <w:color w:val="auto"/>
               </w:rPr>
-              <w:t xml:space="preserve">  isDone is a boolean type method that returns true if the conditions illustrated above are true, otherwise it returns false. </w:t>
+              <w:t xml:space="preserve">  </w:t>
+            </w:r>
+            <w:proofErr w:type="spellStart"/>
+            <w:r>
+              <w:rPr>
+                <w:rFonts w:ascii="Calibri" w:hAnsi="Calibri" w:cs="Calibri"/>
+                <w:color w:val="auto"/>
+              </w:rPr>
+              <w:t>isDone</w:t>
+            </w:r>
+            <w:proofErr w:type="spellEnd"/>
+            <w:r>
+              <w:rPr>
+                <w:rFonts w:ascii="Calibri" w:hAnsi="Calibri" w:cs="Calibri"/>
+                <w:color w:val="auto"/>
+              </w:rPr>
+              <w:t xml:space="preserve"> is a </w:t>
+            </w:r>
+            <w:proofErr w:type="spellStart"/>
+            <w:r>
+              <w:rPr>
+                <w:rFonts w:ascii="Calibri" w:hAnsi="Calibri" w:cs="Calibri"/>
+                <w:color w:val="auto"/>
+              </w:rPr>
+              <w:t>boolean</w:t>
+            </w:r>
+            <w:proofErr w:type="spellEnd"/>
+            <w:r>
+              <w:rPr>
+                <w:rFonts w:ascii="Calibri" w:hAnsi="Calibri" w:cs="Calibri"/>
+                <w:color w:val="auto"/>
+              </w:rPr>
+              <w:t xml:space="preserve"> type method that returns true if the conditions illustrated above are true, otherwise it returns false. </w:t>
             </w:r>
           </w:p>
         </w:tc>
@@ -5033,6 +6784,21 @@
       </w:tr>
     </w:tbl>
     <w:p/>
+    <w:p/>
+    <w:p/>
+    <w:p/>
+    <w:p/>
+    <w:p/>
+    <w:p/>
+    <w:p/>
+    <w:p/>
+    <w:p/>
+    <w:p/>
+    <w:p/>
+    <w:p/>
+    <w:p/>
+    <w:p/>
+    <w:p/>
     <w:p>
       <w:pPr>
         <w:pStyle w:val="ListParagraph"/>
@@ -5050,8 +6816,21 @@
           <w:sz w:val="28"/>
           <w:szCs w:val="28"/>
         </w:rPr>
-        <w:t>Write the reset method</w:t>
+        <w:lastRenderedPageBreak/>
+        <w:t xml:space="preserve">Write the reset </w:t>
       </w:r>
+      <w:proofErr w:type="gramStart"/>
+      <w:r>
+        <w:rPr>
+          <w:rFonts w:ascii="Calibri" w:hAnsi="Calibri" w:cs="Calibri"/>
+          <w:b/>
+          <w:color w:val="ED7D31"/>
+          <w:sz w:val="28"/>
+          <w:szCs w:val="28"/>
+        </w:rPr>
+        <w:t>method</w:t>
+      </w:r>
+      <w:proofErr w:type="gramEnd"/>
     </w:p>
     <w:p/>
     <w:p>
@@ -5209,8 +6988,39 @@
                 <w:rFonts w:ascii="Calibri" w:hAnsi="Calibri" w:cs="Calibri"/>
                 <w:color w:val="auto"/>
               </w:rPr>
-              <w:lastRenderedPageBreak/>
-              <w:t>Write the reset() method.  The reset() method does the following (not necessarily in the order written)</w:t>
+              <w:t xml:space="preserve">Write the </w:t>
+            </w:r>
+            <w:proofErr w:type="gramStart"/>
+            <w:r>
+              <w:rPr>
+                <w:rFonts w:ascii="Calibri" w:hAnsi="Calibri" w:cs="Calibri"/>
+                <w:color w:val="auto"/>
+              </w:rPr>
+              <w:t>reset(</w:t>
+            </w:r>
+            <w:proofErr w:type="gramEnd"/>
+            <w:r>
+              <w:rPr>
+                <w:rFonts w:ascii="Calibri" w:hAnsi="Calibri" w:cs="Calibri"/>
+                <w:color w:val="auto"/>
+              </w:rPr>
+              <w:t xml:space="preserve">) method.  The </w:t>
+            </w:r>
+            <w:proofErr w:type="gramStart"/>
+            <w:r>
+              <w:rPr>
+                <w:rFonts w:ascii="Calibri" w:hAnsi="Calibri" w:cs="Calibri"/>
+                <w:color w:val="auto"/>
+              </w:rPr>
+              <w:t>reset(</w:t>
+            </w:r>
+            <w:proofErr w:type="gramEnd"/>
+            <w:r>
+              <w:rPr>
+                <w:rFonts w:ascii="Calibri" w:hAnsi="Calibri" w:cs="Calibri"/>
+                <w:color w:val="auto"/>
+              </w:rPr>
+              <w:t>) method does the following (not necessarily in the order written)</w:t>
             </w:r>
           </w:p>
           <w:p>
@@ -5256,8 +7066,17 @@
                 <w:rFonts w:ascii="Calibri" w:hAnsi="Calibri" w:cs="Calibri"/>
                 <w:color w:val="auto"/>
               </w:rPr>
-              <w:t>Clears the path</w:t>
-            </w:r>
+              <w:t xml:space="preserve">Clears the </w:t>
+            </w:r>
+            <w:proofErr w:type="gramStart"/>
+            <w:r>
+              <w:rPr>
+                <w:rFonts w:ascii="Calibri" w:hAnsi="Calibri" w:cs="Calibri"/>
+                <w:color w:val="auto"/>
+              </w:rPr>
+              <w:t>path</w:t>
+            </w:r>
+            <w:proofErr w:type="gramEnd"/>
           </w:p>
           <w:p>
             <w:pPr>
@@ -5286,7 +7105,23 @@
                 <w:rFonts w:ascii="Calibri" w:hAnsi="Calibri" w:cs="Calibri"/>
                 <w:color w:val="auto"/>
               </w:rPr>
-              <w:t xml:space="preserve">as show below.  start </w:t>
+              <w:t xml:space="preserve">as </w:t>
+            </w:r>
+            <w:proofErr w:type="gramStart"/>
+            <w:r>
+              <w:rPr>
+                <w:rFonts w:ascii="Calibri" w:hAnsi="Calibri" w:cs="Calibri"/>
+                <w:color w:val="auto"/>
+              </w:rPr>
+              <w:t>show</w:t>
+            </w:r>
+            <w:proofErr w:type="gramEnd"/>
+            <w:r>
+              <w:rPr>
+                <w:rFonts w:ascii="Calibri" w:hAnsi="Calibri" w:cs="Calibri"/>
+                <w:color w:val="auto"/>
+              </w:rPr>
+              <w:t xml:space="preserve"> below.  start </w:t>
             </w:r>
             <w:r>
               <w:rPr>
@@ -5345,8 +7180,20 @@
                 <w:szCs w:val="21"/>
                 <w:lang w:val="en-US"/>
               </w:rPr>
-              <w:t> Point(</w:t>
-            </w:r>
+              <w:t> </w:t>
+            </w:r>
+            <w:proofErr w:type="gramStart"/>
+            <w:r>
+              <w:rPr>
+                <w:rFonts w:ascii="Consolas" w:eastAsia="Times New Roman" w:hAnsi="Consolas" w:cs="Times New Roman"/>
+                <w:color w:val="000000"/>
+                <w:sz w:val="21"/>
+                <w:szCs w:val="21"/>
+                <w:lang w:val="en-US"/>
+              </w:rPr>
+              <w:t>Point(</w:t>
+            </w:r>
+            <w:proofErr w:type="gramEnd"/>
             <w:r>
               <w:rPr>
                 <w:rFonts w:ascii="Consolas" w:eastAsia="Times New Roman" w:hAnsi="Consolas" w:cs="Times New Roman"/>
@@ -5413,6 +7260,14 @@
       </w:tr>
     </w:tbl>
     <w:p/>
+    <w:p/>
+    <w:p/>
+    <w:p/>
+    <w:p/>
+    <w:p/>
+    <w:p/>
+    <w:p/>
+    <w:p/>
     <w:p>
       <w:pPr>
         <w:pStyle w:val="ListParagraph"/>
@@ -5430,8 +7285,43 @@
           <w:sz w:val="28"/>
           <w:szCs w:val="28"/>
         </w:rPr>
-        <w:t>Write the showPath method</w:t>
+        <w:lastRenderedPageBreak/>
+        <w:t xml:space="preserve">Write the </w:t>
       </w:r>
+      <w:proofErr w:type="spellStart"/>
+      <w:r>
+        <w:rPr>
+          <w:rFonts w:ascii="Calibri" w:hAnsi="Calibri" w:cs="Calibri"/>
+          <w:b/>
+          <w:color w:val="ED7D31"/>
+          <w:sz w:val="28"/>
+          <w:szCs w:val="28"/>
+        </w:rPr>
+        <w:t>showPath</w:t>
+      </w:r>
+      <w:proofErr w:type="spellEnd"/>
+      <w:r>
+        <w:rPr>
+          <w:rFonts w:ascii="Calibri" w:hAnsi="Calibri" w:cs="Calibri"/>
+          <w:b/>
+          <w:color w:val="ED7D31"/>
+          <w:sz w:val="28"/>
+          <w:szCs w:val="28"/>
+        </w:rPr>
+        <w:t xml:space="preserve"> </w:t>
+      </w:r>
+      <w:proofErr w:type="gramStart"/>
+      <w:r>
+        <w:rPr>
+          <w:rFonts w:ascii="Calibri" w:hAnsi="Calibri" w:cs="Calibri"/>
+          <w:b/>
+          <w:color w:val="ED7D31"/>
+          <w:sz w:val="28"/>
+          <w:szCs w:val="28"/>
+        </w:rPr>
+        <w:t>method</w:t>
+      </w:r>
+      <w:proofErr w:type="gramEnd"/>
     </w:p>
     <w:p>
       <w:pPr>
@@ -5453,14 +7343,46 @@
           <w:rFonts w:ascii="Calibri" w:hAnsi="Calibri" w:cs="Calibri"/>
           <w:color w:val="00000A"/>
         </w:rPr>
-        <w:t xml:space="preserve">The job of the showPath method is to </w:t>
+        <w:t xml:space="preserve">The job of the </w:t>
+      </w:r>
+      <w:proofErr w:type="spellStart"/>
+      <w:r>
+        <w:rPr>
+          <w:rFonts w:ascii="Calibri" w:hAnsi="Calibri" w:cs="Calibri"/>
+          <w:color w:val="00000A"/>
+        </w:rPr>
+        <w:t>showPath</w:t>
+      </w:r>
+      <w:proofErr w:type="spellEnd"/>
+      <w:r>
+        <w:rPr>
+          <w:rFonts w:ascii="Calibri" w:hAnsi="Calibri" w:cs="Calibri"/>
+          <w:color w:val="00000A"/>
+        </w:rPr>
+        <w:t xml:space="preserve"> method is to </w:t>
       </w:r>
       <w:r>
         <w:rPr>
           <w:rFonts w:ascii="Calibri" w:hAnsi="Calibri" w:cs="Calibri"/>
           <w:color w:val="00000A"/>
         </w:rPr>
-        <w:t xml:space="preserve">display the path stored in the path ArrayList when the show path button is clicked.  </w:t>
+        <w:t xml:space="preserve">display the path stored in the path </w:t>
+      </w:r>
+      <w:proofErr w:type="spellStart"/>
+      <w:r>
+        <w:rPr>
+          <w:rFonts w:ascii="Calibri" w:hAnsi="Calibri" w:cs="Calibri"/>
+          <w:color w:val="00000A"/>
+        </w:rPr>
+        <w:t>ArrayList</w:t>
+      </w:r>
+      <w:proofErr w:type="spellEnd"/>
+      <w:r>
+        <w:rPr>
+          <w:rFonts w:ascii="Calibri" w:hAnsi="Calibri" w:cs="Calibri"/>
+          <w:color w:val="00000A"/>
+        </w:rPr>
+        <w:t xml:space="preserve"> when the show path button is clicked.  </w:t>
       </w:r>
     </w:p>
     <w:p>
@@ -5503,21 +7425,64 @@
                 <w:rFonts w:ascii="Calibri" w:hAnsi="Calibri" w:cs="Calibri"/>
                 <w:color w:val="00000A"/>
               </w:rPr>
-              <w:t xml:space="preserve">Write the showPath() method below.  </w:t>
-            </w:r>
+              <w:t xml:space="preserve">Write the </w:t>
+            </w:r>
+            <w:proofErr w:type="spellStart"/>
+            <w:proofErr w:type="gramStart"/>
             <w:r>
               <w:rPr>
                 <w:rFonts w:ascii="Calibri" w:hAnsi="Calibri" w:cs="Calibri"/>
+                <w:color w:val="00000A"/>
+              </w:rPr>
+              <w:t>showPath</w:t>
+            </w:r>
+            <w:proofErr w:type="spellEnd"/>
+            <w:r>
+              <w:rPr>
+                <w:rFonts w:ascii="Calibri" w:hAnsi="Calibri" w:cs="Calibri"/>
+                <w:color w:val="00000A"/>
+              </w:rPr>
+              <w:t>(</w:t>
+            </w:r>
+            <w:proofErr w:type="gramEnd"/>
+            <w:r>
+              <w:rPr>
+                <w:rFonts w:ascii="Calibri" w:hAnsi="Calibri" w:cs="Calibri"/>
+                <w:color w:val="00000A"/>
+              </w:rPr>
+              <w:t xml:space="preserve">) method below.  </w:t>
+            </w:r>
+            <w:r>
+              <w:rPr>
+                <w:rFonts w:ascii="Calibri" w:hAnsi="Calibri" w:cs="Calibri"/>
                 <w:color w:val="auto"/>
               </w:rPr>
               <w:t xml:space="preserve">The </w:t>
             </w:r>
+            <w:proofErr w:type="spellStart"/>
+            <w:proofErr w:type="gramStart"/>
             <w:r>
               <w:rPr>
                 <w:rFonts w:ascii="Calibri" w:hAnsi="Calibri" w:cs="Calibri"/>
                 <w:color w:val="auto"/>
               </w:rPr>
-              <w:t>showPath()</w:t>
+              <w:t>showPath</w:t>
+            </w:r>
+            <w:proofErr w:type="spellEnd"/>
+            <w:r>
+              <w:rPr>
+                <w:rFonts w:ascii="Calibri" w:hAnsi="Calibri" w:cs="Calibri"/>
+                <w:color w:val="auto"/>
+              </w:rPr>
+              <w:t>(</w:t>
+            </w:r>
+            <w:proofErr w:type="gramEnd"/>
+            <w:r>
+              <w:rPr>
+                <w:rFonts w:ascii="Calibri" w:hAnsi="Calibri" w:cs="Calibri"/>
+                <w:color w:val="auto"/>
+              </w:rPr>
+              <w:t>)</w:t>
             </w:r>
             <w:r>
               <w:rPr>
@@ -5555,7 +7520,23 @@
                 <w:rFonts w:ascii="Calibri" w:hAnsi="Calibri" w:cs="Calibri"/>
                 <w:color w:val="auto"/>
               </w:rPr>
-              <w:t xml:space="preserve">Creates a new instance of the MineHunterPath, </w:t>
+              <w:t xml:space="preserve">Creates a new instance of the </w:t>
+            </w:r>
+            <w:proofErr w:type="spellStart"/>
+            <w:r>
+              <w:rPr>
+                <w:rFonts w:ascii="Calibri" w:hAnsi="Calibri" w:cs="Calibri"/>
+                <w:color w:val="auto"/>
+              </w:rPr>
+              <w:t>MineHunterPath</w:t>
+            </w:r>
+            <w:proofErr w:type="spellEnd"/>
+            <w:r>
+              <w:rPr>
+                <w:rFonts w:ascii="Calibri" w:hAnsi="Calibri" w:cs="Calibri"/>
+                <w:color w:val="auto"/>
+              </w:rPr>
+              <w:t xml:space="preserve">, </w:t>
             </w:r>
           </w:p>
           <w:p>
@@ -5641,7 +7622,18 @@
                 <w:szCs w:val="21"/>
                 <w:lang w:val="en-US"/>
               </w:rPr>
-              <w:t> Mine</w:t>
+              <w:t> </w:t>
+            </w:r>
+            <w:proofErr w:type="gramStart"/>
+            <w:r>
+              <w:rPr>
+                <w:rFonts w:ascii="Consolas" w:eastAsia="Times New Roman" w:hAnsi="Consolas" w:cs="Times New Roman"/>
+                <w:color w:val="000000"/>
+                <w:sz w:val="21"/>
+                <w:szCs w:val="21"/>
+                <w:lang w:val="en-US"/>
+              </w:rPr>
+              <w:t>Mine</w:t>
             </w:r>
             <w:r>
               <w:rPr>
@@ -5661,7 +7653,18 @@
                 <w:szCs w:val="21"/>
                 <w:lang w:val="en-US"/>
               </w:rPr>
-              <w:t>Path(gridDimensions, mines);</w:t>
+              <w:t>Path(</w:t>
+            </w:r>
+            <w:proofErr w:type="gramEnd"/>
+            <w:r>
+              <w:rPr>
+                <w:rFonts w:ascii="Consolas" w:eastAsia="Times New Roman" w:hAnsi="Consolas" w:cs="Times New Roman"/>
+                <w:color w:val="000000"/>
+                <w:sz w:val="21"/>
+                <w:szCs w:val="21"/>
+                <w:lang w:val="en-US"/>
+              </w:rPr>
+              <w:t>gridDimensions, mines);</w:t>
             </w:r>
           </w:p>
           <w:p>
@@ -5730,6 +7733,8 @@
                 <w:lang w:val="en-US"/>
               </w:rPr>
             </w:pPr>
+            <w:proofErr w:type="spellStart"/>
+            <w:proofErr w:type="gramStart"/>
             <w:r>
               <w:rPr>
                 <w:rFonts w:ascii="Consolas" w:eastAsia="Times New Roman" w:hAnsi="Consolas" w:cs="Times New Roman"/>
@@ -5748,7 +7753,41 @@
                 <w:szCs w:val="21"/>
                 <w:lang w:val="en-US"/>
               </w:rPr>
-              <w:t>.path = newPath.getPath();</w:t>
+              <w:t>.path</w:t>
+            </w:r>
+            <w:proofErr w:type="spellEnd"/>
+            <w:proofErr w:type="gramEnd"/>
+            <w:r>
+              <w:rPr>
+                <w:rFonts w:ascii="Consolas" w:eastAsia="Times New Roman" w:hAnsi="Consolas" w:cs="Times New Roman"/>
+                <w:color w:val="000000"/>
+                <w:sz w:val="21"/>
+                <w:szCs w:val="21"/>
+                <w:lang w:val="en-US"/>
+              </w:rPr>
+              <w:t> = </w:t>
+            </w:r>
+            <w:proofErr w:type="spellStart"/>
+            <w:r>
+              <w:rPr>
+                <w:rFonts w:ascii="Consolas" w:eastAsia="Times New Roman" w:hAnsi="Consolas" w:cs="Times New Roman"/>
+                <w:color w:val="000000"/>
+                <w:sz w:val="21"/>
+                <w:szCs w:val="21"/>
+                <w:lang w:val="en-US"/>
+              </w:rPr>
+              <w:t>newPath.getPath</w:t>
+            </w:r>
+            <w:proofErr w:type="spellEnd"/>
+            <w:r>
+              <w:rPr>
+                <w:rFonts w:ascii="Consolas" w:eastAsia="Times New Roman" w:hAnsi="Consolas" w:cs="Times New Roman"/>
+                <w:color w:val="000000"/>
+                <w:sz w:val="21"/>
+                <w:szCs w:val="21"/>
+                <w:lang w:val="en-US"/>
+              </w:rPr>
+              <w:t>();</w:t>
             </w:r>
           </w:p>
           <w:p>
@@ -5851,8 +7890,54 @@
                 <w:szCs w:val="21"/>
                 <w:lang w:val="en-US"/>
               </w:rPr>
-              <w:t> somePoint = path.get(</w:t>
-            </w:r>
+              <w:t> </w:t>
+            </w:r>
+            <w:proofErr w:type="spellStart"/>
+            <w:r>
+              <w:rPr>
+                <w:rFonts w:ascii="Consolas" w:eastAsia="Times New Roman" w:hAnsi="Consolas" w:cs="Times New Roman"/>
+                <w:color w:val="000000"/>
+                <w:sz w:val="21"/>
+                <w:szCs w:val="21"/>
+                <w:lang w:val="en-US"/>
+              </w:rPr>
+              <w:t>somePoint</w:t>
+            </w:r>
+            <w:proofErr w:type="spellEnd"/>
+            <w:r>
+              <w:rPr>
+                <w:rFonts w:ascii="Consolas" w:eastAsia="Times New Roman" w:hAnsi="Consolas" w:cs="Times New Roman"/>
+                <w:color w:val="000000"/>
+                <w:sz w:val="21"/>
+                <w:szCs w:val="21"/>
+                <w:lang w:val="en-US"/>
+              </w:rPr>
+              <w:t> = </w:t>
+            </w:r>
+            <w:proofErr w:type="spellStart"/>
+            <w:proofErr w:type="gramStart"/>
+            <w:r>
+              <w:rPr>
+                <w:rFonts w:ascii="Consolas" w:eastAsia="Times New Roman" w:hAnsi="Consolas" w:cs="Times New Roman"/>
+                <w:color w:val="000000"/>
+                <w:sz w:val="21"/>
+                <w:szCs w:val="21"/>
+                <w:lang w:val="en-US"/>
+              </w:rPr>
+              <w:t>path.get</w:t>
+            </w:r>
+            <w:proofErr w:type="spellEnd"/>
+            <w:r>
+              <w:rPr>
+                <w:rFonts w:ascii="Consolas" w:eastAsia="Times New Roman" w:hAnsi="Consolas" w:cs="Times New Roman"/>
+                <w:color w:val="000000"/>
+                <w:sz w:val="21"/>
+                <w:szCs w:val="21"/>
+                <w:lang w:val="en-US"/>
+              </w:rPr>
+              <w:t>(</w:t>
+            </w:r>
+            <w:proofErr w:type="gramEnd"/>
             <w:r>
               <w:rPr>
                 <w:rFonts w:ascii="Consolas" w:eastAsia="Times New Roman" w:hAnsi="Consolas" w:cs="Times New Roman"/>
@@ -5915,8 +8000,42 @@
                 <w:szCs w:val="21"/>
                 <w:lang w:val="en-US"/>
               </w:rPr>
-              <w:t> x = somePoint.x;</w:t>
-            </w:r>
+              <w:t> x = </w:t>
+            </w:r>
+            <w:proofErr w:type="spellStart"/>
+            <w:r>
+              <w:rPr>
+                <w:rFonts w:ascii="Consolas" w:eastAsia="Times New Roman" w:hAnsi="Consolas" w:cs="Times New Roman"/>
+                <w:color w:val="000000"/>
+                <w:sz w:val="21"/>
+                <w:szCs w:val="21"/>
+                <w:lang w:val="en-US"/>
+              </w:rPr>
+              <w:t>somePoint.</w:t>
+            </w:r>
+            <w:proofErr w:type="gramStart"/>
+            <w:r>
+              <w:rPr>
+                <w:rFonts w:ascii="Consolas" w:eastAsia="Times New Roman" w:hAnsi="Consolas" w:cs="Times New Roman"/>
+                <w:color w:val="000000"/>
+                <w:sz w:val="21"/>
+                <w:szCs w:val="21"/>
+                <w:lang w:val="en-US"/>
+              </w:rPr>
+              <w:t>x</w:t>
+            </w:r>
+            <w:proofErr w:type="spellEnd"/>
+            <w:r>
+              <w:rPr>
+                <w:rFonts w:ascii="Consolas" w:eastAsia="Times New Roman" w:hAnsi="Consolas" w:cs="Times New Roman"/>
+                <w:color w:val="000000"/>
+                <w:sz w:val="21"/>
+                <w:szCs w:val="21"/>
+                <w:lang w:val="en-US"/>
+              </w:rPr>
+              <w:t>;</w:t>
+            </w:r>
+            <w:proofErr w:type="gramEnd"/>
           </w:p>
           <w:p>
             <w:pPr>
@@ -5959,8 +8078,42 @@
                 <w:szCs w:val="21"/>
                 <w:lang w:val="en-US"/>
               </w:rPr>
-              <w:t> y – somePoint.y;</w:t>
-            </w:r>
+              <w:t> y – </w:t>
+            </w:r>
+            <w:proofErr w:type="spellStart"/>
+            <w:r>
+              <w:rPr>
+                <w:rFonts w:ascii="Consolas" w:eastAsia="Times New Roman" w:hAnsi="Consolas" w:cs="Times New Roman"/>
+                <w:color w:val="000000"/>
+                <w:sz w:val="21"/>
+                <w:szCs w:val="21"/>
+                <w:lang w:val="en-US"/>
+              </w:rPr>
+              <w:t>somePoint.</w:t>
+            </w:r>
+            <w:proofErr w:type="gramStart"/>
+            <w:r>
+              <w:rPr>
+                <w:rFonts w:ascii="Consolas" w:eastAsia="Times New Roman" w:hAnsi="Consolas" w:cs="Times New Roman"/>
+                <w:color w:val="000000"/>
+                <w:sz w:val="21"/>
+                <w:szCs w:val="21"/>
+                <w:lang w:val="en-US"/>
+              </w:rPr>
+              <w:t>y</w:t>
+            </w:r>
+            <w:proofErr w:type="spellEnd"/>
+            <w:r>
+              <w:rPr>
+                <w:rFonts w:ascii="Consolas" w:eastAsia="Times New Roman" w:hAnsi="Consolas" w:cs="Times New Roman"/>
+                <w:color w:val="000000"/>
+                <w:sz w:val="21"/>
+                <w:szCs w:val="21"/>
+                <w:lang w:val="en-US"/>
+              </w:rPr>
+              <w:t>;</w:t>
+            </w:r>
+            <w:proofErr w:type="gramEnd"/>
           </w:p>
           <w:p>
             <w:pPr>
@@ -6112,8 +8265,21 @@
           <w:sz w:val="28"/>
           <w:szCs w:val="28"/>
         </w:rPr>
-        <w:t>is lab guide</w:t>
+        <w:t xml:space="preserve">is lab </w:t>
       </w:r>
+      <w:proofErr w:type="gramStart"/>
+      <w:r>
+        <w:rPr>
+          <w:rFonts w:ascii="Calibri" w:eastAsia="Ubuntu" w:hAnsi="Calibri" w:cs="Calibri"/>
+          <w:b/>
+          <w:bCs/>
+          <w:color w:val="F58220"/>
+          <w:sz w:val="28"/>
+          <w:szCs w:val="28"/>
+        </w:rPr>
+        <w:t>guide</w:t>
+      </w:r>
+      <w:proofErr w:type="gramEnd"/>
     </w:p>
     <w:p>
       <w:pPr>

--- a/labs/2324/MineHunterPath/MineHunterPath.docx
+++ b/labs/2324/MineHunterPath/MineHunterPath.docx
@@ -1,6 +1,6 @@
 
 <file path=word/document.xml><?xml version="1.0" encoding="utf-8"?>
-<w:document xmlns:wpc="http://schemas.microsoft.com/office/word/2010/wordprocessingCanvas" xmlns:cx="http://schemas.microsoft.com/office/drawing/2014/chartex" xmlns:cx1="http://schemas.microsoft.com/office/drawing/2015/9/8/chartex" xmlns:cx2="http://schemas.microsoft.com/office/drawing/2015/10/21/chartex" xmlns:cx3="http://schemas.microsoft.com/office/drawing/2016/5/9/chartex" xmlns:cx4="http://schemas.microsoft.com/office/drawing/2016/5/10/chartex" xmlns:cx5="http://schemas.microsoft.com/office/drawing/2016/5/11/chartex" xmlns:cx6="http://schemas.microsoft.com/office/drawing/2016/5/12/chartex" xmlns:cx7="http://schemas.microsoft.com/office/drawing/2016/5/13/chartex" xmlns:cx8="http://schemas.microsoft.com/office/drawing/2016/5/14/chartex" xmlns:mc="http://schemas.openxmlformats.org/markup-compatibility/2006" xmlns:aink="http://schemas.microsoft.com/office/drawing/2016/ink" xmlns:am3d="http://schemas.microsoft.com/office/drawing/2017/model3d" xmlns:o="urn:schemas-microsoft-com:office:office" xmlns:oel="http://schemas.microsoft.com/office/2019/extlst" xmlns:r="http://schemas.openxmlformats.org/officeDocument/2006/relationships" xmlns:m="http://schemas.openxmlformats.org/officeDocument/2006/math" xmlns:v="urn:schemas-microsoft-com:vml" xmlns:wp14="http://schemas.microsoft.com/office/word/2010/wordprocessingDrawing" xmlns:wp="http://schemas.openxmlformats.org/drawingml/2006/wordprocessingDrawing" xmlns:w10="urn:schemas-microsoft-com:office:word" xmlns:w="http://schemas.openxmlformats.org/wordprocessingml/2006/main" xmlns:w14="http://schemas.microsoft.com/office/word/2010/wordml" xmlns:w15="http://schemas.microsoft.com/office/word/2012/wordml" xmlns:w16cex="http://schemas.microsoft.com/office/word/2018/wordml/cex" xmlns:w16cid="http://schemas.microsoft.com/office/word/2016/wordml/cid" xmlns:w16="http://schemas.microsoft.com/office/word/2018/wordml" xmlns:w16sdtdh="http://schemas.microsoft.com/office/word/2020/wordml/sdtdatahash" xmlns:w16se="http://schemas.microsoft.com/office/word/2015/wordml/symex" xmlns:wpg="http://schemas.microsoft.com/office/word/2010/wordprocessingGroup" xmlns:wpi="http://schemas.microsoft.com/office/word/2010/wordprocessingInk" xmlns:wne="http://schemas.microsoft.com/office/word/2006/wordml" xmlns:wps="http://schemas.microsoft.com/office/word/2010/wordprocessingShape" mc:Ignorable="w14 w15 w16se w16cid w16 w16cex w16sdtdh wp14">
+<w:document xmlns:wpc="http://schemas.microsoft.com/office/word/2010/wordprocessingCanvas" xmlns:cx="http://schemas.microsoft.com/office/drawing/2014/chartex" xmlns:cx1="http://schemas.microsoft.com/office/drawing/2015/9/8/chartex" xmlns:cx2="http://schemas.microsoft.com/office/drawing/2015/10/21/chartex" xmlns:cx3="http://schemas.microsoft.com/office/drawing/2016/5/9/chartex" xmlns:cx4="http://schemas.microsoft.com/office/drawing/2016/5/10/chartex" xmlns:cx5="http://schemas.microsoft.com/office/drawing/2016/5/11/chartex" xmlns:cx6="http://schemas.microsoft.com/office/drawing/2016/5/12/chartex" xmlns:cx7="http://schemas.microsoft.com/office/drawing/2016/5/13/chartex" xmlns:cx8="http://schemas.microsoft.com/office/drawing/2016/5/14/chartex" xmlns:mc="http://schemas.openxmlformats.org/markup-compatibility/2006" xmlns:aink="http://schemas.microsoft.com/office/drawing/2016/ink" xmlns:am3d="http://schemas.microsoft.com/office/drawing/2017/model3d" xmlns:o="urn:schemas-microsoft-com:office:office" xmlns:oel="http://schemas.microsoft.com/office/2019/extlst" xmlns:r="http://schemas.openxmlformats.org/officeDocument/2006/relationships" xmlns:m="http://schemas.openxmlformats.org/officeDocument/2006/math" xmlns:v="urn:schemas-microsoft-com:vml" xmlns:wp14="http://schemas.microsoft.com/office/word/2010/wordprocessingDrawing" xmlns:wp="http://schemas.openxmlformats.org/drawingml/2006/wordprocessingDrawing" xmlns:w10="urn:schemas-microsoft-com:office:word" xmlns:w="http://schemas.openxmlformats.org/wordprocessingml/2006/main" xmlns:w14="http://schemas.microsoft.com/office/word/2010/wordml" xmlns:w15="http://schemas.microsoft.com/office/word/2012/wordml" xmlns:w16cex="http://schemas.microsoft.com/office/word/2018/wordml/cex" xmlns:w16cid="http://schemas.microsoft.com/office/word/2016/wordml/cid" xmlns:w16="http://schemas.microsoft.com/office/word/2018/wordml" xmlns:w16du="http://schemas.microsoft.com/office/word/2023/wordml/word16du" xmlns:w16sdtdh="http://schemas.microsoft.com/office/word/2020/wordml/sdtdatahash" xmlns:w16sdtfl="http://schemas.microsoft.com/office/word/2024/wordml/sdtformatlock" xmlns:w16se="http://schemas.microsoft.com/office/word/2015/wordml/symex" xmlns:wpg="http://schemas.microsoft.com/office/word/2010/wordprocessingGroup" xmlns:wpi="http://schemas.microsoft.com/office/word/2010/wordprocessingInk" xmlns:wne="http://schemas.microsoft.com/office/word/2006/wordml" xmlns:wps="http://schemas.microsoft.com/office/word/2010/wordprocessingShape" mc:Ignorable="w14 w15 w16se w16cid w16 w16cex w16sdtdh w16sdtfl w16du wp14">
   <w:body>
     <w:p>
       <w:pPr>
@@ -177,12 +177,21 @@
                 <w:color w:val="auto"/>
               </w:rPr>
             </w:pPr>
+            <w:proofErr w:type="gramStart"/>
             <w:r>
               <w:rPr>
                 <w:rFonts w:ascii="Calibri" w:hAnsi="Calibri" w:cs="Calibri"/>
                 <w:color w:val="auto"/>
               </w:rPr>
-              <w:t xml:space="preserve">Review the </w:t>
+              <w:t>Review</w:t>
+            </w:r>
+            <w:proofErr w:type="gramEnd"/>
+            <w:r>
+              <w:rPr>
+                <w:rFonts w:ascii="Calibri" w:hAnsi="Calibri" w:cs="Calibri"/>
+                <w:color w:val="auto"/>
+              </w:rPr>
+              <w:t xml:space="preserve"> the </w:t>
             </w:r>
             <w:proofErr w:type="spellStart"/>
             <w:r>
@@ -198,17 +207,8 @@
                 <w:rFonts w:ascii="Calibri" w:hAnsi="Calibri" w:cs="Calibri"/>
                 <w:color w:val="auto"/>
               </w:rPr>
-              <w:t xml:space="preserve"> </w:t>
-            </w:r>
-            <w:proofErr w:type="gramStart"/>
-            <w:r>
-              <w:rPr>
-                <w:rFonts w:ascii="Calibri" w:hAnsi="Calibri" w:cs="Calibri"/>
-                <w:color w:val="auto"/>
-              </w:rPr>
-              <w:t>class</w:t>
-            </w:r>
-            <w:proofErr w:type="gramEnd"/>
+              <w:t xml:space="preserve"> class</w:t>
+            </w:r>
           </w:p>
           <w:p>
             <w:pPr>
@@ -265,31 +265,20 @@
               </w:rPr>
               <w:t xml:space="preserve">Write the </w:t>
             </w:r>
-            <w:proofErr w:type="spellStart"/>
             <w:r>
               <w:rPr>
                 <w:rFonts w:ascii="Calibri" w:eastAsia="Ubuntu" w:hAnsi="Calibri" w:cs="Calibri"/>
                 <w:color w:val="auto"/>
               </w:rPr>
-              <w:t>getNext</w:t>
-            </w:r>
-            <w:proofErr w:type="spellEnd"/>
+              <w:t>step</w:t>
+            </w:r>
             <w:r>
               <w:rPr>
                 <w:rFonts w:ascii="Calibri" w:eastAsia="Ubuntu" w:hAnsi="Calibri" w:cs="Calibri"/>
                 <w:color w:val="auto"/>
               </w:rPr>
-              <w:t xml:space="preserve"> </w:t>
-            </w:r>
-            <w:proofErr w:type="gramStart"/>
-            <w:r>
-              <w:rPr>
-                <w:rFonts w:ascii="Calibri" w:eastAsia="Ubuntu" w:hAnsi="Calibri" w:cs="Calibri"/>
-                <w:color w:val="auto"/>
-              </w:rPr>
-              <w:t>method</w:t>
-            </w:r>
-            <w:proofErr w:type="gramEnd"/>
+              <w:t xml:space="preserve"> method</w:t>
+            </w:r>
           </w:p>
           <w:p>
             <w:pPr>
@@ -308,17 +297,24 @@
                 <w:rFonts w:ascii="Calibri" w:hAnsi="Calibri" w:cs="Calibri"/>
                 <w:color w:val="auto"/>
               </w:rPr>
-              <w:t xml:space="preserve">Write the step </w:t>
-            </w:r>
-            <w:proofErr w:type="gramStart"/>
+              <w:t xml:space="preserve">Write the </w:t>
+            </w:r>
+            <w:proofErr w:type="spellStart"/>
             <w:r>
               <w:rPr>
                 <w:rFonts w:ascii="Calibri" w:hAnsi="Calibri" w:cs="Calibri"/>
                 <w:color w:val="auto"/>
               </w:rPr>
-              <w:t>method</w:t>
-            </w:r>
-            <w:proofErr w:type="gramEnd"/>
+              <w:t>getNext</w:t>
+            </w:r>
+            <w:proofErr w:type="spellEnd"/>
+            <w:r>
+              <w:rPr>
+                <w:rFonts w:ascii="Calibri" w:hAnsi="Calibri" w:cs="Calibri"/>
+                <w:color w:val="auto"/>
+              </w:rPr>
+              <w:t xml:space="preserve"> method</w:t>
+            </w:r>
           </w:p>
           <w:p>
             <w:pPr>
@@ -360,17 +356,8 @@
                 <w:rFonts w:ascii="Calibri" w:hAnsi="Calibri" w:cs="Calibri"/>
                 <w:color w:val="auto"/>
               </w:rPr>
-              <w:t xml:space="preserve"> </w:t>
-            </w:r>
-            <w:proofErr w:type="gramStart"/>
-            <w:r>
-              <w:rPr>
-                <w:rFonts w:ascii="Calibri" w:hAnsi="Calibri" w:cs="Calibri"/>
-                <w:color w:val="auto"/>
-              </w:rPr>
-              <w:t>method</w:t>
-            </w:r>
-            <w:proofErr w:type="gramEnd"/>
+              <w:t xml:space="preserve"> method</w:t>
+            </w:r>
           </w:p>
           <w:p>
             <w:pPr>
@@ -389,17 +376,8 @@
                 <w:rFonts w:ascii="Calibri" w:hAnsi="Calibri" w:cs="Calibri"/>
                 <w:color w:val="auto"/>
               </w:rPr>
-              <w:t xml:space="preserve">Write the reset </w:t>
-            </w:r>
-            <w:proofErr w:type="gramStart"/>
-            <w:r>
-              <w:rPr>
-                <w:rFonts w:ascii="Calibri" w:hAnsi="Calibri" w:cs="Calibri"/>
-                <w:color w:val="auto"/>
-              </w:rPr>
-              <w:t>method</w:t>
-            </w:r>
-            <w:proofErr w:type="gramEnd"/>
+              <w:t>Write the reset method</w:t>
+            </w:r>
           </w:p>
           <w:p>
             <w:pPr>
@@ -434,17 +412,8 @@
                 <w:rFonts w:ascii="Calibri" w:hAnsi="Calibri" w:cs="Calibri"/>
                 <w:color w:val="auto"/>
               </w:rPr>
-              <w:t xml:space="preserve"> </w:t>
-            </w:r>
-            <w:proofErr w:type="gramStart"/>
-            <w:r>
-              <w:rPr>
-                <w:rFonts w:ascii="Calibri" w:hAnsi="Calibri" w:cs="Calibri"/>
-                <w:color w:val="auto"/>
-              </w:rPr>
-              <w:t>method</w:t>
-            </w:r>
-            <w:proofErr w:type="gramEnd"/>
+              <w:t xml:space="preserve"> method</w:t>
+            </w:r>
           </w:p>
           <w:p>
             <w:pPr>
@@ -499,6 +468,7 @@
           <w:szCs w:val="28"/>
         </w:rPr>
       </w:pPr>
+      <w:proofErr w:type="gramStart"/>
       <w:r>
         <w:rPr>
           <w:rFonts w:ascii="Calibri" w:hAnsi="Calibri" w:cs="Calibri"/>
@@ -507,9 +477,9 @@
           <w:sz w:val="28"/>
           <w:szCs w:val="28"/>
         </w:rPr>
-        <w:t xml:space="preserve">Review the </w:t>
+        <w:t>Review</w:t>
       </w:r>
-      <w:proofErr w:type="spellStart"/>
+      <w:proofErr w:type="gramEnd"/>
       <w:r>
         <w:rPr>
           <w:rFonts w:ascii="Calibri" w:hAnsi="Calibri" w:cs="Calibri"/>
@@ -518,9 +488,9 @@
           <w:sz w:val="28"/>
           <w:szCs w:val="28"/>
         </w:rPr>
-        <w:t>MineHunterPath</w:t>
+        <w:t xml:space="preserve"> the </w:t>
       </w:r>
-      <w:proofErr w:type="spellEnd"/>
+      <w:proofErr w:type="spellStart"/>
       <w:r>
         <w:rPr>
           <w:rFonts w:ascii="Calibri" w:hAnsi="Calibri" w:cs="Calibri"/>
@@ -529,9 +499,9 @@
           <w:sz w:val="28"/>
           <w:szCs w:val="28"/>
         </w:rPr>
-        <w:t xml:space="preserve"> </w:t>
+        <w:t>MineHunterPath</w:t>
       </w:r>
-      <w:proofErr w:type="gramStart"/>
+      <w:proofErr w:type="spellEnd"/>
       <w:r>
         <w:rPr>
           <w:rFonts w:ascii="Calibri" w:hAnsi="Calibri" w:cs="Calibri"/>
@@ -540,9 +510,8 @@
           <w:sz w:val="28"/>
           <w:szCs w:val="28"/>
         </w:rPr>
-        <w:t>class</w:t>
+        <w:t xml:space="preserve"> class</w:t>
       </w:r>
-      <w:proofErr w:type="gramEnd"/>
     </w:p>
     <w:p>
       <w:pPr>
@@ -678,25 +647,7 @@
           <w:bCs/>
           <w:color w:val="auto"/>
         </w:rPr>
-        <w:t xml:space="preserve">Notice we </w:t>
-      </w:r>
-      <w:proofErr w:type="gramStart"/>
-      <w:r>
-        <w:rPr>
-          <w:rFonts w:ascii="Calibri" w:hAnsi="Calibri" w:cs="Calibri"/>
-          <w:bCs/>
-          <w:color w:val="auto"/>
-        </w:rPr>
-        <w:t>use and</w:t>
-      </w:r>
-      <w:proofErr w:type="gramEnd"/>
-      <w:r>
-        <w:rPr>
-          <w:rFonts w:ascii="Calibri" w:hAnsi="Calibri" w:cs="Calibri"/>
-          <w:bCs/>
-          <w:color w:val="auto"/>
-        </w:rPr>
-        <w:t xml:space="preserve"> </w:t>
+        <w:t xml:space="preserve">Notice we use and </w:t>
       </w:r>
       <w:proofErr w:type="spellStart"/>
       <w:r>
@@ -724,6 +675,15 @@
         </w:rPr>
         <w:t xml:space="preserve">.  </w:t>
       </w:r>
+    </w:p>
+    <w:p>
+      <w:pPr>
+        <w:rPr>
+          <w:rFonts w:ascii="Calibri" w:hAnsi="Calibri" w:cs="Calibri"/>
+          <w:bCs/>
+          <w:color w:val="auto"/>
+        </w:rPr>
+      </w:pPr>
     </w:p>
     <w:tbl>
       <w:tblPr>
@@ -1050,6 +1010,7 @@
               </w:rPr>
               <w:t>    </w:t>
             </w:r>
+            <w:proofErr w:type="gramStart"/>
             <w:r>
               <w:rPr>
                 <w:rFonts w:ascii="Consolas" w:eastAsia="Times New Roman" w:hAnsi="Consolas" w:cs="Times New Roman"/>
@@ -1060,6 +1021,7 @@
               </w:rPr>
               <w:t>private</w:t>
             </w:r>
+            <w:proofErr w:type="gramEnd"/>
             <w:r>
               <w:rPr>
                 <w:rFonts w:ascii="Consolas" w:eastAsia="Times New Roman" w:hAnsi="Consolas" w:cs="Times New Roman"/>
@@ -1592,6 +1554,7 @@
                 <w:szCs w:val="21"/>
                 <w:lang w:val="en-US"/>
               </w:rPr>
+              <w:lastRenderedPageBreak/>
               <w:t>        </w:t>
             </w:r>
           </w:p>
@@ -1616,7 +1579,6 @@
                 <w:szCs w:val="21"/>
                 <w:lang w:val="en-US"/>
               </w:rPr>
-              <w:lastRenderedPageBreak/>
               <w:t>        </w:t>
             </w:r>
             <w:r>
@@ -4030,7 +3992,6 @@
           <w:sz w:val="28"/>
           <w:szCs w:val="28"/>
         </w:rPr>
-        <w:lastRenderedPageBreak/>
         <w:t xml:space="preserve">Initialize an </w:t>
       </w:r>
       <w:proofErr w:type="spellStart"/>
@@ -4183,23 +4144,7 @@
           <w:rFonts w:asciiTheme="majorHAnsi" w:eastAsia="Ubuntu" w:hAnsiTheme="majorHAnsi" w:cstheme="majorHAnsi"/>
           <w:color w:val="000000"/>
         </w:rPr>
-        <w:t xml:space="preserve"> you create will hold Point values.  Point values are convenient because we can use the points to represent </w:t>
-      </w:r>
-      <w:proofErr w:type="gramStart"/>
-      <w:r>
-        <w:rPr>
-          <w:rFonts w:asciiTheme="majorHAnsi" w:eastAsia="Ubuntu" w:hAnsiTheme="majorHAnsi" w:cstheme="majorHAnsi"/>
-          <w:color w:val="000000"/>
-        </w:rPr>
-        <w:t>x,</w:t>
-      </w:r>
-      <w:proofErr w:type="gramEnd"/>
-      <w:r>
-        <w:rPr>
-          <w:rFonts w:asciiTheme="majorHAnsi" w:eastAsia="Ubuntu" w:hAnsiTheme="majorHAnsi" w:cstheme="majorHAnsi"/>
-          <w:color w:val="000000"/>
-        </w:rPr>
-        <w:t xml:space="preserve"> y coordinates on the grid. </w:t>
+        <w:t xml:space="preserve"> you create will hold Point values.  Point values are convenient because we can use the points to represent x, y coordinates on the grid. </w:t>
       </w:r>
     </w:p>
     <w:p>
@@ -4349,20 +4294,8 @@
           <w:sz w:val="28"/>
           <w:szCs w:val="28"/>
         </w:rPr>
-        <w:t xml:space="preserve">Write the step </w:t>
+        <w:t>Write the step method</w:t>
       </w:r>
-      <w:proofErr w:type="gramStart"/>
-      <w:r>
-        <w:rPr>
-          <w:rFonts w:ascii="Calibri" w:hAnsi="Calibri" w:cs="Calibri"/>
-          <w:b/>
-          <w:color w:val="ED7D31"/>
-          <w:sz w:val="28"/>
-          <w:szCs w:val="28"/>
-        </w:rPr>
-        <w:t>method</w:t>
-      </w:r>
-      <w:proofErr w:type="gramEnd"/>
     </w:p>
     <w:p/>
     <w:p>
@@ -4740,7 +4673,6 @@
                 <w:rFonts w:ascii="Calibri" w:hAnsi="Calibri" w:cs="Calibri"/>
                 <w:color w:val="auto"/>
               </w:rPr>
-              <w:lastRenderedPageBreak/>
               <w:t>Write the step method.  The step method does the following (not necessarily in the order written)</w:t>
             </w:r>
           </w:p>
@@ -5027,6 +4959,330 @@
           <w:tcPr>
             <w:tcW w:w="9576" w:type="dxa"/>
           </w:tcPr>
+          <w:p>
+            <w:pPr>
+              <w:pStyle w:val="ListParagraph"/>
+              <w:tabs>
+                <w:tab w:val="left" w:pos="0"/>
+              </w:tabs>
+              <w:ind w:left="0"/>
+            </w:pPr>
+          </w:p>
+          <w:p>
+            <w:pPr>
+              <w:pStyle w:val="ListParagraph"/>
+              <w:tabs>
+                <w:tab w:val="left" w:pos="0"/>
+              </w:tabs>
+              <w:ind w:left="0"/>
+            </w:pPr>
+          </w:p>
+          <w:p>
+            <w:pPr>
+              <w:pStyle w:val="ListParagraph"/>
+              <w:tabs>
+                <w:tab w:val="left" w:pos="0"/>
+              </w:tabs>
+              <w:ind w:left="0"/>
+            </w:pPr>
+          </w:p>
+          <w:p>
+            <w:pPr>
+              <w:pStyle w:val="ListParagraph"/>
+              <w:tabs>
+                <w:tab w:val="left" w:pos="0"/>
+              </w:tabs>
+              <w:ind w:left="0"/>
+            </w:pPr>
+          </w:p>
+          <w:p>
+            <w:pPr>
+              <w:pStyle w:val="ListParagraph"/>
+              <w:tabs>
+                <w:tab w:val="left" w:pos="0"/>
+              </w:tabs>
+              <w:ind w:left="0"/>
+            </w:pPr>
+          </w:p>
+          <w:p>
+            <w:pPr>
+              <w:pStyle w:val="ListParagraph"/>
+              <w:tabs>
+                <w:tab w:val="left" w:pos="0"/>
+              </w:tabs>
+              <w:ind w:left="0"/>
+            </w:pPr>
+          </w:p>
+          <w:p>
+            <w:pPr>
+              <w:pStyle w:val="ListParagraph"/>
+              <w:tabs>
+                <w:tab w:val="left" w:pos="0"/>
+              </w:tabs>
+              <w:ind w:left="0"/>
+            </w:pPr>
+          </w:p>
+          <w:p>
+            <w:pPr>
+              <w:pStyle w:val="ListParagraph"/>
+              <w:tabs>
+                <w:tab w:val="left" w:pos="0"/>
+              </w:tabs>
+              <w:ind w:left="0"/>
+            </w:pPr>
+          </w:p>
+          <w:p>
+            <w:pPr>
+              <w:pStyle w:val="ListParagraph"/>
+              <w:tabs>
+                <w:tab w:val="left" w:pos="0"/>
+              </w:tabs>
+              <w:ind w:left="0"/>
+            </w:pPr>
+          </w:p>
+          <w:p>
+            <w:pPr>
+              <w:pStyle w:val="ListParagraph"/>
+              <w:tabs>
+                <w:tab w:val="left" w:pos="0"/>
+              </w:tabs>
+              <w:ind w:left="0"/>
+            </w:pPr>
+          </w:p>
+          <w:p>
+            <w:pPr>
+              <w:pStyle w:val="ListParagraph"/>
+              <w:tabs>
+                <w:tab w:val="left" w:pos="0"/>
+              </w:tabs>
+              <w:ind w:left="0"/>
+            </w:pPr>
+          </w:p>
+          <w:p>
+            <w:pPr>
+              <w:pStyle w:val="ListParagraph"/>
+              <w:tabs>
+                <w:tab w:val="left" w:pos="0"/>
+              </w:tabs>
+              <w:ind w:left="0"/>
+            </w:pPr>
+          </w:p>
+          <w:p>
+            <w:pPr>
+              <w:pStyle w:val="ListParagraph"/>
+              <w:tabs>
+                <w:tab w:val="left" w:pos="0"/>
+              </w:tabs>
+              <w:ind w:left="0"/>
+            </w:pPr>
+          </w:p>
+          <w:p>
+            <w:pPr>
+              <w:pStyle w:val="ListParagraph"/>
+              <w:tabs>
+                <w:tab w:val="left" w:pos="0"/>
+              </w:tabs>
+              <w:ind w:left="0"/>
+            </w:pPr>
+          </w:p>
+          <w:p>
+            <w:pPr>
+              <w:pStyle w:val="ListParagraph"/>
+              <w:tabs>
+                <w:tab w:val="left" w:pos="0"/>
+              </w:tabs>
+              <w:ind w:left="0"/>
+            </w:pPr>
+          </w:p>
+          <w:p>
+            <w:pPr>
+              <w:pStyle w:val="ListParagraph"/>
+              <w:tabs>
+                <w:tab w:val="left" w:pos="0"/>
+              </w:tabs>
+              <w:ind w:left="0"/>
+            </w:pPr>
+          </w:p>
+          <w:p>
+            <w:pPr>
+              <w:pStyle w:val="ListParagraph"/>
+              <w:tabs>
+                <w:tab w:val="left" w:pos="0"/>
+              </w:tabs>
+              <w:ind w:left="0"/>
+            </w:pPr>
+          </w:p>
+          <w:p>
+            <w:pPr>
+              <w:pStyle w:val="ListParagraph"/>
+              <w:tabs>
+                <w:tab w:val="left" w:pos="0"/>
+              </w:tabs>
+              <w:ind w:left="0"/>
+            </w:pPr>
+          </w:p>
+          <w:p>
+            <w:pPr>
+              <w:pStyle w:val="ListParagraph"/>
+              <w:tabs>
+                <w:tab w:val="left" w:pos="0"/>
+              </w:tabs>
+              <w:ind w:left="0"/>
+            </w:pPr>
+          </w:p>
+          <w:p>
+            <w:pPr>
+              <w:pStyle w:val="ListParagraph"/>
+              <w:tabs>
+                <w:tab w:val="left" w:pos="0"/>
+              </w:tabs>
+              <w:ind w:left="0"/>
+            </w:pPr>
+          </w:p>
+          <w:p>
+            <w:pPr>
+              <w:pStyle w:val="ListParagraph"/>
+              <w:tabs>
+                <w:tab w:val="left" w:pos="0"/>
+              </w:tabs>
+              <w:ind w:left="0"/>
+            </w:pPr>
+          </w:p>
+          <w:p>
+            <w:pPr>
+              <w:pStyle w:val="ListParagraph"/>
+              <w:tabs>
+                <w:tab w:val="left" w:pos="0"/>
+              </w:tabs>
+              <w:ind w:left="0"/>
+            </w:pPr>
+          </w:p>
+          <w:p>
+            <w:pPr>
+              <w:pStyle w:val="ListParagraph"/>
+              <w:tabs>
+                <w:tab w:val="left" w:pos="0"/>
+              </w:tabs>
+              <w:ind w:left="0"/>
+            </w:pPr>
+          </w:p>
+          <w:p>
+            <w:pPr>
+              <w:pStyle w:val="ListParagraph"/>
+              <w:tabs>
+                <w:tab w:val="left" w:pos="0"/>
+              </w:tabs>
+              <w:ind w:left="0"/>
+            </w:pPr>
+          </w:p>
+          <w:p>
+            <w:pPr>
+              <w:pStyle w:val="ListParagraph"/>
+              <w:tabs>
+                <w:tab w:val="left" w:pos="0"/>
+              </w:tabs>
+              <w:ind w:left="0"/>
+            </w:pPr>
+          </w:p>
+          <w:p>
+            <w:pPr>
+              <w:pStyle w:val="ListParagraph"/>
+              <w:tabs>
+                <w:tab w:val="left" w:pos="0"/>
+              </w:tabs>
+              <w:ind w:left="0"/>
+            </w:pPr>
+          </w:p>
+          <w:p>
+            <w:pPr>
+              <w:pStyle w:val="ListParagraph"/>
+              <w:tabs>
+                <w:tab w:val="left" w:pos="0"/>
+              </w:tabs>
+              <w:ind w:left="0"/>
+            </w:pPr>
+          </w:p>
+          <w:p>
+            <w:pPr>
+              <w:pStyle w:val="ListParagraph"/>
+              <w:tabs>
+                <w:tab w:val="left" w:pos="0"/>
+              </w:tabs>
+              <w:ind w:left="0"/>
+            </w:pPr>
+          </w:p>
+          <w:p>
+            <w:pPr>
+              <w:pStyle w:val="ListParagraph"/>
+              <w:tabs>
+                <w:tab w:val="left" w:pos="0"/>
+              </w:tabs>
+              <w:ind w:left="0"/>
+            </w:pPr>
+          </w:p>
+          <w:p>
+            <w:pPr>
+              <w:pStyle w:val="ListParagraph"/>
+              <w:tabs>
+                <w:tab w:val="left" w:pos="0"/>
+              </w:tabs>
+              <w:ind w:left="0"/>
+            </w:pPr>
+          </w:p>
+          <w:p>
+            <w:pPr>
+              <w:pStyle w:val="ListParagraph"/>
+              <w:tabs>
+                <w:tab w:val="left" w:pos="0"/>
+              </w:tabs>
+              <w:ind w:left="0"/>
+            </w:pPr>
+          </w:p>
+          <w:p>
+            <w:pPr>
+              <w:pStyle w:val="ListParagraph"/>
+              <w:tabs>
+                <w:tab w:val="left" w:pos="0"/>
+              </w:tabs>
+              <w:ind w:left="0"/>
+            </w:pPr>
+          </w:p>
+          <w:p>
+            <w:pPr>
+              <w:pStyle w:val="ListParagraph"/>
+              <w:tabs>
+                <w:tab w:val="left" w:pos="0"/>
+              </w:tabs>
+              <w:ind w:left="0"/>
+            </w:pPr>
+          </w:p>
+          <w:p>
+            <w:pPr>
+              <w:pStyle w:val="ListParagraph"/>
+              <w:tabs>
+                <w:tab w:val="left" w:pos="0"/>
+              </w:tabs>
+              <w:ind w:left="0"/>
+            </w:pPr>
+          </w:p>
+          <w:p>
+            <w:pPr>
+              <w:pStyle w:val="ListParagraph"/>
+              <w:tabs>
+                <w:tab w:val="left" w:pos="0"/>
+              </w:tabs>
+              <w:ind w:left="0"/>
+            </w:pPr>
+          </w:p>
+          <w:p>
+            <w:pPr>
+              <w:pStyle w:val="ListParagraph"/>
+              <w:tabs>
+                <w:tab w:val="left" w:pos="0"/>
+              </w:tabs>
+              <w:ind w:left="0"/>
+            </w:pPr>
+          </w:p>
           <w:p>
             <w:pPr>
               <w:pStyle w:val="ListParagraph"/>
@@ -5188,20 +5444,8 @@
           <w:sz w:val="28"/>
           <w:szCs w:val="28"/>
         </w:rPr>
-        <w:t xml:space="preserve"> </w:t>
+        <w:t xml:space="preserve"> method</w:t>
       </w:r>
-      <w:proofErr w:type="gramStart"/>
-      <w:r>
-        <w:rPr>
-          <w:rFonts w:ascii="Calibri" w:hAnsi="Calibri" w:cs="Calibri"/>
-          <w:b/>
-          <w:color w:val="ED7D31"/>
-          <w:sz w:val="28"/>
-          <w:szCs w:val="28"/>
-        </w:rPr>
-        <w:t>method</w:t>
-      </w:r>
-      <w:proofErr w:type="gramEnd"/>
     </w:p>
     <w:p>
       <w:pPr>
@@ -5261,7 +5505,39 @@
           <w:rFonts w:ascii="Calibri" w:hAnsi="Calibri" w:cs="Calibri"/>
           <w:color w:val="auto"/>
         </w:rPr>
-        <w:t xml:space="preserve"> randomly locates and returns the next available Point in the right or down position.  Tiles that contain a mine are not available.  That is, locations where mines[row][col] == true are not available.  </w:t>
+        <w:t xml:space="preserve"> randomly locates and returns the next available Point in the right or down position.  Tiles that contain </w:t>
+      </w:r>
+      <w:proofErr w:type="gramStart"/>
+      <w:r>
+        <w:rPr>
+          <w:rFonts w:ascii="Calibri" w:hAnsi="Calibri" w:cs="Calibri"/>
+          <w:color w:val="auto"/>
+        </w:rPr>
+        <w:t>a mine</w:t>
+      </w:r>
+      <w:proofErr w:type="gramEnd"/>
+      <w:r>
+        <w:rPr>
+          <w:rFonts w:ascii="Calibri" w:hAnsi="Calibri" w:cs="Calibri"/>
+          <w:color w:val="auto"/>
+        </w:rPr>
+        <w:t xml:space="preserve"> are not available.  That is, locations where mines[row][</w:t>
+      </w:r>
+      <w:proofErr w:type="gramStart"/>
+      <w:r>
+        <w:rPr>
+          <w:rFonts w:ascii="Calibri" w:hAnsi="Calibri" w:cs="Calibri"/>
+          <w:color w:val="auto"/>
+        </w:rPr>
+        <w:t>col</w:t>
+      </w:r>
+      <w:proofErr w:type="gramEnd"/>
+      <w:r>
+        <w:rPr>
+          <w:rFonts w:ascii="Calibri" w:hAnsi="Calibri" w:cs="Calibri"/>
+          <w:color w:val="auto"/>
+        </w:rPr>
+        <w:t xml:space="preserve">] == true are not available.  </w:t>
       </w:r>
     </w:p>
     <w:p>
@@ -5536,7 +5812,23 @@
           <w:rFonts w:asciiTheme="majorHAnsi" w:hAnsiTheme="majorHAnsi" w:cstheme="majorHAnsi"/>
           <w:color w:val="auto"/>
         </w:rPr>
-        <w:t xml:space="preserve">When attempting to get the next location, you should also be mindful of boundaries for example, </w:t>
+        <w:t xml:space="preserve">When attempting to </w:t>
+      </w:r>
+      <w:proofErr w:type="gramStart"/>
+      <w:r>
+        <w:rPr>
+          <w:rFonts w:asciiTheme="majorHAnsi" w:hAnsiTheme="majorHAnsi" w:cstheme="majorHAnsi"/>
+          <w:color w:val="auto"/>
+        </w:rPr>
+        <w:t>get</w:t>
+      </w:r>
+      <w:proofErr w:type="gramEnd"/>
+      <w:r>
+        <w:rPr>
+          <w:rFonts w:asciiTheme="majorHAnsi" w:hAnsiTheme="majorHAnsi" w:cstheme="majorHAnsi"/>
+          <w:color w:val="auto"/>
+        </w:rPr>
+        <w:t xml:space="preserve"> the next location, you should also be mindful of boundaries for example, </w:t>
       </w:r>
     </w:p>
     <w:p>
@@ -5544,8 +5836,8 @@
         <w:rPr>
           <w:noProof/>
         </w:rPr>
-        <w:pict w14:anchorId="3622CDE2">
-          <v:rect id="Ink 7" o:spid="_x0000_s1053" style="position:absolute;margin-left:175.65pt;margin-top:1.55pt;width:19.35pt;height:6.1pt;z-index:251918336;visibility:visible;mso-wrap-style:square;mso-wrap-distance-left:9pt;mso-wrap-distance-top:0;mso-wrap-distance-right:9pt;mso-wrap-distance-bottom:0;mso-position-horizontal:absolute;mso-position-horizontal-relative:text;mso-position-vertical:absolute;mso-position-vertical-relative:text" filled="f" strokecolor="#e71224" strokeweight=".5mm">
+        <w:pict w14:anchorId="5E72BDC0">
+          <v:rect id="Ink 7" o:spid="_x0000_s1074" style="position:absolute;margin-left:175.65pt;margin-top:1.55pt;width:19.35pt;height:6.1pt;z-index:251923456;visibility:visible;mso-wrap-style:square;mso-wrap-distance-left:9pt;mso-wrap-distance-top:0;mso-wrap-distance-right:9pt;mso-wrap-distance-bottom:0;mso-position-horizontal:absolute;mso-position-horizontal-relative:text;mso-position-vertical:absolute;mso-position-vertical-relative:text" filled="f" strokecolor="#e71224" strokeweight=".5mm">
             <v:stroke endcap="round"/>
             <v:path shadowok="f" o:extrusionok="f" fillok="f" insetpenok="f"/>
             <o:lock v:ext="edit" rotation="t" aspectratio="t" verticies="t" text="t" shapetype="t"/>
@@ -5559,8 +5851,8 @@
         <w:rPr>
           <w:noProof/>
         </w:rPr>
-        <w:pict w14:anchorId="7041367C">
-          <v:rect id="Ink 44" o:spid="_x0000_s1055" style="position:absolute;margin-left:213.45pt;margin-top:93.5pt;width:43.5pt;height:39.5pt;z-index:251920384;visibility:visible;mso-wrap-style:square;mso-wrap-distance-left:9pt;mso-wrap-distance-top:0;mso-wrap-distance-right:9pt;mso-wrap-distance-bottom:0;mso-position-horizontal:absolute;mso-position-horizontal-relative:text;mso-position-vertical:absolute;mso-position-vertical-relative:text" filled="f" strokecolor="#e71224" strokeweight=".5mm">
+        <w:pict w14:anchorId="72E654BA">
+          <v:rect id="Ink 44" o:spid="_x0000_s1076" style="position:absolute;margin-left:213.45pt;margin-top:93.5pt;width:43.5pt;height:39.5pt;z-index:251924480;visibility:visible;mso-wrap-style:square;mso-wrap-distance-left:9pt;mso-wrap-distance-top:0;mso-wrap-distance-right:9pt;mso-wrap-distance-bottom:0;mso-position-horizontal:absolute;mso-position-horizontal-relative:text;mso-position-vertical:absolute;mso-position-vertical-relative:text" filled="f" strokecolor="#e71224" strokeweight=".5mm">
             <v:stroke endcap="round"/>
             <v:path shadowok="f" o:extrusionok="f" fillok="f" insetpenok="f"/>
             <o:lock v:ext="edit" rotation="t" aspectratio="t" verticies="t" text="t" shapetype="t"/>
@@ -5572,8 +5864,8 @@
         <w:rPr>
           <w:noProof/>
         </w:rPr>
-        <w:pict w14:anchorId="10D415A8">
-          <v:rect id="Ink 43" o:spid="_x0000_s1054" style="position:absolute;margin-left:16.75pt;margin-top:172.85pt;width:189.05pt;height:39.15pt;z-index:251919360;visibility:visible;mso-wrap-style:square;mso-wrap-distance-left:9pt;mso-wrap-distance-top:0;mso-wrap-distance-right:9pt;mso-wrap-distance-bottom:0;mso-position-horizontal:absolute;mso-position-horizontal-relative:text;mso-position-vertical:absolute;mso-position-vertical-relative:text" filled="f" strokecolor="#e71224" strokeweight=".5mm">
+        <w:pict w14:anchorId="094D4595">
+          <v:rect id="Ink 43" o:spid="_x0000_s1075" style="position:absolute;margin-left:16.75pt;margin-top:172.85pt;width:189.05pt;height:39.15pt;z-index:251925504;visibility:visible;mso-wrap-style:square;mso-wrap-distance-left:9pt;mso-wrap-distance-top:0;mso-wrap-distance-right:9pt;mso-wrap-distance-bottom:0;mso-position-horizontal:absolute;mso-position-horizontal-relative:text;mso-position-vertical:absolute;mso-position-vertical-relative:text" filled="f" strokecolor="#e71224" strokeweight=".5mm">
             <v:stroke endcap="round"/>
             <v:path shadowok="f" o:extrusionok="f" fillok="f" insetpenok="f"/>
             <o:lock v:ext="edit" rotation="t" aspectratio="t" verticies="t" text="t" shapetype="t"/>
@@ -5585,8 +5877,8 @@
         <w:rPr>
           <w:noProof/>
         </w:rPr>
-        <w:pict w14:anchorId="334F8302">
-          <v:rect id="Ink 40" o:spid="_x0000_s1052" style="position:absolute;margin-left:15.55pt;margin-top:177.85pt;width:3.55pt;height:29.65pt;z-index:251917312;visibility:visible;mso-wrap-style:square;mso-wrap-distance-left:9pt;mso-wrap-distance-top:0;mso-wrap-distance-right:9pt;mso-wrap-distance-bottom:0;mso-position-horizontal:absolute;mso-position-horizontal-relative:text;mso-position-vertical:absolute;mso-position-vertical-relative:text" filled="f" strokecolor="#e71224" strokeweight=".5mm">
+        <w:pict w14:anchorId="747308B8">
+          <v:rect id="Ink 40" o:spid="_x0000_s1073" style="position:absolute;margin-left:15.55pt;margin-top:177.85pt;width:3.55pt;height:29.65pt;z-index:251926528;visibility:visible;mso-wrap-style:square;mso-wrap-distance-left:9pt;mso-wrap-distance-top:0;mso-wrap-distance-right:9pt;mso-wrap-distance-bottom:0;mso-position-horizontal:absolute;mso-position-horizontal-relative:text;mso-position-vertical:absolute;mso-position-vertical-relative:text" filled="f" strokecolor="#e71224" strokeweight=".5mm">
             <v:stroke endcap="round"/>
             <v:path shadowok="f" o:extrusionok="f" fillok="f" insetpenok="f"/>
             <o:lock v:ext="edit" rotation="t" aspectratio="t" verticies="t" text="t" shapetype="t"/>
@@ -5598,8 +5890,8 @@
         <w:rPr>
           <w:noProof/>
         </w:rPr>
-        <w:pict w14:anchorId="0C61A751">
-          <v:rect id="Ink 39" o:spid="_x0000_s1051" style="position:absolute;margin-left:218.85pt;margin-top:60.55pt;width:184.05pt;height:31.6pt;z-index:251916288;visibility:visible;mso-wrap-style:square;mso-wrap-distance-left:9pt;mso-wrap-distance-top:0;mso-wrap-distance-right:9pt;mso-wrap-distance-bottom:0;mso-position-horizontal:absolute;mso-position-horizontal-relative:text;mso-position-vertical:absolute;mso-position-vertical-relative:text" filled="f" strokecolor="#e71224" strokeweight=".5mm">
+        <w:pict w14:anchorId="7C225F65">
+          <v:rect id="Ink 39" o:spid="_x0000_s1072" style="position:absolute;margin-left:218.85pt;margin-top:60.55pt;width:184.05pt;height:31.6pt;z-index:251927552;visibility:visible;mso-wrap-style:square;mso-wrap-distance-left:9pt;mso-wrap-distance-top:0;mso-wrap-distance-right:9pt;mso-wrap-distance-bottom:0;mso-position-horizontal:absolute;mso-position-horizontal-relative:text;mso-position-vertical:absolute;mso-position-vertical-relative:text" filled="f" strokecolor="#e71224" strokeweight=".5mm">
             <v:stroke endcap="round"/>
             <v:path shadowok="f" o:extrusionok="f" fillok="f" insetpenok="f"/>
             <o:lock v:ext="edit" rotation="t" aspectratio="t" verticies="t" text="t" shapetype="t"/>
@@ -5611,8 +5903,8 @@
         <w:rPr>
           <w:noProof/>
         </w:rPr>
-        <w:pict w14:anchorId="195C7BC3">
-          <v:rect id="Ink 8" o:spid="_x0000_s1050" style="position:absolute;margin-left:170.3pt;margin-top:-10.45pt;width:41.8pt;height:218.2pt;z-index:251915264;visibility:visible;mso-wrap-style:square;mso-wrap-distance-left:9pt;mso-wrap-distance-top:0;mso-wrap-distance-right:9pt;mso-wrap-distance-bottom:0;mso-position-horizontal:absolute;mso-position-horizontal-relative:text;mso-position-vertical:absolute;mso-position-vertical-relative:text" filled="f" strokecolor="#e71224" strokeweight=".5mm">
+        <w:pict w14:anchorId="4DB29CE7">
+          <v:rect id="Ink 8" o:spid="_x0000_s1071" style="position:absolute;margin-left:170.3pt;margin-top:-10.45pt;width:41.8pt;height:218.2pt;z-index:251928576;visibility:visible;mso-wrap-style:square;mso-wrap-distance-left:9pt;mso-wrap-distance-top:0;mso-wrap-distance-right:9pt;mso-wrap-distance-bottom:0;mso-position-horizontal:absolute;mso-position-horizontal-relative:text;mso-position-vertical:absolute;mso-position-vertical-relative:text" filled="f" strokecolor="#e71224" strokeweight=".5mm">
             <v:stroke endcap="round"/>
             <v:path shadowok="f" o:extrusionok="f" fillok="f" insetpenok="f"/>
             <o:lock v:ext="edit" rotation="t" aspectratio="t" verticies="t" text="t" shapetype="t"/>
@@ -5625,10 +5917,10 @@
           <w:noProof/>
         </w:rPr>
         <w:drawing>
-          <wp:inline distT="0" distB="0" distL="0" distR="0" wp14:anchorId="5511D507" wp14:editId="28264C54">
+          <wp:inline distT="0" distB="0" distL="0" distR="0" wp14:anchorId="3E09CC06" wp14:editId="18E4CBC3">
             <wp:extent cx="2461260" cy="2527525"/>
             <wp:effectExtent l="0" t="0" r="0" b="0"/>
-            <wp:docPr id="4" name="Picture 4" descr="A screenshot of a game&#10;&#10;Description automatically generated"/>
+            <wp:docPr id="1666144424" name="Picture 1666144424" descr="A screenshot of a game&#10;&#10;Description automatically generated"/>
             <wp:cNvGraphicFramePr>
               <a:graphicFrameLocks xmlns:a="http://schemas.openxmlformats.org/drawingml/2006/main" noChangeAspect="1"/>
             </wp:cNvGraphicFramePr>
@@ -5668,8 +5960,8 @@
         <w:rPr>
           <w:noProof/>
         </w:rPr>
-        <w:pict w14:anchorId="0C049733">
-          <v:rect id="Ink 71" o:spid="_x0000_s1056" style="position:absolute;margin-left:143.8pt;margin-top:-13.9pt;width:301.75pt;height:32.95pt;z-index:251921408;visibility:visible;mso-wrap-style:square;mso-wrap-distance-left:9pt;mso-wrap-distance-top:0;mso-wrap-distance-right:9pt;mso-wrap-distance-bottom:0;mso-position-horizontal:absolute;mso-position-horizontal-relative:text;mso-position-vertical:absolute;mso-position-vertical-relative:text" filled="f" strokecolor="#e71224" strokeweight=".5mm">
+        <w:pict w14:anchorId="583A2375">
+          <v:rect id="Ink 71" o:spid="_x0000_s1077" style="position:absolute;margin-left:143.8pt;margin-top:-13.9pt;width:301.75pt;height:32.95pt;z-index:251929600;visibility:visible;mso-wrap-style:square;mso-wrap-distance-left:9pt;mso-wrap-distance-top:0;mso-wrap-distance-right:9pt;mso-wrap-distance-bottom:0;mso-position-horizontal:absolute;mso-position-horizontal-relative:text;mso-position-vertical:absolute;mso-position-vertical-relative:text" filled="f" strokecolor="#e71224" strokeweight=".5mm">
             <v:stroke endcap="round"/>
             <v:path shadowok="f" o:extrusionok="f" fillok="f" insetpenok="f"/>
             <o:lock v:ext="edit" rotation="t" aspectratio="t" verticies="t" text="t" shapetype="t"/>
@@ -5679,6 +5971,7 @@
       </w:r>
     </w:p>
     <w:p/>
+    <w:p/>
     <w:p>
       <w:pPr>
         <w:shd w:val="clear" w:color="auto" w:fill="FFFFFF"/>
@@ -5720,7 +6013,6 @@
           <w:color w:val="auto"/>
           <w:lang w:val="en-US"/>
         </w:rPr>
-        <w:lastRenderedPageBreak/>
         <w:t xml:space="preserve">If for example, x = </w:t>
       </w:r>
       <w:proofErr w:type="spellStart"/>
@@ -6055,6 +6347,13 @@
       </w:tr>
     </w:tbl>
     <w:p/>
+    <w:p/>
+    <w:p/>
+    <w:p/>
+    <w:p/>
+    <w:p/>
+    <w:p/>
+    <w:p/>
     <w:tbl>
       <w:tblPr>
         <w:tblStyle w:val="TableGrid"/>
@@ -6081,6 +6380,7 @@
                 <w:rFonts w:ascii="Calibri" w:hAnsi="Calibri" w:cs="Calibri"/>
                 <w:color w:val="auto"/>
               </w:rPr>
+              <w:lastRenderedPageBreak/>
               <w:t xml:space="preserve">Write the </w:t>
             </w:r>
             <w:proofErr w:type="spellStart"/>
@@ -6148,17 +6448,8 @@
                 <w:rFonts w:ascii="Calibri" w:hAnsi="Calibri" w:cs="Calibri"/>
                 <w:color w:val="auto"/>
               </w:rPr>
-              <w:t xml:space="preserve">If there is a mine in the right position, the next move is </w:t>
-            </w:r>
-            <w:proofErr w:type="gramStart"/>
-            <w:r>
-              <w:rPr>
-                <w:rFonts w:ascii="Calibri" w:hAnsi="Calibri" w:cs="Calibri"/>
-                <w:color w:val="auto"/>
-              </w:rPr>
-              <w:t>down</w:t>
-            </w:r>
-            <w:proofErr w:type="gramEnd"/>
+              <w:t>If there is a mine in the right position, the next move is down</w:t>
+            </w:r>
           </w:p>
           <w:p>
             <w:pPr>
@@ -6177,7 +6468,7 @@
                 <w:rFonts w:ascii="Calibri" w:hAnsi="Calibri" w:cs="Calibri"/>
                 <w:color w:val="auto"/>
               </w:rPr>
-              <w:t xml:space="preserve">If there is a mine the down position, the next move is </w:t>
+              <w:t xml:space="preserve">If there is a mine </w:t>
             </w:r>
             <w:proofErr w:type="gramStart"/>
             <w:r>
@@ -6185,9 +6476,16 @@
                 <w:rFonts w:ascii="Calibri" w:hAnsi="Calibri" w:cs="Calibri"/>
                 <w:color w:val="auto"/>
               </w:rPr>
-              <w:t>right</w:t>
+              <w:t>the down position</w:t>
             </w:r>
             <w:proofErr w:type="gramEnd"/>
+            <w:r>
+              <w:rPr>
+                <w:rFonts w:ascii="Calibri" w:hAnsi="Calibri" w:cs="Calibri"/>
+                <w:color w:val="auto"/>
+              </w:rPr>
+              <w:t>, the next move is right</w:t>
+            </w:r>
           </w:p>
           <w:p>
             <w:pPr>
@@ -6213,7 +6511,23 @@
                 <w:rFonts w:ascii="Calibri" w:hAnsi="Calibri" w:cs="Calibri"/>
                 <w:color w:val="auto"/>
               </w:rPr>
-              <w:t>no mine in either the right or down position</w:t>
+              <w:t xml:space="preserve">no </w:t>
+            </w:r>
+            <w:proofErr w:type="gramStart"/>
+            <w:r>
+              <w:rPr>
+                <w:rFonts w:ascii="Calibri" w:hAnsi="Calibri" w:cs="Calibri"/>
+                <w:color w:val="auto"/>
+              </w:rPr>
+              <w:t>mine</w:t>
+            </w:r>
+            <w:proofErr w:type="gramEnd"/>
+            <w:r>
+              <w:rPr>
+                <w:rFonts w:ascii="Calibri" w:hAnsi="Calibri" w:cs="Calibri"/>
+                <w:color w:val="auto"/>
+              </w:rPr>
+              <w:t xml:space="preserve"> in either the right or down position</w:t>
             </w:r>
             <w:r>
               <w:rPr>
@@ -6265,42 +6579,10 @@
                 <w:rFonts w:ascii="Calibri" w:hAnsi="Calibri" w:cs="Calibri"/>
                 <w:color w:val="auto"/>
               </w:rPr>
-              <w:t xml:space="preserve">Once the next location is found, it is returned as a </w:t>
-            </w:r>
-            <w:proofErr w:type="gramStart"/>
-            <w:r>
-              <w:rPr>
-                <w:rFonts w:ascii="Calibri" w:hAnsi="Calibri" w:cs="Calibri"/>
-                <w:color w:val="auto"/>
-              </w:rPr>
-              <w:t>point</w:t>
-            </w:r>
-            <w:proofErr w:type="gramEnd"/>
-          </w:p>
-          <w:p>
-            <w:pPr>
-              <w:rPr>
-                <w:rFonts w:ascii="Calibri" w:hAnsi="Calibri" w:cs="Calibri"/>
-                <w:color w:val="auto"/>
-              </w:rPr>
-            </w:pPr>
-          </w:p>
-          <w:p>
-            <w:r>
-              <w:rPr>
-                <w:rFonts w:ascii="Calibri" w:hAnsi="Calibri" w:cs="Calibri"/>
-                <w:color w:val="auto"/>
-              </w:rPr>
-              <w:t>Be mindful of boundary conditions</w:t>
-            </w:r>
-            <w:r>
-              <w:rPr>
-                <w:rFonts w:ascii="Calibri" w:hAnsi="Calibri" w:cs="Calibri"/>
-                <w:color w:val="auto"/>
-              </w:rPr>
-              <w:t xml:space="preserve"> in your actual implementation!</w:t>
-            </w:r>
-          </w:p>
+              <w:t>Once the next location is found, it is returned as a point</w:t>
+            </w:r>
+          </w:p>
+          <w:p/>
         </w:tc>
       </w:tr>
       <w:tr>
@@ -6346,17 +6628,6 @@
         </w:tc>
       </w:tr>
     </w:tbl>
-    <w:p>
-      <w:pPr>
-        <w:rPr>
-          <w:rFonts w:ascii="Calibri" w:hAnsi="Calibri" w:cs="Calibri"/>
-          <w:b/>
-          <w:color w:val="ED7D31"/>
-          <w:sz w:val="28"/>
-          <w:szCs w:val="28"/>
-        </w:rPr>
-      </w:pPr>
-    </w:p>
     <w:p/>
     <w:p>
       <w:pPr>
@@ -6397,20 +6668,8 @@
           <w:sz w:val="28"/>
           <w:szCs w:val="28"/>
         </w:rPr>
-        <w:t xml:space="preserve"> </w:t>
+        <w:t xml:space="preserve"> method</w:t>
       </w:r>
-      <w:proofErr w:type="gramStart"/>
-      <w:r>
-        <w:rPr>
-          <w:rFonts w:ascii="Calibri" w:hAnsi="Calibri" w:cs="Calibri"/>
-          <w:b/>
-          <w:color w:val="ED7D31"/>
-          <w:sz w:val="28"/>
-          <w:szCs w:val="28"/>
-        </w:rPr>
-        <w:t>method</w:t>
-      </w:r>
-      <w:proofErr w:type="gramEnd"/>
     </w:p>
     <w:p/>
     <w:p>
@@ -6579,6 +6838,7 @@
         <w:rPr>
           <w:noProof/>
         </w:rPr>
+        <w:lastRenderedPageBreak/>
         <w:pict w14:anchorId="26058DC2">
           <v:rect id="Ink 237" o:spid="_x0000_s1033" style="position:absolute;left:0;text-align:left;margin-left:233.25pt;margin-top:150.85pt;width:87.7pt;height:26.65pt;z-index:251852800;visibility:visible;mso-wrap-style:square;mso-wrap-distance-left:9pt;mso-wrap-distance-top:0;mso-wrap-distance-right:9pt;mso-wrap-distance-bottom:0;mso-position-horizontal:absolute;mso-position-horizontal-relative:text;mso-position-vertical:absolute;mso-position-vertical-relative:text" filled="f" strokecolor="#e71224" strokeweight=".5mm">
             <v:stroke endcap="round"/>
@@ -6784,21 +7044,6 @@
       </w:tr>
     </w:tbl>
     <w:p/>
-    <w:p/>
-    <w:p/>
-    <w:p/>
-    <w:p/>
-    <w:p/>
-    <w:p/>
-    <w:p/>
-    <w:p/>
-    <w:p/>
-    <w:p/>
-    <w:p/>
-    <w:p/>
-    <w:p/>
-    <w:p/>
-    <w:p/>
     <w:p>
       <w:pPr>
         <w:pStyle w:val="ListParagraph"/>
@@ -6816,21 +7061,8 @@
           <w:sz w:val="28"/>
           <w:szCs w:val="28"/>
         </w:rPr>
-        <w:lastRenderedPageBreak/>
-        <w:t xml:space="preserve">Write the reset </w:t>
+        <w:t>Write the reset method</w:t>
       </w:r>
-      <w:proofErr w:type="gramStart"/>
-      <w:r>
-        <w:rPr>
-          <w:rFonts w:ascii="Calibri" w:hAnsi="Calibri" w:cs="Calibri"/>
-          <w:b/>
-          <w:color w:val="ED7D31"/>
-          <w:sz w:val="28"/>
-          <w:szCs w:val="28"/>
-        </w:rPr>
-        <w:t>method</w:t>
-      </w:r>
-      <w:proofErr w:type="gramEnd"/>
     </w:p>
     <w:p/>
     <w:p>
@@ -6957,6 +7189,7 @@
       </w:r>
     </w:p>
     <w:p/>
+    <w:p/>
     <w:tbl>
       <w:tblPr>
         <w:tblStyle w:val="TableGrid"/>
@@ -7061,22 +7294,22 @@
                 <w:color w:val="auto"/>
               </w:rPr>
             </w:pPr>
+            <w:proofErr w:type="gramStart"/>
             <w:r>
               <w:rPr>
                 <w:rFonts w:ascii="Calibri" w:hAnsi="Calibri" w:cs="Calibri"/>
                 <w:color w:val="auto"/>
               </w:rPr>
-              <w:t xml:space="preserve">Clears the </w:t>
-            </w:r>
-            <w:proofErr w:type="gramStart"/>
+              <w:t>Clears</w:t>
+            </w:r>
+            <w:proofErr w:type="gramEnd"/>
             <w:r>
               <w:rPr>
                 <w:rFonts w:ascii="Calibri" w:hAnsi="Calibri" w:cs="Calibri"/>
                 <w:color w:val="auto"/>
               </w:rPr>
-              <w:t>path</w:t>
-            </w:r>
-            <w:proofErr w:type="gramEnd"/>
+              <w:t xml:space="preserve"> the path</w:t>
+            </w:r>
           </w:p>
           <w:p>
             <w:pPr>
@@ -7260,14 +7493,6 @@
       </w:tr>
     </w:tbl>
     <w:p/>
-    <w:p/>
-    <w:p/>
-    <w:p/>
-    <w:p/>
-    <w:p/>
-    <w:p/>
-    <w:p/>
-    <w:p/>
     <w:p>
       <w:pPr>
         <w:pStyle w:val="ListParagraph"/>
@@ -7285,7 +7510,6 @@
           <w:sz w:val="28"/>
           <w:szCs w:val="28"/>
         </w:rPr>
-        <w:lastRenderedPageBreak/>
         <w:t xml:space="preserve">Write the </w:t>
       </w:r>
       <w:proofErr w:type="spellStart"/>
@@ -7308,20 +7532,8 @@
           <w:sz w:val="28"/>
           <w:szCs w:val="28"/>
         </w:rPr>
-        <w:t xml:space="preserve"> </w:t>
+        <w:t xml:space="preserve"> method</w:t>
       </w:r>
-      <w:proofErr w:type="gramStart"/>
-      <w:r>
-        <w:rPr>
-          <w:rFonts w:ascii="Calibri" w:hAnsi="Calibri" w:cs="Calibri"/>
-          <w:b/>
-          <w:color w:val="ED7D31"/>
-          <w:sz w:val="28"/>
-          <w:szCs w:val="28"/>
-        </w:rPr>
-        <w:t>method</w:t>
-      </w:r>
-      <w:proofErr w:type="gramEnd"/>
     </w:p>
     <w:p>
       <w:pPr>
@@ -8203,14 +8415,6 @@
               </w:rPr>
             </w:pPr>
           </w:p>
-          <w:p>
-            <w:pPr>
-              <w:rPr>
-                <w:rFonts w:ascii="Calibri" w:hAnsi="Calibri" w:cs="Calibri"/>
-                <w:color w:val="00000A"/>
-              </w:rPr>
-            </w:pPr>
-          </w:p>
         </w:tc>
       </w:tr>
     </w:tbl>
@@ -8265,21 +8469,8 @@
           <w:sz w:val="28"/>
           <w:szCs w:val="28"/>
         </w:rPr>
-        <w:t xml:space="preserve">is lab </w:t>
+        <w:t>is lab guide</w:t>
       </w:r>
-      <w:proofErr w:type="gramStart"/>
-      <w:r>
-        <w:rPr>
-          <w:rFonts w:ascii="Calibri" w:eastAsia="Ubuntu" w:hAnsi="Calibri" w:cs="Calibri"/>
-          <w:b/>
-          <w:bCs/>
-          <w:color w:val="F58220"/>
-          <w:sz w:val="28"/>
-          <w:szCs w:val="28"/>
-        </w:rPr>
-        <w:t>guide</w:t>
-      </w:r>
-      <w:proofErr w:type="gramEnd"/>
     </w:p>
     <w:p>
       <w:pPr>
@@ -8325,7 +8516,7 @@
 </file>
 
 <file path=word/endnotes.xml><?xml version="1.0" encoding="utf-8"?>
-<w:endnotes xmlns:wpc="http://schemas.microsoft.com/office/word/2010/wordprocessingCanvas" xmlns:cx="http://schemas.microsoft.com/office/drawing/2014/chartex" xmlns:cx1="http://schemas.microsoft.com/office/drawing/2015/9/8/chartex" xmlns:cx2="http://schemas.microsoft.com/office/drawing/2015/10/21/chartex" xmlns:cx3="http://schemas.microsoft.com/office/drawing/2016/5/9/chartex" xmlns:cx4="http://schemas.microsoft.com/office/drawing/2016/5/10/chartex" xmlns:cx5="http://schemas.microsoft.com/office/drawing/2016/5/11/chartex" xmlns:cx6="http://schemas.microsoft.com/office/drawing/2016/5/12/chartex" xmlns:cx7="http://schemas.microsoft.com/office/drawing/2016/5/13/chartex" xmlns:cx8="http://schemas.microsoft.com/office/drawing/2016/5/14/chartex" xmlns:mc="http://schemas.openxmlformats.org/markup-compatibility/2006" xmlns:aink="http://schemas.microsoft.com/office/drawing/2016/ink" xmlns:am3d="http://schemas.microsoft.com/office/drawing/2017/model3d" xmlns:o="urn:schemas-microsoft-com:office:office" xmlns:oel="http://schemas.microsoft.com/office/2019/extlst" xmlns:r="http://schemas.openxmlformats.org/officeDocument/2006/relationships" xmlns:m="http://schemas.openxmlformats.org/officeDocument/2006/math" xmlns:v="urn:schemas-microsoft-com:vml" xmlns:wp14="http://schemas.microsoft.com/office/word/2010/wordprocessingDrawing" xmlns:wp="http://schemas.openxmlformats.org/drawingml/2006/wordprocessingDrawing" xmlns:w10="urn:schemas-microsoft-com:office:word" xmlns:w="http://schemas.openxmlformats.org/wordprocessingml/2006/main" xmlns:w14="http://schemas.microsoft.com/office/word/2010/wordml" xmlns:w15="http://schemas.microsoft.com/office/word/2012/wordml" xmlns:w16cex="http://schemas.microsoft.com/office/word/2018/wordml/cex" xmlns:w16cid="http://schemas.microsoft.com/office/word/2016/wordml/cid" xmlns:w16="http://schemas.microsoft.com/office/word/2018/wordml" xmlns:w16sdtdh="http://schemas.microsoft.com/office/word/2020/wordml/sdtdatahash" xmlns:w16se="http://schemas.microsoft.com/office/word/2015/wordml/symex" xmlns:wpg="http://schemas.microsoft.com/office/word/2010/wordprocessingGroup" xmlns:wpi="http://schemas.microsoft.com/office/word/2010/wordprocessingInk" xmlns:wne="http://schemas.microsoft.com/office/word/2006/wordml" xmlns:wps="http://schemas.microsoft.com/office/word/2010/wordprocessingShape" mc:Ignorable="w14 w15 w16se w16cid w16 w16cex w16sdtdh wp14">
+<w:endnotes xmlns:wpc="http://schemas.microsoft.com/office/word/2010/wordprocessingCanvas" xmlns:cx="http://schemas.microsoft.com/office/drawing/2014/chartex" xmlns:cx1="http://schemas.microsoft.com/office/drawing/2015/9/8/chartex" xmlns:cx2="http://schemas.microsoft.com/office/drawing/2015/10/21/chartex" xmlns:cx3="http://schemas.microsoft.com/office/drawing/2016/5/9/chartex" xmlns:cx4="http://schemas.microsoft.com/office/drawing/2016/5/10/chartex" xmlns:cx5="http://schemas.microsoft.com/office/drawing/2016/5/11/chartex" xmlns:cx6="http://schemas.microsoft.com/office/drawing/2016/5/12/chartex" xmlns:cx7="http://schemas.microsoft.com/office/drawing/2016/5/13/chartex" xmlns:cx8="http://schemas.microsoft.com/office/drawing/2016/5/14/chartex" xmlns:mc="http://schemas.openxmlformats.org/markup-compatibility/2006" xmlns:aink="http://schemas.microsoft.com/office/drawing/2016/ink" xmlns:am3d="http://schemas.microsoft.com/office/drawing/2017/model3d" xmlns:o="urn:schemas-microsoft-com:office:office" xmlns:oel="http://schemas.microsoft.com/office/2019/extlst" xmlns:r="http://schemas.openxmlformats.org/officeDocument/2006/relationships" xmlns:m="http://schemas.openxmlformats.org/officeDocument/2006/math" xmlns:v="urn:schemas-microsoft-com:vml" xmlns:wp14="http://schemas.microsoft.com/office/word/2010/wordprocessingDrawing" xmlns:wp="http://schemas.openxmlformats.org/drawingml/2006/wordprocessingDrawing" xmlns:w10="urn:schemas-microsoft-com:office:word" xmlns:w="http://schemas.openxmlformats.org/wordprocessingml/2006/main" xmlns:w14="http://schemas.microsoft.com/office/word/2010/wordml" xmlns:w15="http://schemas.microsoft.com/office/word/2012/wordml" xmlns:w16cex="http://schemas.microsoft.com/office/word/2018/wordml/cex" xmlns:w16cid="http://schemas.microsoft.com/office/word/2016/wordml/cid" xmlns:w16="http://schemas.microsoft.com/office/word/2018/wordml" xmlns:w16du="http://schemas.microsoft.com/office/word/2023/wordml/word16du" xmlns:w16sdtdh="http://schemas.microsoft.com/office/word/2020/wordml/sdtdatahash" xmlns:w16sdtfl="http://schemas.microsoft.com/office/word/2024/wordml/sdtformatlock" xmlns:w16se="http://schemas.microsoft.com/office/word/2015/wordml/symex" xmlns:wpg="http://schemas.microsoft.com/office/word/2010/wordprocessingGroup" xmlns:wpi="http://schemas.microsoft.com/office/word/2010/wordprocessingInk" xmlns:wne="http://schemas.microsoft.com/office/word/2006/wordml" xmlns:wps="http://schemas.microsoft.com/office/word/2010/wordprocessingShape" mc:Ignorable="w14 w15 w16se w16cid w16 w16cex w16sdtdh w16sdtfl w16du wp14">
   <w:endnote w:type="separator" w:id="-1">
     <w:p>
       <w:pPr>
@@ -8350,7 +8541,7 @@
 </file>
 
 <file path=word/footnotes.xml><?xml version="1.0" encoding="utf-8"?>
-<w:footnotes xmlns:wpc="http://schemas.microsoft.com/office/word/2010/wordprocessingCanvas" xmlns:cx="http://schemas.microsoft.com/office/drawing/2014/chartex" xmlns:cx1="http://schemas.microsoft.com/office/drawing/2015/9/8/chartex" xmlns:cx2="http://schemas.microsoft.com/office/drawing/2015/10/21/chartex" xmlns:cx3="http://schemas.microsoft.com/office/drawing/2016/5/9/chartex" xmlns:cx4="http://schemas.microsoft.com/office/drawing/2016/5/10/chartex" xmlns:cx5="http://schemas.microsoft.com/office/drawing/2016/5/11/chartex" xmlns:cx6="http://schemas.microsoft.com/office/drawing/2016/5/12/chartex" xmlns:cx7="http://schemas.microsoft.com/office/drawing/2016/5/13/chartex" xmlns:cx8="http://schemas.microsoft.com/office/drawing/2016/5/14/chartex" xmlns:mc="http://schemas.openxmlformats.org/markup-compatibility/2006" xmlns:aink="http://schemas.microsoft.com/office/drawing/2016/ink" xmlns:am3d="http://schemas.microsoft.com/office/drawing/2017/model3d" xmlns:o="urn:schemas-microsoft-com:office:office" xmlns:oel="http://schemas.microsoft.com/office/2019/extlst" xmlns:r="http://schemas.openxmlformats.org/officeDocument/2006/relationships" xmlns:m="http://schemas.openxmlformats.org/officeDocument/2006/math" xmlns:v="urn:schemas-microsoft-com:vml" xmlns:wp14="http://schemas.microsoft.com/office/word/2010/wordprocessingDrawing" xmlns:wp="http://schemas.openxmlformats.org/drawingml/2006/wordprocessingDrawing" xmlns:w10="urn:schemas-microsoft-com:office:word" xmlns:w="http://schemas.openxmlformats.org/wordprocessingml/2006/main" xmlns:w14="http://schemas.microsoft.com/office/word/2010/wordml" xmlns:w15="http://schemas.microsoft.com/office/word/2012/wordml" xmlns:w16cex="http://schemas.microsoft.com/office/word/2018/wordml/cex" xmlns:w16cid="http://schemas.microsoft.com/office/word/2016/wordml/cid" xmlns:w16="http://schemas.microsoft.com/office/word/2018/wordml" xmlns:w16sdtdh="http://schemas.microsoft.com/office/word/2020/wordml/sdtdatahash" xmlns:w16se="http://schemas.microsoft.com/office/word/2015/wordml/symex" xmlns:wpg="http://schemas.microsoft.com/office/word/2010/wordprocessingGroup" xmlns:wpi="http://schemas.microsoft.com/office/word/2010/wordprocessingInk" xmlns:wne="http://schemas.microsoft.com/office/word/2006/wordml" xmlns:wps="http://schemas.microsoft.com/office/word/2010/wordprocessingShape" mc:Ignorable="w14 w15 w16se w16cid w16 w16cex w16sdtdh wp14">
+<w:footnotes xmlns:wpc="http://schemas.microsoft.com/office/word/2010/wordprocessingCanvas" xmlns:cx="http://schemas.microsoft.com/office/drawing/2014/chartex" xmlns:cx1="http://schemas.microsoft.com/office/drawing/2015/9/8/chartex" xmlns:cx2="http://schemas.microsoft.com/office/drawing/2015/10/21/chartex" xmlns:cx3="http://schemas.microsoft.com/office/drawing/2016/5/9/chartex" xmlns:cx4="http://schemas.microsoft.com/office/drawing/2016/5/10/chartex" xmlns:cx5="http://schemas.microsoft.com/office/drawing/2016/5/11/chartex" xmlns:cx6="http://schemas.microsoft.com/office/drawing/2016/5/12/chartex" xmlns:cx7="http://schemas.microsoft.com/office/drawing/2016/5/13/chartex" xmlns:cx8="http://schemas.microsoft.com/office/drawing/2016/5/14/chartex" xmlns:mc="http://schemas.openxmlformats.org/markup-compatibility/2006" xmlns:aink="http://schemas.microsoft.com/office/drawing/2016/ink" xmlns:am3d="http://schemas.microsoft.com/office/drawing/2017/model3d" xmlns:o="urn:schemas-microsoft-com:office:office" xmlns:oel="http://schemas.microsoft.com/office/2019/extlst" xmlns:r="http://schemas.openxmlformats.org/officeDocument/2006/relationships" xmlns:m="http://schemas.openxmlformats.org/officeDocument/2006/math" xmlns:v="urn:schemas-microsoft-com:vml" xmlns:wp14="http://schemas.microsoft.com/office/word/2010/wordprocessingDrawing" xmlns:wp="http://schemas.openxmlformats.org/drawingml/2006/wordprocessingDrawing" xmlns:w10="urn:schemas-microsoft-com:office:word" xmlns:w="http://schemas.openxmlformats.org/wordprocessingml/2006/main" xmlns:w14="http://schemas.microsoft.com/office/word/2010/wordml" xmlns:w15="http://schemas.microsoft.com/office/word/2012/wordml" xmlns:w16cex="http://schemas.microsoft.com/office/word/2018/wordml/cex" xmlns:w16cid="http://schemas.microsoft.com/office/word/2016/wordml/cid" xmlns:w16="http://schemas.microsoft.com/office/word/2018/wordml" xmlns:w16du="http://schemas.microsoft.com/office/word/2023/wordml/word16du" xmlns:w16sdtdh="http://schemas.microsoft.com/office/word/2020/wordml/sdtdatahash" xmlns:w16sdtfl="http://schemas.microsoft.com/office/word/2024/wordml/sdtformatlock" xmlns:w16se="http://schemas.microsoft.com/office/word/2015/wordml/symex" xmlns:wpg="http://schemas.microsoft.com/office/word/2010/wordprocessingGroup" xmlns:wpi="http://schemas.microsoft.com/office/word/2010/wordprocessingInk" xmlns:wne="http://schemas.microsoft.com/office/word/2006/wordml" xmlns:wps="http://schemas.microsoft.com/office/word/2010/wordprocessingShape" mc:Ignorable="w14 w15 w16se w16cid w16 w16cex w16sdtdh w16sdtfl w16du wp14">
   <w:footnote w:type="separator" w:id="-1">
     <w:p>
       <w:pPr>
@@ -8375,7 +8566,7 @@
 </file>
 
 <file path=word/header1.xml><?xml version="1.0" encoding="utf-8"?>
-<w:hdr xmlns:wpc="http://schemas.microsoft.com/office/word/2010/wordprocessingCanvas" xmlns:cx="http://schemas.microsoft.com/office/drawing/2014/chartex" xmlns:cx1="http://schemas.microsoft.com/office/drawing/2015/9/8/chartex" xmlns:cx2="http://schemas.microsoft.com/office/drawing/2015/10/21/chartex" xmlns:cx3="http://schemas.microsoft.com/office/drawing/2016/5/9/chartex" xmlns:cx4="http://schemas.microsoft.com/office/drawing/2016/5/10/chartex" xmlns:cx5="http://schemas.microsoft.com/office/drawing/2016/5/11/chartex" xmlns:cx6="http://schemas.microsoft.com/office/drawing/2016/5/12/chartex" xmlns:cx7="http://schemas.microsoft.com/office/drawing/2016/5/13/chartex" xmlns:cx8="http://schemas.microsoft.com/office/drawing/2016/5/14/chartex" xmlns:mc="http://schemas.openxmlformats.org/markup-compatibility/2006" xmlns:aink="http://schemas.microsoft.com/office/drawing/2016/ink" xmlns:am3d="http://schemas.microsoft.com/office/drawing/2017/model3d" xmlns:o="urn:schemas-microsoft-com:office:office" xmlns:oel="http://schemas.microsoft.com/office/2019/extlst" xmlns:r="http://schemas.openxmlformats.org/officeDocument/2006/relationships" xmlns:m="http://schemas.openxmlformats.org/officeDocument/2006/math" xmlns:v="urn:schemas-microsoft-com:vml" xmlns:wp14="http://schemas.microsoft.com/office/word/2010/wordprocessingDrawing" xmlns:wp="http://schemas.openxmlformats.org/drawingml/2006/wordprocessingDrawing" xmlns:w10="urn:schemas-microsoft-com:office:word" xmlns:w="http://schemas.openxmlformats.org/wordprocessingml/2006/main" xmlns:w14="http://schemas.microsoft.com/office/word/2010/wordml" xmlns:w15="http://schemas.microsoft.com/office/word/2012/wordml" xmlns:w16cex="http://schemas.microsoft.com/office/word/2018/wordml/cex" xmlns:w16cid="http://schemas.microsoft.com/office/word/2016/wordml/cid" xmlns:w16="http://schemas.microsoft.com/office/word/2018/wordml" xmlns:w16sdtdh="http://schemas.microsoft.com/office/word/2020/wordml/sdtdatahash" xmlns:w16se="http://schemas.microsoft.com/office/word/2015/wordml/symex" xmlns:wpg="http://schemas.microsoft.com/office/word/2010/wordprocessingGroup" xmlns:wpi="http://schemas.microsoft.com/office/word/2010/wordprocessingInk" xmlns:wne="http://schemas.microsoft.com/office/word/2006/wordml" xmlns:wps="http://schemas.microsoft.com/office/word/2010/wordprocessingShape" mc:Ignorable="w14 w15 w16se w16cid w16 w16cex w16sdtdh wp14">
+<w:hdr xmlns:wpc="http://schemas.microsoft.com/office/word/2010/wordprocessingCanvas" xmlns:cx="http://schemas.microsoft.com/office/drawing/2014/chartex" xmlns:cx1="http://schemas.microsoft.com/office/drawing/2015/9/8/chartex" xmlns:cx2="http://schemas.microsoft.com/office/drawing/2015/10/21/chartex" xmlns:cx3="http://schemas.microsoft.com/office/drawing/2016/5/9/chartex" xmlns:cx4="http://schemas.microsoft.com/office/drawing/2016/5/10/chartex" xmlns:cx5="http://schemas.microsoft.com/office/drawing/2016/5/11/chartex" xmlns:cx6="http://schemas.microsoft.com/office/drawing/2016/5/12/chartex" xmlns:cx7="http://schemas.microsoft.com/office/drawing/2016/5/13/chartex" xmlns:cx8="http://schemas.microsoft.com/office/drawing/2016/5/14/chartex" xmlns:mc="http://schemas.openxmlformats.org/markup-compatibility/2006" xmlns:aink="http://schemas.microsoft.com/office/drawing/2016/ink" xmlns:am3d="http://schemas.microsoft.com/office/drawing/2017/model3d" xmlns:o="urn:schemas-microsoft-com:office:office" xmlns:oel="http://schemas.microsoft.com/office/2019/extlst" xmlns:r="http://schemas.openxmlformats.org/officeDocument/2006/relationships" xmlns:m="http://schemas.openxmlformats.org/officeDocument/2006/math" xmlns:v="urn:schemas-microsoft-com:vml" xmlns:wp14="http://schemas.microsoft.com/office/word/2010/wordprocessingDrawing" xmlns:wp="http://schemas.openxmlformats.org/drawingml/2006/wordprocessingDrawing" xmlns:w10="urn:schemas-microsoft-com:office:word" xmlns:w="http://schemas.openxmlformats.org/wordprocessingml/2006/main" xmlns:w14="http://schemas.microsoft.com/office/word/2010/wordml" xmlns:w15="http://schemas.microsoft.com/office/word/2012/wordml" xmlns:w16cex="http://schemas.microsoft.com/office/word/2018/wordml/cex" xmlns:w16cid="http://schemas.microsoft.com/office/word/2016/wordml/cid" xmlns:w16="http://schemas.microsoft.com/office/word/2018/wordml" xmlns:w16du="http://schemas.microsoft.com/office/word/2023/wordml/word16du" xmlns:w16sdtdh="http://schemas.microsoft.com/office/word/2020/wordml/sdtdatahash" xmlns:w16sdtfl="http://schemas.microsoft.com/office/word/2024/wordml/sdtformatlock" xmlns:w16se="http://schemas.microsoft.com/office/word/2015/wordml/symex" xmlns:wpg="http://schemas.microsoft.com/office/word/2010/wordprocessingGroup" xmlns:wpi="http://schemas.microsoft.com/office/word/2010/wordprocessingInk" xmlns:wne="http://schemas.microsoft.com/office/word/2006/wordml" xmlns:wps="http://schemas.microsoft.com/office/word/2010/wordprocessingShape" mc:Ignorable="w14 w15 w16se w16cid w16 w16cex w16sdtdh w16sdtfl w16du wp14">
   <w:p>
     <w:pPr>
       <w:pStyle w:val="Header"/>
@@ -8410,7 +8601,7 @@
 </file>
 
 <file path=word/header2.xml><?xml version="1.0" encoding="utf-8"?>
-<w:hdr xmlns:wpc="http://schemas.microsoft.com/office/word/2010/wordprocessingCanvas" xmlns:cx="http://schemas.microsoft.com/office/drawing/2014/chartex" xmlns:cx1="http://schemas.microsoft.com/office/drawing/2015/9/8/chartex" xmlns:cx2="http://schemas.microsoft.com/office/drawing/2015/10/21/chartex" xmlns:cx3="http://schemas.microsoft.com/office/drawing/2016/5/9/chartex" xmlns:cx4="http://schemas.microsoft.com/office/drawing/2016/5/10/chartex" xmlns:cx5="http://schemas.microsoft.com/office/drawing/2016/5/11/chartex" xmlns:cx6="http://schemas.microsoft.com/office/drawing/2016/5/12/chartex" xmlns:cx7="http://schemas.microsoft.com/office/drawing/2016/5/13/chartex" xmlns:cx8="http://schemas.microsoft.com/office/drawing/2016/5/14/chartex" xmlns:mc="http://schemas.openxmlformats.org/markup-compatibility/2006" xmlns:aink="http://schemas.microsoft.com/office/drawing/2016/ink" xmlns:am3d="http://schemas.microsoft.com/office/drawing/2017/model3d" xmlns:o="urn:schemas-microsoft-com:office:office" xmlns:oel="http://schemas.microsoft.com/office/2019/extlst" xmlns:r="http://schemas.openxmlformats.org/officeDocument/2006/relationships" xmlns:m="http://schemas.openxmlformats.org/officeDocument/2006/math" xmlns:v="urn:schemas-microsoft-com:vml" xmlns:wp14="http://schemas.microsoft.com/office/word/2010/wordprocessingDrawing" xmlns:wp="http://schemas.openxmlformats.org/drawingml/2006/wordprocessingDrawing" xmlns:w10="urn:schemas-microsoft-com:office:word" xmlns:w="http://schemas.openxmlformats.org/wordprocessingml/2006/main" xmlns:w14="http://schemas.microsoft.com/office/word/2010/wordml" xmlns:w15="http://schemas.microsoft.com/office/word/2012/wordml" xmlns:w16cex="http://schemas.microsoft.com/office/word/2018/wordml/cex" xmlns:w16cid="http://schemas.microsoft.com/office/word/2016/wordml/cid" xmlns:w16="http://schemas.microsoft.com/office/word/2018/wordml" xmlns:w16sdtdh="http://schemas.microsoft.com/office/word/2020/wordml/sdtdatahash" xmlns:w16se="http://schemas.microsoft.com/office/word/2015/wordml/symex" xmlns:wpg="http://schemas.microsoft.com/office/word/2010/wordprocessingGroup" xmlns:wpi="http://schemas.microsoft.com/office/word/2010/wordprocessingInk" xmlns:wne="http://schemas.microsoft.com/office/word/2006/wordml" xmlns:wps="http://schemas.microsoft.com/office/word/2010/wordprocessingShape" mc:Ignorable="w14 w15 w16se w16cid w16 w16cex w16sdtdh wp14">
+<w:hdr xmlns:wpc="http://schemas.microsoft.com/office/word/2010/wordprocessingCanvas" xmlns:cx="http://schemas.microsoft.com/office/drawing/2014/chartex" xmlns:cx1="http://schemas.microsoft.com/office/drawing/2015/9/8/chartex" xmlns:cx2="http://schemas.microsoft.com/office/drawing/2015/10/21/chartex" xmlns:cx3="http://schemas.microsoft.com/office/drawing/2016/5/9/chartex" xmlns:cx4="http://schemas.microsoft.com/office/drawing/2016/5/10/chartex" xmlns:cx5="http://schemas.microsoft.com/office/drawing/2016/5/11/chartex" xmlns:cx6="http://schemas.microsoft.com/office/drawing/2016/5/12/chartex" xmlns:cx7="http://schemas.microsoft.com/office/drawing/2016/5/13/chartex" xmlns:cx8="http://schemas.microsoft.com/office/drawing/2016/5/14/chartex" xmlns:mc="http://schemas.openxmlformats.org/markup-compatibility/2006" xmlns:aink="http://schemas.microsoft.com/office/drawing/2016/ink" xmlns:am3d="http://schemas.microsoft.com/office/drawing/2017/model3d" xmlns:o="urn:schemas-microsoft-com:office:office" xmlns:oel="http://schemas.microsoft.com/office/2019/extlst" xmlns:r="http://schemas.openxmlformats.org/officeDocument/2006/relationships" xmlns:m="http://schemas.openxmlformats.org/officeDocument/2006/math" xmlns:v="urn:schemas-microsoft-com:vml" xmlns:wp14="http://schemas.microsoft.com/office/word/2010/wordprocessingDrawing" xmlns:wp="http://schemas.openxmlformats.org/drawingml/2006/wordprocessingDrawing" xmlns:w10="urn:schemas-microsoft-com:office:word" xmlns:w="http://schemas.openxmlformats.org/wordprocessingml/2006/main" xmlns:w14="http://schemas.microsoft.com/office/word/2010/wordml" xmlns:w15="http://schemas.microsoft.com/office/word/2012/wordml" xmlns:w16cex="http://schemas.microsoft.com/office/word/2018/wordml/cex" xmlns:w16cid="http://schemas.microsoft.com/office/word/2016/wordml/cid" xmlns:w16="http://schemas.microsoft.com/office/word/2018/wordml" xmlns:w16du="http://schemas.microsoft.com/office/word/2023/wordml/word16du" xmlns:w16sdtdh="http://schemas.microsoft.com/office/word/2020/wordml/sdtdatahash" xmlns:w16sdtfl="http://schemas.microsoft.com/office/word/2024/wordml/sdtformatlock" xmlns:w16se="http://schemas.microsoft.com/office/word/2015/wordml/symex" xmlns:wpg="http://schemas.microsoft.com/office/word/2010/wordprocessingGroup" xmlns:wpi="http://schemas.microsoft.com/office/word/2010/wordprocessingInk" xmlns:wne="http://schemas.microsoft.com/office/word/2006/wordml" xmlns:wps="http://schemas.microsoft.com/office/word/2010/wordprocessingShape" mc:Ignorable="w14 w15 w16se w16cid w16 w16cex w16sdtdh w16sdtfl w16du wp14">
   <w:p>
     <w:pPr>
       <w:pStyle w:val="Header"/>
@@ -8450,7 +8641,7 @@
 </file>
 
 <file path=word/numbering.xml><?xml version="1.0" encoding="utf-8"?>
-<w:numbering xmlns:wpc="http://schemas.microsoft.com/office/word/2010/wordprocessingCanvas" xmlns:cx="http://schemas.microsoft.com/office/drawing/2014/chartex" xmlns:cx1="http://schemas.microsoft.com/office/drawing/2015/9/8/chartex" xmlns:cx2="http://schemas.microsoft.com/office/drawing/2015/10/21/chartex" xmlns:cx3="http://schemas.microsoft.com/office/drawing/2016/5/9/chartex" xmlns:cx4="http://schemas.microsoft.com/office/drawing/2016/5/10/chartex" xmlns:cx5="http://schemas.microsoft.com/office/drawing/2016/5/11/chartex" xmlns:cx6="http://schemas.microsoft.com/office/drawing/2016/5/12/chartex" xmlns:cx7="http://schemas.microsoft.com/office/drawing/2016/5/13/chartex" xmlns:cx8="http://schemas.microsoft.com/office/drawing/2016/5/14/chartex" xmlns:mc="http://schemas.openxmlformats.org/markup-compatibility/2006" xmlns:aink="http://schemas.microsoft.com/office/drawing/2016/ink" xmlns:am3d="http://schemas.microsoft.com/office/drawing/2017/model3d" xmlns:o="urn:schemas-microsoft-com:office:office" xmlns:oel="http://schemas.microsoft.com/office/2019/extlst" xmlns:r="http://schemas.openxmlformats.org/officeDocument/2006/relationships" xmlns:m="http://schemas.openxmlformats.org/officeDocument/2006/math" xmlns:v="urn:schemas-microsoft-com:vml" xmlns:wp14="http://schemas.microsoft.com/office/word/2010/wordprocessingDrawing" xmlns:wp="http://schemas.openxmlformats.org/drawingml/2006/wordprocessingDrawing" xmlns:w10="urn:schemas-microsoft-com:office:word" xmlns:w="http://schemas.openxmlformats.org/wordprocessingml/2006/main" xmlns:w14="http://schemas.microsoft.com/office/word/2010/wordml" xmlns:w15="http://schemas.microsoft.com/office/word/2012/wordml" xmlns:w16cex="http://schemas.microsoft.com/office/word/2018/wordml/cex" xmlns:w16cid="http://schemas.microsoft.com/office/word/2016/wordml/cid" xmlns:w16="http://schemas.microsoft.com/office/word/2018/wordml" xmlns:w16sdtdh="http://schemas.microsoft.com/office/word/2020/wordml/sdtdatahash" xmlns:w16se="http://schemas.microsoft.com/office/word/2015/wordml/symex" xmlns:wpg="http://schemas.microsoft.com/office/word/2010/wordprocessingGroup" xmlns:wpi="http://schemas.microsoft.com/office/word/2010/wordprocessingInk" xmlns:wne="http://schemas.microsoft.com/office/word/2006/wordml" xmlns:wps="http://schemas.microsoft.com/office/word/2010/wordprocessingShape" mc:Ignorable="w14 w15 w16se w16cid w16 w16cex w16sdtdh wp14">
+<w:numbering xmlns:wpc="http://schemas.microsoft.com/office/word/2010/wordprocessingCanvas" xmlns:cx="http://schemas.microsoft.com/office/drawing/2014/chartex" xmlns:cx1="http://schemas.microsoft.com/office/drawing/2015/9/8/chartex" xmlns:cx2="http://schemas.microsoft.com/office/drawing/2015/10/21/chartex" xmlns:cx3="http://schemas.microsoft.com/office/drawing/2016/5/9/chartex" xmlns:cx4="http://schemas.microsoft.com/office/drawing/2016/5/10/chartex" xmlns:cx5="http://schemas.microsoft.com/office/drawing/2016/5/11/chartex" xmlns:cx6="http://schemas.microsoft.com/office/drawing/2016/5/12/chartex" xmlns:cx7="http://schemas.microsoft.com/office/drawing/2016/5/13/chartex" xmlns:cx8="http://schemas.microsoft.com/office/drawing/2016/5/14/chartex" xmlns:mc="http://schemas.openxmlformats.org/markup-compatibility/2006" xmlns:aink="http://schemas.microsoft.com/office/drawing/2016/ink" xmlns:am3d="http://schemas.microsoft.com/office/drawing/2017/model3d" xmlns:o="urn:schemas-microsoft-com:office:office" xmlns:oel="http://schemas.microsoft.com/office/2019/extlst" xmlns:r="http://schemas.openxmlformats.org/officeDocument/2006/relationships" xmlns:m="http://schemas.openxmlformats.org/officeDocument/2006/math" xmlns:v="urn:schemas-microsoft-com:vml" xmlns:wp14="http://schemas.microsoft.com/office/word/2010/wordprocessingDrawing" xmlns:wp="http://schemas.openxmlformats.org/drawingml/2006/wordprocessingDrawing" xmlns:w10="urn:schemas-microsoft-com:office:word" xmlns:w="http://schemas.openxmlformats.org/wordprocessingml/2006/main" xmlns:w14="http://schemas.microsoft.com/office/word/2010/wordml" xmlns:w15="http://schemas.microsoft.com/office/word/2012/wordml" xmlns:w16cex="http://schemas.microsoft.com/office/word/2018/wordml/cex" xmlns:w16cid="http://schemas.microsoft.com/office/word/2016/wordml/cid" xmlns:w16="http://schemas.microsoft.com/office/word/2018/wordml" xmlns:w16du="http://schemas.microsoft.com/office/word/2023/wordml/word16du" xmlns:w16sdtdh="http://schemas.microsoft.com/office/word/2020/wordml/sdtdatahash" xmlns:w16sdtfl="http://schemas.microsoft.com/office/word/2024/wordml/sdtformatlock" xmlns:w16se="http://schemas.microsoft.com/office/word/2015/wordml/symex" xmlns:wpg="http://schemas.microsoft.com/office/word/2010/wordprocessingGroup" xmlns:wpi="http://schemas.microsoft.com/office/word/2010/wordprocessingInk" xmlns:wne="http://schemas.microsoft.com/office/word/2006/wordml" xmlns:wps="http://schemas.microsoft.com/office/word/2010/wordprocessingShape" mc:Ignorable="w14 w15 w16se w16cid w16 w16cex w16sdtdh w16sdtfl w16du wp14">
   <w:abstractNum w:abstractNumId="0" w15:restartNumberingAfterBreak="0">
     <w:nsid w:val="0332332E"/>
     <w:multiLevelType w:val="hybridMultilevel"/>
@@ -9196,7 +9387,7 @@
 </file>
 
 <file path=word/styles.xml><?xml version="1.0" encoding="utf-8"?>
-<w:styles xmlns:mc="http://schemas.openxmlformats.org/markup-compatibility/2006" xmlns:r="http://schemas.openxmlformats.org/officeDocument/2006/relationships" xmlns:w="http://schemas.openxmlformats.org/wordprocessingml/2006/main" xmlns:w14="http://schemas.microsoft.com/office/word/2010/wordml" xmlns:w15="http://schemas.microsoft.com/office/word/2012/wordml" xmlns:w16cex="http://schemas.microsoft.com/office/word/2018/wordml/cex" xmlns:w16cid="http://schemas.microsoft.com/office/word/2016/wordml/cid" xmlns:w16="http://schemas.microsoft.com/office/word/2018/wordml" xmlns:w16sdtdh="http://schemas.microsoft.com/office/word/2020/wordml/sdtdatahash" xmlns:w16se="http://schemas.microsoft.com/office/word/2015/wordml/symex" mc:Ignorable="w14 w15 w16se w16cid w16 w16cex w16sdtdh">
+<w:styles xmlns:mc="http://schemas.openxmlformats.org/markup-compatibility/2006" xmlns:r="http://schemas.openxmlformats.org/officeDocument/2006/relationships" xmlns:w="http://schemas.openxmlformats.org/wordprocessingml/2006/main" xmlns:w14="http://schemas.microsoft.com/office/word/2010/wordml" xmlns:w15="http://schemas.microsoft.com/office/word/2012/wordml" xmlns:w16cex="http://schemas.microsoft.com/office/word/2018/wordml/cex" xmlns:w16cid="http://schemas.microsoft.com/office/word/2016/wordml/cid" xmlns:w16="http://schemas.microsoft.com/office/word/2018/wordml" xmlns:w16du="http://schemas.microsoft.com/office/word/2023/wordml/word16du" xmlns:w16sdtdh="http://schemas.microsoft.com/office/word/2020/wordml/sdtdatahash" xmlns:w16sdtfl="http://schemas.microsoft.com/office/word/2024/wordml/sdtformatlock" xmlns:w16se="http://schemas.microsoft.com/office/word/2015/wordml/symex" mc:Ignorable="w14 w15 w16se w16cid w16 w16cex w16sdtdh w16sdtfl w16du">
   <w:docDefaults>
     <w:rPrDefault>
       <w:rPr>
